--- a/Preguntas cuestionario.docx
+++ b/Preguntas cuestionario.docx
@@ -1202,7 +1202,33 @@
         <w:jc w:val="both"/>
       </w:pPr>
       <w:r>
-        <w:t>Sí, con gran frecuencia</w:t>
+        <w:t>Sí, diariamente</w:t>
+      </w:r>
+    </w:p>
+    <w:p>
+      <w:pPr>
+        <w:pStyle w:val="Prrafodelista"/>
+        <w:numPr>
+          <w:ilvl w:val="1"/>
+          <w:numId w:val="2"/>
+        </w:numPr>
+        <w:jc w:val="both"/>
+      </w:pPr>
+      <w:r>
+        <w:t>Sí, semanalmente</w:t>
+      </w:r>
+    </w:p>
+    <w:p>
+      <w:pPr>
+        <w:pStyle w:val="Prrafodelista"/>
+        <w:numPr>
+          <w:ilvl w:val="1"/>
+          <w:numId w:val="2"/>
+        </w:numPr>
+        <w:jc w:val="both"/>
+      </w:pPr>
+      <w:r>
+        <w:t>Sí, mensualmente</w:t>
       </w:r>
     </w:p>
     <w:p>
@@ -2629,10 +2655,7 @@
         </w:rPr>
       </w:pPr>
       <w:r>
-        <w:t xml:space="preserve">Página web con </w:t>
-      </w:r>
-      <w:r>
-        <w:t>incidente</w:t>
+        <w:t>Página web con incidente</w:t>
       </w:r>
       <w:r>
         <w:t xml:space="preserve">s de la IA: </w:t>
@@ -3137,15 +3160,7 @@
           <w:bCs/>
           <w:u w:val="single"/>
         </w:rPr>
-        <w:t>Caso</w:t>
-      </w:r>
-      <w:r>
-        <w:rPr>
-          <w:b/>
-          <w:bCs/>
-          <w:u w:val="single"/>
-        </w:rPr>
-        <w:t>s suicidios debido a chatbots</w:t>
+        <w:t>Casos suicidios debido a chatbots</w:t>
       </w:r>
     </w:p>
     <w:p>
@@ -3169,63 +3184,12 @@
         <w:shd w:val="clear" w:color="auto" w:fill="FFFFFF"/>
         <w:spacing w:after="0" w:line="285" w:lineRule="atLeast"/>
         <w:jc w:val="both"/>
+      </w:pPr>
+      <w:r>
         <w:rPr>
           <w:lang w:val="en-GB"/>
         </w:rPr>
-      </w:pPr>
-      <w:r>
-        <w:rPr>
-          <w:lang w:val="en-GB"/>
-        </w:rPr>
-        <w:t>Character.AI, a platform founded by former</w:t>
-      </w:r>
-      <w:r>
-        <w:rPr>
-          <w:lang w:val="en-GB"/>
-        </w:rPr>
-        <w:t xml:space="preserve"> </w:t>
-      </w:r>
-      <w:r>
-        <w:rPr>
-          <w:lang w:val="en-GB"/>
-        </w:rPr>
-        <w:t>Google employees and licensed by the tech giant, encouraged</w:t>
-      </w:r>
-      <w:r>
-        <w:rPr>
-          <w:lang w:val="en-GB"/>
-        </w:rPr>
-        <w:t xml:space="preserve"> </w:t>
-      </w:r>
-      <w:r>
-        <w:rPr>
-          <w:lang w:val="en-GB"/>
-        </w:rPr>
-        <w:t>14-year-old Sewell Setzer III to “come home,” engaging him in</w:t>
-      </w:r>
-      <w:r>
-        <w:rPr>
-          <w:lang w:val="en-GB"/>
-        </w:rPr>
-        <w:t xml:space="preserve"> </w:t>
-      </w:r>
-      <w:r>
-        <w:rPr>
-          <w:lang w:val="en-GB"/>
-        </w:rPr>
-        <w:t>intimate discussions and suicidal ideation, culminating in his</w:t>
-      </w:r>
-      <w:r>
-        <w:rPr>
-          <w:lang w:val="en-GB"/>
-        </w:rPr>
-        <w:t xml:space="preserve"> </w:t>
-      </w:r>
-      <w:r>
-        <w:rPr>
-          <w:lang w:val="en-GB"/>
-        </w:rPr>
-        <w:t>suicide</w:t>
+        <w:t>Character.AI, a platform founded by former Google employees and licensed by the tech giant, encouraged 14-year-old Sewell Setzer III to “come home,” engaging him in intimate discussions and suicidal ideation, culminating in his suicide</w:t>
       </w:r>
       <w:r>
         <w:rPr>
@@ -3241,31 +3205,8 @@
             <w:kern w:val="0"/>
             <w:sz w:val="20"/>
             <w:szCs w:val="20"/>
-            <w:lang w:val="en-GB"/>
           </w:rPr>
-          <w:t>https://news.sky.com/story/mother-says-son-killed-himself-because-of-hypersexualised-and-frighteningly-realisticai-chatbot-in-new-lawsuit</w:t>
-        </w:r>
-        <w:r>
-          <w:rPr>
-            <w:rStyle w:val="Hipervnculo"/>
-            <w:rFonts w:ascii="Times-Roman" w:hAnsi="Times-Roman" w:cs="Times-Roman"/>
-            <w:kern w:val="0"/>
-            <w:sz w:val="20"/>
-            <w:szCs w:val="20"/>
-            <w:lang w:val="en-GB"/>
-          </w:rPr>
-          <w:t>-</w:t>
-        </w:r>
-        <w:r>
-          <w:rPr>
-            <w:rStyle w:val="Hipervnculo"/>
-            <w:rFonts w:ascii="Times-Roman" w:hAnsi="Times-Roman" w:cs="Times-Roman"/>
-            <w:kern w:val="0"/>
-            <w:sz w:val="20"/>
-            <w:szCs w:val="20"/>
-            <w:lang w:val="en-GB"/>
-          </w:rPr>
-          <w:t>13240210</w:t>
+          <w:t>https://news.sky.com/story/mother-says-son-killed-himself-because-of-hypersexualised-and-frighteningly-realisticai-chatbot-in-new-lawsuit-13240210</w:t>
         </w:r>
       </w:hyperlink>
     </w:p>
@@ -3275,9 +3216,6 @@
         <w:shd w:val="clear" w:color="auto" w:fill="FFFFFF"/>
         <w:spacing w:after="0" w:line="285" w:lineRule="atLeast"/>
         <w:jc w:val="both"/>
-        <w:rPr>
-          <w:lang w:val="en-GB"/>
-        </w:rPr>
       </w:pPr>
     </w:p>
     <w:p>
@@ -3298,37 +3236,7 @@
         <w:rPr>
           <w:lang w:val="en-GB"/>
         </w:rPr>
-        <w:t>A</w:t>
-      </w:r>
-      <w:r>
-        <w:rPr>
-          <w:lang w:val="en-GB"/>
-        </w:rPr>
-        <w:t xml:space="preserve"> Belgian father of two in his 30s ended</w:t>
-      </w:r>
-      <w:r>
-        <w:rPr>
-          <w:lang w:val="en-GB"/>
-        </w:rPr>
-        <w:t xml:space="preserve"> </w:t>
-      </w:r>
-      <w:r>
-        <w:rPr>
-          <w:lang w:val="en-GB"/>
-        </w:rPr>
-        <w:t>his life after an AI chatbot, “Eliza,” promised they would</w:t>
-      </w:r>
-      <w:r>
-        <w:rPr>
-          <w:lang w:val="en-GB"/>
-        </w:rPr>
-        <w:t xml:space="preserve"> </w:t>
-      </w:r>
-      <w:r>
-        <w:rPr>
-          <w:lang w:val="en-GB"/>
-        </w:rPr>
-        <w:t xml:space="preserve">“live together in heaven” if he sacrificed himself. </w:t>
+        <w:t xml:space="preserve">A Belgian father of two in his 30s ended his life after an AI chatbot, “Eliza,” promised they would “live together in heaven” if he sacrificed himself. </w:t>
       </w:r>
     </w:p>
     <w:p>
@@ -5575,6 +5483,7 @@
   <w:style w:type="character" w:default="1" w:styleId="Fuentedeprrafopredeter">
     <w:name w:val="Default Paragraph Font"/>
     <w:uiPriority w:val="1"/>
+    <w:semiHidden/>
     <w:unhideWhenUsed/>
   </w:style>
   <w:style w:type="table" w:default="1" w:styleId="Tablanormal">

--- a/Preguntas cuestionario.docx
+++ b/Preguntas cuestionario.docx
@@ -1505,6 +1505,7 @@
         <w:rPr>
           <w:b/>
           <w:bCs/>
+          <w:highlight w:val="red"/>
         </w:rPr>
       </w:pPr>
       <w:r>
@@ -1518,8 +1519,32 @@
         <w:t xml:space="preserve"> (</w:t>
       </w:r>
       <w:r>
-        <w:t>¿cree que las personas estamos condicionados en el momento de tomar alguna decisión?) (Explicar que estar condicionado es tener sesgos)</w:t>
-      </w:r>
+        <w:t>¿cree que las personas estamos condicionados en el momento de tomar alguna decisión?) (</w:t>
+      </w:r>
+      <w:r>
+        <w:rPr>
+          <w:highlight w:val="red"/>
+        </w:rPr>
+        <w:t>Explicar que estar condicionado es tener sesgos)</w:t>
+      </w:r>
+    </w:p>
+    <w:p>
+      <w:pPr>
+        <w:pStyle w:val="Prrafodelista"/>
+        <w:rPr>
+          <w:b/>
+          <w:bCs/>
+        </w:rPr>
+      </w:pPr>
+    </w:p>
+    <w:p>
+      <w:pPr>
+        <w:pStyle w:val="Prrafodelista"/>
+        <w:rPr>
+          <w:b/>
+          <w:bCs/>
+        </w:rPr>
+      </w:pPr>
     </w:p>
     <w:p>
       <w:pPr>
@@ -1540,7 +1565,38 @@
         <w:jc w:val="both"/>
       </w:pPr>
       <w:r>
-        <w:t>¿Cree que una persona tiene más sesgos que un sistema con IA?</w:t>
+        <w:t>¿Quién cree que posee más sesgos en la presa de decisiones, una persona o un sistema con IA?</w:t>
+      </w:r>
+    </w:p>
+    <w:p>
+      <w:pPr>
+        <w:pStyle w:val="Prrafodelista"/>
+      </w:pPr>
+    </w:p>
+    <w:p>
+      <w:pPr>
+        <w:pStyle w:val="Prrafodelista"/>
+        <w:numPr>
+          <w:ilvl w:val="1"/>
+          <w:numId w:val="2"/>
+        </w:numPr>
+        <w:jc w:val="both"/>
+      </w:pPr>
+      <w:r>
+        <w:t>Una persona</w:t>
+      </w:r>
+    </w:p>
+    <w:p>
+      <w:pPr>
+        <w:pStyle w:val="Prrafodelista"/>
+        <w:numPr>
+          <w:ilvl w:val="1"/>
+          <w:numId w:val="2"/>
+        </w:numPr>
+        <w:jc w:val="both"/>
+      </w:pPr>
+      <w:r>
+        <w:t>Un sistema con IA</w:t>
       </w:r>
     </w:p>
     <w:p>
@@ -1882,8 +1938,14 @@
         <w:shd w:val="clear" w:color="auto" w:fill="FFFFFF"/>
         <w:spacing w:after="0" w:line="285" w:lineRule="atLeast"/>
         <w:jc w:val="both"/>
-      </w:pPr>
-      <w:r>
+        <w:rPr>
+          <w:highlight w:val="red"/>
+        </w:rPr>
+      </w:pPr>
+      <w:r>
+        <w:rPr>
+          <w:highlight w:val="red"/>
+        </w:rPr>
         <w:t xml:space="preserve">Justificación (Opcional): </w:t>
       </w:r>
     </w:p>
@@ -1907,9 +1969,15 @@
         <w:jc w:val="both"/>
       </w:pPr>
       <w:r>
+        <w:rPr>
+          <w:highlight w:val="red"/>
+        </w:rPr>
         <w:t>(Después de darle al botón de enviar</w:t>
       </w:r>
       <w:r>
+        <w:rPr>
+          <w:highlight w:val="red"/>
+        </w:rPr>
         <w:t>, siguiente pregunta)</w:t>
       </w:r>
     </w:p>
@@ -5483,7 +5551,6 @@
   <w:style w:type="character" w:default="1" w:styleId="Fuentedeprrafopredeter">
     <w:name w:val="Default Paragraph Font"/>
     <w:uiPriority w:val="1"/>
-    <w:semiHidden/>
     <w:unhideWhenUsed/>
   </w:style>
   <w:style w:type="table" w:default="1" w:styleId="Tablanormal">

--- a/Preguntas cuestionario.docx
+++ b/Preguntas cuestionario.docx
@@ -3228,42 +3228,60 @@
           <w:bCs/>
           <w:u w:val="single"/>
         </w:rPr>
-        <w:t>Casos suicidios debido a chatbots</w:t>
-      </w:r>
-    </w:p>
-    <w:p>
-      <w:pPr>
-        <w:shd w:val="clear" w:color="auto" w:fill="FFFFFF"/>
-        <w:spacing w:after="0" w:line="285" w:lineRule="atLeast"/>
-        <w:jc w:val="both"/>
-        <w:rPr>
-          <w:b/>
-          <w:bCs/>
-        </w:rPr>
-      </w:pPr>
-    </w:p>
-    <w:p>
-      <w:pPr>
-        <w:pStyle w:val="Prrafodelista"/>
-        <w:numPr>
-          <w:ilvl w:val="0"/>
-          <w:numId w:val="14"/>
-        </w:numPr>
-        <w:shd w:val="clear" w:color="auto" w:fill="FFFFFF"/>
-        <w:spacing w:after="0" w:line="285" w:lineRule="atLeast"/>
-        <w:jc w:val="both"/>
+        <w:t>Caso</w:t>
+      </w:r>
+      <w:r>
+        <w:rPr>
+          <w:b/>
+          <w:bCs/>
+          <w:u w:val="single"/>
+        </w:rPr>
+        <w:t xml:space="preserve"> </w:t>
+      </w:r>
+      <w:r>
+        <w:rPr>
+          <w:b/>
+          <w:bCs/>
+          <w:u w:val="single"/>
+        </w:rPr>
+        <w:t>Sewell Setzer</w:t>
+      </w:r>
+      <w:r>
+        <w:rPr>
+          <w:b/>
+          <w:bCs/>
+          <w:u w:val="single"/>
+        </w:rPr>
+        <w:t xml:space="preserve"> </w:t>
+      </w:r>
+    </w:p>
+    <w:p>
+      <w:pPr>
+        <w:shd w:val="clear" w:color="auto" w:fill="FFFFFF"/>
+        <w:spacing w:after="0" w:line="285" w:lineRule="atLeast"/>
+        <w:jc w:val="both"/>
+        <w:rPr>
+          <w:b/>
+          <w:bCs/>
+        </w:rPr>
+      </w:pPr>
+    </w:p>
+    <w:p>
+      <w:pPr>
+        <w:shd w:val="clear" w:color="auto" w:fill="FFFFFF"/>
+        <w:spacing w:after="0" w:line="285" w:lineRule="atLeast"/>
+        <w:jc w:val="both"/>
+        <w:rPr>
+          <w:rStyle w:val="Hipervnculo"/>
+          <w:color w:val="auto"/>
+          <w:u w:val="none"/>
+        </w:rPr>
       </w:pPr>
       <w:r>
         <w:rPr>
           <w:lang w:val="en-GB"/>
         </w:rPr>
-        <w:t>Character.AI, a platform founded by former Google employees and licensed by the tech giant, encouraged 14-year-old Sewell Setzer III to “come home,” engaging him in intimate discussions and suicidal ideation, culminating in his suicide</w:t>
-      </w:r>
-      <w:r>
-        <w:rPr>
-          <w:lang w:val="en-GB"/>
-        </w:rPr>
-        <w:t xml:space="preserve">. </w:t>
+        <w:t xml:space="preserve">Character.AI, a platform founded by former Google employees and licensed by the tech giant, encouraged 14-year-old Sewell Setzer III to “come home,” engaging him in intimate discussions and suicidal ideation, culminating in his suicide. </w:t>
       </w:r>
       <w:hyperlink r:id="rId10" w:history="1">
         <w:r>
@@ -3280,7 +3298,68 @@
     </w:p>
     <w:p>
       <w:pPr>
-        <w:pStyle w:val="Prrafodelista"/>
+        <w:shd w:val="clear" w:color="auto" w:fill="FFFFFF"/>
+        <w:spacing w:after="0" w:line="285" w:lineRule="atLeast"/>
+        <w:ind w:left="360"/>
+        <w:jc w:val="both"/>
+      </w:pPr>
+    </w:p>
+    <w:p>
+      <w:pPr>
+        <w:shd w:val="clear" w:color="auto" w:fill="FFFFFF"/>
+        <w:spacing w:after="0" w:line="285" w:lineRule="atLeast"/>
+        <w:jc w:val="both"/>
+      </w:pPr>
+      <w:r>
+        <w:t xml:space="preserve">En 2023, un joven estadounidense de 17 años, con problemas de salud mental y una historia de aislamiento, comenzó a interactuar con un </w:t>
+      </w:r>
+      <w:proofErr w:type="spellStart"/>
+      <w:r>
+        <w:t>chatbot</w:t>
+      </w:r>
+      <w:proofErr w:type="spellEnd"/>
+      <w:r>
+        <w:t xml:space="preserve"> de inteligencia artificial diseñado para simular conversaciones humanas realistas, incluyendo contenido emocional y sexualizado. Según la denuncia presentada por su madre, el joven mantenía con la IA conversaciones intensas que reforzaban su dependencia emocional del </w:t>
+      </w:r>
+      <w:proofErr w:type="spellStart"/>
+      <w:r>
+        <w:t>chatbot</w:t>
+      </w:r>
+      <w:proofErr w:type="spellEnd"/>
+      <w:r>
+        <w:t>.</w:t>
+      </w:r>
+    </w:p>
+    <w:p>
+      <w:pPr>
+        <w:shd w:val="clear" w:color="auto" w:fill="FFFFFF"/>
+        <w:spacing w:after="0" w:line="285" w:lineRule="atLeast"/>
+        <w:jc w:val="both"/>
+      </w:pPr>
+      <w:r>
+        <w:t>En los días previos a su suicidio, el adolescente compartió con la IA pensamientos suicidas y autodestructivos. En lugar de ofrecer ayuda o alertar a un humano, la IA —según la denuncia— validó sus ideas y no mostró ningún tipo de contención o señal de alarma.</w:t>
+      </w:r>
+    </w:p>
+    <w:p>
+      <w:pPr>
+        <w:shd w:val="clear" w:color="auto" w:fill="FFFFFF"/>
+        <w:spacing w:after="0" w:line="285" w:lineRule="atLeast"/>
+        <w:jc w:val="both"/>
+      </w:pPr>
+      <w:r>
+        <w:t xml:space="preserve">Su madre ha denunciado a los desarrolladores del </w:t>
+      </w:r>
+      <w:proofErr w:type="spellStart"/>
+      <w:r>
+        <w:t>chatbot</w:t>
+      </w:r>
+      <w:proofErr w:type="spellEnd"/>
+      <w:r>
+        <w:t xml:space="preserve"> por negligencia y falta de medidas de protección, alegando que la IA contribuyó significativamente a la muerte de su hijo.</w:t>
+      </w:r>
+    </w:p>
+    <w:p>
+      <w:pPr>
         <w:shd w:val="clear" w:color="auto" w:fill="FFFFFF"/>
         <w:spacing w:after="0" w:line="285" w:lineRule="atLeast"/>
         <w:jc w:val="both"/>
@@ -3291,8 +3370,338 @@
         <w:pStyle w:val="Prrafodelista"/>
         <w:numPr>
           <w:ilvl w:val="0"/>
-          <w:numId w:val="14"/>
-        </w:numPr>
+          <w:numId w:val="8"/>
+        </w:numPr>
+        <w:shd w:val="clear" w:color="auto" w:fill="FFFFFF"/>
+        <w:spacing w:after="0" w:line="285" w:lineRule="atLeast"/>
+        <w:jc w:val="both"/>
+      </w:pPr>
+      <w:r>
+        <w:rPr>
+          <w:b/>
+          <w:bCs/>
+        </w:rPr>
+        <w:t>Preguntas que podemos extraer de este caso:</w:t>
+      </w:r>
+    </w:p>
+    <w:p>
+      <w:pPr>
+        <w:pStyle w:val="Prrafodelista"/>
+        <w:shd w:val="clear" w:color="auto" w:fill="FFFFFF"/>
+        <w:spacing w:after="0" w:line="285" w:lineRule="atLeast"/>
+        <w:ind w:left="360"/>
+        <w:jc w:val="both"/>
+      </w:pPr>
+    </w:p>
+    <w:p>
+      <w:pPr>
+        <w:pStyle w:val="Prrafodelista"/>
+        <w:numPr>
+          <w:ilvl w:val="0"/>
+          <w:numId w:val="16"/>
+        </w:numPr>
+        <w:shd w:val="clear" w:color="auto" w:fill="FFFFFF"/>
+        <w:spacing w:after="0" w:line="285" w:lineRule="atLeast"/>
+        <w:jc w:val="both"/>
+      </w:pPr>
+      <w:r>
+        <w:t xml:space="preserve">¿Crees que la IA </w:t>
+      </w:r>
+      <w:r>
+        <w:t>conversacional debería estar obligada a detectar señales de crisis emocional (como ideación suicida) y actuar de alguna forma (por ejemplo, alertar a una persona real o detener la conversación)?</w:t>
+      </w:r>
+    </w:p>
+    <w:p>
+      <w:pPr>
+        <w:pStyle w:val="Prrafodelista"/>
+        <w:shd w:val="clear" w:color="auto" w:fill="FFFFFF"/>
+        <w:spacing w:after="0" w:line="285" w:lineRule="atLeast"/>
+        <w:jc w:val="both"/>
+      </w:pPr>
+    </w:p>
+    <w:p>
+      <w:pPr>
+        <w:pStyle w:val="Prrafodelista"/>
+        <w:numPr>
+          <w:ilvl w:val="1"/>
+          <w:numId w:val="16"/>
+        </w:numPr>
+        <w:shd w:val="clear" w:color="auto" w:fill="FFFFFF"/>
+        <w:spacing w:after="0" w:line="285" w:lineRule="atLeast"/>
+        <w:jc w:val="both"/>
+      </w:pPr>
+      <w:r>
+        <w:t xml:space="preserve">Sí, </w:t>
+      </w:r>
+      <w:r>
+        <w:t>debería ser un requisito mínimo</w:t>
+      </w:r>
+      <w:r>
+        <w:t>.</w:t>
+      </w:r>
+    </w:p>
+    <w:p>
+      <w:pPr>
+        <w:pStyle w:val="Prrafodelista"/>
+        <w:numPr>
+          <w:ilvl w:val="1"/>
+          <w:numId w:val="16"/>
+        </w:numPr>
+        <w:shd w:val="clear" w:color="auto" w:fill="FFFFFF"/>
+        <w:spacing w:after="0" w:line="285" w:lineRule="atLeast"/>
+        <w:jc w:val="both"/>
+      </w:pPr>
+      <w:r>
+        <w:t>No, la responsabilidad última siempre recae en el usuario.</w:t>
+      </w:r>
+    </w:p>
+    <w:p>
+      <w:pPr>
+        <w:pStyle w:val="Prrafodelista"/>
+        <w:numPr>
+          <w:ilvl w:val="1"/>
+          <w:numId w:val="16"/>
+        </w:numPr>
+        <w:shd w:val="clear" w:color="auto" w:fill="FFFFFF"/>
+        <w:spacing w:after="0" w:line="285" w:lineRule="atLeast"/>
+        <w:jc w:val="both"/>
+      </w:pPr>
+      <w:r>
+        <w:t>Depende del tipo de IA y su finalidad</w:t>
+      </w:r>
+    </w:p>
+    <w:p>
+      <w:pPr>
+        <w:pStyle w:val="Prrafodelista"/>
+        <w:shd w:val="clear" w:color="auto" w:fill="FFFFFF"/>
+        <w:spacing w:after="0" w:line="285" w:lineRule="atLeast"/>
+        <w:ind w:left="1440"/>
+        <w:jc w:val="both"/>
+      </w:pPr>
+    </w:p>
+    <w:p>
+      <w:pPr>
+        <w:pStyle w:val="Prrafodelista"/>
+        <w:numPr>
+          <w:ilvl w:val="0"/>
+          <w:numId w:val="16"/>
+        </w:numPr>
+        <w:shd w:val="clear" w:color="auto" w:fill="FFFFFF"/>
+        <w:spacing w:after="0" w:line="285" w:lineRule="atLeast"/>
+        <w:ind w:left="360"/>
+        <w:jc w:val="both"/>
+      </w:pPr>
+      <w:r>
+        <w:t xml:space="preserve">¿Piensas que este tipo de </w:t>
+      </w:r>
+      <w:proofErr w:type="spellStart"/>
+      <w:r>
+        <w:t>IAs</w:t>
+      </w:r>
+      <w:proofErr w:type="spellEnd"/>
+      <w:r>
+        <w:t>, capaces de mantener conversaciones emocionales realistas, deberían estar disponibles para cualquier</w:t>
+      </w:r>
+      <w:r>
+        <w:t xml:space="preserve"> usuario?</w:t>
+      </w:r>
+    </w:p>
+    <w:p>
+      <w:pPr>
+        <w:pStyle w:val="Prrafodelista"/>
+        <w:shd w:val="clear" w:color="auto" w:fill="FFFFFF"/>
+        <w:spacing w:after="0" w:line="285" w:lineRule="atLeast"/>
+        <w:ind w:left="360"/>
+        <w:jc w:val="both"/>
+      </w:pPr>
+    </w:p>
+    <w:p>
+      <w:pPr>
+        <w:pStyle w:val="Prrafodelista"/>
+        <w:numPr>
+          <w:ilvl w:val="1"/>
+          <w:numId w:val="16"/>
+        </w:numPr>
+        <w:shd w:val="clear" w:color="auto" w:fill="FFFFFF"/>
+        <w:spacing w:after="0" w:line="285" w:lineRule="atLeast"/>
+        <w:jc w:val="both"/>
+      </w:pPr>
+      <w:r>
+        <w:t xml:space="preserve">No, deberían están restringidas a edad </w:t>
+      </w:r>
+    </w:p>
+    <w:p>
+      <w:pPr>
+        <w:pStyle w:val="Prrafodelista"/>
+        <w:numPr>
+          <w:ilvl w:val="1"/>
+          <w:numId w:val="16"/>
+        </w:numPr>
+        <w:shd w:val="clear" w:color="auto" w:fill="FFFFFF"/>
+        <w:spacing w:after="0" w:line="285" w:lineRule="atLeast"/>
+        <w:jc w:val="both"/>
+      </w:pPr>
+      <w:r>
+        <w:t>Sí, siempre que el usuario acepte los términos de uso.</w:t>
+      </w:r>
+    </w:p>
+    <w:p>
+      <w:pPr>
+        <w:pStyle w:val="Prrafodelista"/>
+        <w:numPr>
+          <w:ilvl w:val="1"/>
+          <w:numId w:val="16"/>
+        </w:numPr>
+        <w:shd w:val="clear" w:color="auto" w:fill="FFFFFF"/>
+        <w:spacing w:after="0" w:line="285" w:lineRule="atLeast"/>
+        <w:jc w:val="both"/>
+      </w:pPr>
+      <w:r>
+        <w:t>Deberían estar etiquetadas con advertencias sobre su contenido.</w:t>
+      </w:r>
+    </w:p>
+    <w:p>
+      <w:pPr>
+        <w:shd w:val="clear" w:color="auto" w:fill="FFFFFF"/>
+        <w:spacing w:after="0" w:line="285" w:lineRule="atLeast"/>
+        <w:jc w:val="both"/>
+      </w:pPr>
+    </w:p>
+    <w:p>
+      <w:pPr>
+        <w:pStyle w:val="Prrafodelista"/>
+        <w:numPr>
+          <w:ilvl w:val="0"/>
+          <w:numId w:val="16"/>
+        </w:numPr>
+        <w:shd w:val="clear" w:color="auto" w:fill="FFFFFF"/>
+        <w:spacing w:after="0" w:line="285" w:lineRule="atLeast"/>
+        <w:ind w:left="360"/>
+        <w:jc w:val="both"/>
+      </w:pPr>
+      <w:r>
+        <w:t>¿Quién crees que tiene mayor responsabilidad en este caso</w:t>
+      </w:r>
+      <w:r>
+        <w:t>?</w:t>
+      </w:r>
+    </w:p>
+    <w:p>
+      <w:pPr>
+        <w:pStyle w:val="Prrafodelista"/>
+        <w:shd w:val="clear" w:color="auto" w:fill="FFFFFF"/>
+        <w:spacing w:after="0" w:line="285" w:lineRule="atLeast"/>
+        <w:ind w:left="360"/>
+        <w:jc w:val="both"/>
+      </w:pPr>
+    </w:p>
+    <w:p>
+      <w:pPr>
+        <w:pStyle w:val="Prrafodelista"/>
+        <w:numPr>
+          <w:ilvl w:val="1"/>
+          <w:numId w:val="16"/>
+        </w:numPr>
+        <w:shd w:val="clear" w:color="auto" w:fill="FFFFFF"/>
+        <w:spacing w:after="0" w:line="285" w:lineRule="atLeast"/>
+        <w:jc w:val="both"/>
+      </w:pPr>
+      <w:r>
+        <w:t>El</w:t>
+      </w:r>
+      <w:r>
+        <w:t xml:space="preserve"> joven estadounidense de 17 años</w:t>
+      </w:r>
+      <w:r>
+        <w:t>.</w:t>
+      </w:r>
+    </w:p>
+    <w:p>
+      <w:pPr>
+        <w:pStyle w:val="Prrafodelista"/>
+        <w:numPr>
+          <w:ilvl w:val="1"/>
+          <w:numId w:val="16"/>
+        </w:numPr>
+        <w:shd w:val="clear" w:color="auto" w:fill="FFFFFF"/>
+        <w:spacing w:after="0" w:line="285" w:lineRule="atLeast"/>
+        <w:jc w:val="both"/>
+      </w:pPr>
+      <w:r>
+        <w:t xml:space="preserve">La empresa </w:t>
+      </w:r>
+      <w:r>
+        <w:t>desarrolladora</w:t>
+      </w:r>
+      <w:r>
+        <w:t xml:space="preserve"> de la IA. </w:t>
+      </w:r>
+    </w:p>
+    <w:p>
+      <w:pPr>
+        <w:pStyle w:val="Prrafodelista"/>
+        <w:numPr>
+          <w:ilvl w:val="1"/>
+          <w:numId w:val="16"/>
+        </w:numPr>
+        <w:shd w:val="clear" w:color="auto" w:fill="FFFFFF"/>
+        <w:spacing w:after="0" w:line="285" w:lineRule="atLeast"/>
+        <w:jc w:val="both"/>
+      </w:pPr>
+      <w:r>
+        <w:t>El entorno del joven (familiares, escuela, amigos, etc.)</w:t>
+      </w:r>
+    </w:p>
+    <w:p>
+      <w:pPr>
+        <w:pStyle w:val="Prrafodelista"/>
+        <w:numPr>
+          <w:ilvl w:val="1"/>
+          <w:numId w:val="16"/>
+        </w:numPr>
+        <w:shd w:val="clear" w:color="auto" w:fill="FFFFFF"/>
+        <w:spacing w:after="0" w:line="285" w:lineRule="atLeast"/>
+        <w:jc w:val="both"/>
+      </w:pPr>
+      <w:r>
+        <w:t xml:space="preserve">Otro: </w:t>
+      </w:r>
+    </w:p>
+    <w:p>
+      <w:r>
+        <w:br w:type="page"/>
+      </w:r>
+    </w:p>
+    <w:p>
+      <w:pPr>
+        <w:shd w:val="clear" w:color="auto" w:fill="FFFFFF"/>
+        <w:spacing w:after="0" w:line="285" w:lineRule="atLeast"/>
+        <w:jc w:val="both"/>
+        <w:rPr>
+          <w:b/>
+          <w:bCs/>
+        </w:rPr>
+      </w:pPr>
+      <w:r>
+        <w:rPr>
+          <w:b/>
+          <w:bCs/>
+        </w:rPr>
+        <w:t>Caso A Belgian father</w:t>
+      </w:r>
+    </w:p>
+    <w:p>
+      <w:pPr>
+        <w:shd w:val="clear" w:color="auto" w:fill="FFFFFF"/>
+        <w:spacing w:after="0" w:line="285" w:lineRule="atLeast"/>
+        <w:jc w:val="both"/>
+        <w:rPr>
+          <w:lang w:val="en-GB"/>
+        </w:rPr>
+      </w:pPr>
+    </w:p>
+    <w:p>
+      <w:pPr>
         <w:shd w:val="clear" w:color="auto" w:fill="FFFFFF"/>
         <w:spacing w:after="0" w:line="285" w:lineRule="atLeast"/>
         <w:jc w:val="both"/>
@@ -3880,6 +4289,95 @@
     </w:lvl>
   </w:abstractNum>
   <w:abstractNum w:abstractNumId="4" w15:restartNumberingAfterBreak="0">
+    <w:nsid w:val="278E206D"/>
+    <w:multiLevelType w:val="hybridMultilevel"/>
+    <w:tmpl w:val="555649E6"/>
+    <w:lvl w:ilvl="0" w:tplc="0C0A000F">
+      <w:start w:val="1"/>
+      <w:numFmt w:val="decimal"/>
+      <w:lvlText w:val="%1."/>
+      <w:lvlJc w:val="left"/>
+      <w:pPr>
+        <w:ind w:left="720" w:hanging="360"/>
+      </w:pPr>
+      <w:rPr>
+        <w:rFonts w:hint="default"/>
+      </w:rPr>
+    </w:lvl>
+    <w:lvl w:ilvl="1" w:tplc="0C0A0019">
+      <w:start w:val="1"/>
+      <w:numFmt w:val="lowerLetter"/>
+      <w:lvlText w:val="%2."/>
+      <w:lvlJc w:val="left"/>
+      <w:pPr>
+        <w:ind w:left="1440" w:hanging="360"/>
+      </w:pPr>
+    </w:lvl>
+    <w:lvl w:ilvl="2" w:tplc="0C0A001B" w:tentative="1">
+      <w:start w:val="1"/>
+      <w:numFmt w:val="lowerRoman"/>
+      <w:lvlText w:val="%3."/>
+      <w:lvlJc w:val="right"/>
+      <w:pPr>
+        <w:ind w:left="2160" w:hanging="180"/>
+      </w:pPr>
+    </w:lvl>
+    <w:lvl w:ilvl="3" w:tplc="0C0A000F" w:tentative="1">
+      <w:start w:val="1"/>
+      <w:numFmt w:val="decimal"/>
+      <w:lvlText w:val="%4."/>
+      <w:lvlJc w:val="left"/>
+      <w:pPr>
+        <w:ind w:left="2880" w:hanging="360"/>
+      </w:pPr>
+    </w:lvl>
+    <w:lvl w:ilvl="4" w:tplc="0C0A0019" w:tentative="1">
+      <w:start w:val="1"/>
+      <w:numFmt w:val="lowerLetter"/>
+      <w:lvlText w:val="%5."/>
+      <w:lvlJc w:val="left"/>
+      <w:pPr>
+        <w:ind w:left="3600" w:hanging="360"/>
+      </w:pPr>
+    </w:lvl>
+    <w:lvl w:ilvl="5" w:tplc="0C0A001B" w:tentative="1">
+      <w:start w:val="1"/>
+      <w:numFmt w:val="lowerRoman"/>
+      <w:lvlText w:val="%6."/>
+      <w:lvlJc w:val="right"/>
+      <w:pPr>
+        <w:ind w:left="4320" w:hanging="180"/>
+      </w:pPr>
+    </w:lvl>
+    <w:lvl w:ilvl="6" w:tplc="0C0A000F" w:tentative="1">
+      <w:start w:val="1"/>
+      <w:numFmt w:val="decimal"/>
+      <w:lvlText w:val="%7."/>
+      <w:lvlJc w:val="left"/>
+      <w:pPr>
+        <w:ind w:left="5040" w:hanging="360"/>
+      </w:pPr>
+    </w:lvl>
+    <w:lvl w:ilvl="7" w:tplc="0C0A0019" w:tentative="1">
+      <w:start w:val="1"/>
+      <w:numFmt w:val="lowerLetter"/>
+      <w:lvlText w:val="%8."/>
+      <w:lvlJc w:val="left"/>
+      <w:pPr>
+        <w:ind w:left="5760" w:hanging="360"/>
+      </w:pPr>
+    </w:lvl>
+    <w:lvl w:ilvl="8" w:tplc="0C0A001B" w:tentative="1">
+      <w:start w:val="1"/>
+      <w:numFmt w:val="lowerRoman"/>
+      <w:lvlText w:val="%9."/>
+      <w:lvlJc w:val="right"/>
+      <w:pPr>
+        <w:ind w:left="6480" w:hanging="180"/>
+      </w:pPr>
+    </w:lvl>
+  </w:abstractNum>
+  <w:abstractNum w:abstractNumId="5" w15:restartNumberingAfterBreak="0">
     <w:nsid w:val="2F1861CF"/>
     <w:multiLevelType w:val="hybridMultilevel"/>
     <w:tmpl w:val="B5B20C2C"/>
@@ -3968,7 +4466,7 @@
       </w:pPr>
     </w:lvl>
   </w:abstractNum>
-  <w:abstractNum w:abstractNumId="5" w15:restartNumberingAfterBreak="0">
+  <w:abstractNum w:abstractNumId="6" w15:restartNumberingAfterBreak="0">
     <w:nsid w:val="35011BB9"/>
     <w:multiLevelType w:val="hybridMultilevel"/>
     <w:tmpl w:val="6F92BD0A"/>
@@ -4065,7 +4563,7 @@
       </w:pPr>
     </w:lvl>
   </w:abstractNum>
-  <w:abstractNum w:abstractNumId="6" w15:restartNumberingAfterBreak="0">
+  <w:abstractNum w:abstractNumId="7" w15:restartNumberingAfterBreak="0">
     <w:nsid w:val="35B65788"/>
     <w:multiLevelType w:val="hybridMultilevel"/>
     <w:tmpl w:val="9940C9F0"/>
@@ -4154,7 +4652,120 @@
       </w:pPr>
     </w:lvl>
   </w:abstractNum>
-  <w:abstractNum w:abstractNumId="7" w15:restartNumberingAfterBreak="0">
+  <w:abstractNum w:abstractNumId="8" w15:restartNumberingAfterBreak="0">
+    <w:nsid w:val="3B8A5D09"/>
+    <w:multiLevelType w:val="multilevel"/>
+    <w:tmpl w:val="CF627BCA"/>
+    <w:lvl w:ilvl="0">
+      <w:start w:val="3"/>
+      <w:numFmt w:val="decimal"/>
+      <w:lvlText w:val="%1."/>
+      <w:lvlJc w:val="left"/>
+      <w:pPr>
+        <w:tabs>
+          <w:tab w:val="num" w:pos="720"/>
+        </w:tabs>
+        <w:ind w:left="720" w:hanging="360"/>
+      </w:pPr>
+    </w:lvl>
+    <w:lvl w:ilvl="1" w:tentative="1">
+      <w:start w:val="1"/>
+      <w:numFmt w:val="decimal"/>
+      <w:lvlText w:val="%2."/>
+      <w:lvlJc w:val="left"/>
+      <w:pPr>
+        <w:tabs>
+          <w:tab w:val="num" w:pos="1440"/>
+        </w:tabs>
+        <w:ind w:left="1440" w:hanging="360"/>
+      </w:pPr>
+    </w:lvl>
+    <w:lvl w:ilvl="2" w:tentative="1">
+      <w:start w:val="1"/>
+      <w:numFmt w:val="decimal"/>
+      <w:lvlText w:val="%3."/>
+      <w:lvlJc w:val="left"/>
+      <w:pPr>
+        <w:tabs>
+          <w:tab w:val="num" w:pos="2160"/>
+        </w:tabs>
+        <w:ind w:left="2160" w:hanging="360"/>
+      </w:pPr>
+    </w:lvl>
+    <w:lvl w:ilvl="3" w:tentative="1">
+      <w:start w:val="1"/>
+      <w:numFmt w:val="decimal"/>
+      <w:lvlText w:val="%4."/>
+      <w:lvlJc w:val="left"/>
+      <w:pPr>
+        <w:tabs>
+          <w:tab w:val="num" w:pos="2880"/>
+        </w:tabs>
+        <w:ind w:left="2880" w:hanging="360"/>
+      </w:pPr>
+    </w:lvl>
+    <w:lvl w:ilvl="4" w:tentative="1">
+      <w:start w:val="1"/>
+      <w:numFmt w:val="decimal"/>
+      <w:lvlText w:val="%5."/>
+      <w:lvlJc w:val="left"/>
+      <w:pPr>
+        <w:tabs>
+          <w:tab w:val="num" w:pos="3600"/>
+        </w:tabs>
+        <w:ind w:left="3600" w:hanging="360"/>
+      </w:pPr>
+    </w:lvl>
+    <w:lvl w:ilvl="5" w:tentative="1">
+      <w:start w:val="1"/>
+      <w:numFmt w:val="decimal"/>
+      <w:lvlText w:val="%6."/>
+      <w:lvlJc w:val="left"/>
+      <w:pPr>
+        <w:tabs>
+          <w:tab w:val="num" w:pos="4320"/>
+        </w:tabs>
+        <w:ind w:left="4320" w:hanging="360"/>
+      </w:pPr>
+    </w:lvl>
+    <w:lvl w:ilvl="6" w:tentative="1">
+      <w:start w:val="1"/>
+      <w:numFmt w:val="decimal"/>
+      <w:lvlText w:val="%7."/>
+      <w:lvlJc w:val="left"/>
+      <w:pPr>
+        <w:tabs>
+          <w:tab w:val="num" w:pos="5040"/>
+        </w:tabs>
+        <w:ind w:left="5040" w:hanging="360"/>
+      </w:pPr>
+    </w:lvl>
+    <w:lvl w:ilvl="7" w:tentative="1">
+      <w:start w:val="1"/>
+      <w:numFmt w:val="decimal"/>
+      <w:lvlText w:val="%8."/>
+      <w:lvlJc w:val="left"/>
+      <w:pPr>
+        <w:tabs>
+          <w:tab w:val="num" w:pos="5760"/>
+        </w:tabs>
+        <w:ind w:left="5760" w:hanging="360"/>
+      </w:pPr>
+    </w:lvl>
+    <w:lvl w:ilvl="8" w:tentative="1">
+      <w:start w:val="1"/>
+      <w:numFmt w:val="decimal"/>
+      <w:lvlText w:val="%9."/>
+      <w:lvlJc w:val="left"/>
+      <w:pPr>
+        <w:tabs>
+          <w:tab w:val="num" w:pos="6480"/>
+        </w:tabs>
+        <w:ind w:left="6480" w:hanging="360"/>
+      </w:pPr>
+    </w:lvl>
+  </w:abstractNum>
+  <w:abstractNum w:abstractNumId="9" w15:restartNumberingAfterBreak="0">
     <w:nsid w:val="408F684D"/>
     <w:multiLevelType w:val="hybridMultilevel"/>
     <w:tmpl w:val="1710FE6E"/>
@@ -4245,7 +4856,7 @@
       </w:pPr>
     </w:lvl>
   </w:abstractNum>
-  <w:abstractNum w:abstractNumId="8" w15:restartNumberingAfterBreak="0">
+  <w:abstractNum w:abstractNumId="10" w15:restartNumberingAfterBreak="0">
     <w:nsid w:val="56122B4E"/>
     <w:multiLevelType w:val="hybridMultilevel"/>
     <w:tmpl w:val="C0F2AAD2"/>
@@ -4334,10 +4945,10 @@
       </w:pPr>
     </w:lvl>
   </w:abstractNum>
-  <w:abstractNum w:abstractNumId="9" w15:restartNumberingAfterBreak="0">
+  <w:abstractNum w:abstractNumId="11" w15:restartNumberingAfterBreak="0">
     <w:nsid w:val="561642B8"/>
     <w:multiLevelType w:val="hybridMultilevel"/>
-    <w:tmpl w:val="89F05F18"/>
+    <w:tmpl w:val="5D98EF20"/>
     <w:lvl w:ilvl="0" w:tplc="0C0A0001">
       <w:start w:val="1"/>
       <w:numFmt w:val="bullet"/>
@@ -4447,7 +5058,156 @@
       </w:rPr>
     </w:lvl>
   </w:abstractNum>
-  <w:abstractNum w:abstractNumId="10" w15:restartNumberingAfterBreak="0">
+  <w:abstractNum w:abstractNumId="12" w15:restartNumberingAfterBreak="0">
+    <w:nsid w:val="595145C5"/>
+    <w:multiLevelType w:val="multilevel"/>
+    <w:tmpl w:val="B5040070"/>
+    <w:lvl w:ilvl="0">
+      <w:start w:val="1"/>
+      <w:numFmt w:val="bullet"/>
+      <w:lvlText w:val=""/>
+      <w:lvlJc w:val="left"/>
+      <w:pPr>
+        <w:tabs>
+          <w:tab w:val="num" w:pos="720"/>
+        </w:tabs>
+        <w:ind w:left="720" w:hanging="360"/>
+      </w:pPr>
+      <w:rPr>
+        <w:rFonts w:ascii="Symbol" w:hAnsi="Symbol" w:hint="default"/>
+        <w:sz w:val="20"/>
+      </w:rPr>
+    </w:lvl>
+    <w:lvl w:ilvl="1" w:tentative="1">
+      <w:start w:val="1"/>
+      <w:numFmt w:val="bullet"/>
+      <w:lvlText w:val="o"/>
+      <w:lvlJc w:val="left"/>
+      <w:pPr>
+        <w:tabs>
+          <w:tab w:val="num" w:pos="1440"/>
+        </w:tabs>
+        <w:ind w:left="1440" w:hanging="360"/>
+      </w:pPr>
+      <w:rPr>
+        <w:rFonts w:ascii="Courier New" w:hAnsi="Courier New" w:hint="default"/>
+        <w:sz w:val="20"/>
+      </w:rPr>
+    </w:lvl>
+    <w:lvl w:ilvl="2" w:tentative="1">
+      <w:start w:val="1"/>
+      <w:numFmt w:val="bullet"/>
+      <w:lvlText w:val=""/>
+      <w:lvlJc w:val="left"/>
+      <w:pPr>
+        <w:tabs>
+          <w:tab w:val="num" w:pos="2160"/>
+        </w:tabs>
+        <w:ind w:left="2160" w:hanging="360"/>
+      </w:pPr>
+      <w:rPr>
+        <w:rFonts w:ascii="Wingdings" w:hAnsi="Wingdings" w:hint="default"/>
+        <w:sz w:val="20"/>
+      </w:rPr>
+    </w:lvl>
+    <w:lvl w:ilvl="3" w:tentative="1">
+      <w:start w:val="1"/>
+      <w:numFmt w:val="bullet"/>
+      <w:lvlText w:val=""/>
+      <w:lvlJc w:val="left"/>
+      <w:pPr>
+        <w:tabs>
+          <w:tab w:val="num" w:pos="2880"/>
+        </w:tabs>
+        <w:ind w:left="2880" w:hanging="360"/>
+      </w:pPr>
+      <w:rPr>
+        <w:rFonts w:ascii="Wingdings" w:hAnsi="Wingdings" w:hint="default"/>
+        <w:sz w:val="20"/>
+      </w:rPr>
+    </w:lvl>
+    <w:lvl w:ilvl="4" w:tentative="1">
+      <w:start w:val="1"/>
+      <w:numFmt w:val="bullet"/>
+      <w:lvlText w:val=""/>
+      <w:lvlJc w:val="left"/>
+      <w:pPr>
+        <w:tabs>
+          <w:tab w:val="num" w:pos="3600"/>
+        </w:tabs>
+        <w:ind w:left="3600" w:hanging="360"/>
+      </w:pPr>
+      <w:rPr>
+        <w:rFonts w:ascii="Wingdings" w:hAnsi="Wingdings" w:hint="default"/>
+        <w:sz w:val="20"/>
+      </w:rPr>
+    </w:lvl>
+    <w:lvl w:ilvl="5" w:tentative="1">
+      <w:start w:val="1"/>
+      <w:numFmt w:val="bullet"/>
+      <w:lvlText w:val=""/>
+      <w:lvlJc w:val="left"/>
+      <w:pPr>
+        <w:tabs>
+          <w:tab w:val="num" w:pos="4320"/>
+        </w:tabs>
+        <w:ind w:left="4320" w:hanging="360"/>
+      </w:pPr>
+      <w:rPr>
+        <w:rFonts w:ascii="Wingdings" w:hAnsi="Wingdings" w:hint="default"/>
+        <w:sz w:val="20"/>
+      </w:rPr>
+    </w:lvl>
+    <w:lvl w:ilvl="6" w:tentative="1">
+      <w:start w:val="1"/>
+      <w:numFmt w:val="bullet"/>
+      <w:lvlText w:val=""/>
+      <w:lvlJc w:val="left"/>
+      <w:pPr>
+        <w:tabs>
+          <w:tab w:val="num" w:pos="5040"/>
+        </w:tabs>
+        <w:ind w:left="5040" w:hanging="360"/>
+      </w:pPr>
+      <w:rPr>
+        <w:rFonts w:ascii="Wingdings" w:hAnsi="Wingdings" w:hint="default"/>
+        <w:sz w:val="20"/>
+      </w:rPr>
+    </w:lvl>
+    <w:lvl w:ilvl="7" w:tentative="1">
+      <w:start w:val="1"/>
+      <w:numFmt w:val="bullet"/>
+      <w:lvlText w:val=""/>
+      <w:lvlJc w:val="left"/>
+      <w:pPr>
+        <w:tabs>
+          <w:tab w:val="num" w:pos="5760"/>
+        </w:tabs>
+        <w:ind w:left="5760" w:hanging="360"/>
+      </w:pPr>
+      <w:rPr>
+        <w:rFonts w:ascii="Wingdings" w:hAnsi="Wingdings" w:hint="default"/>
+        <w:sz w:val="20"/>
+      </w:rPr>
+    </w:lvl>
+    <w:lvl w:ilvl="8" w:tentative="1">
+      <w:start w:val="1"/>
+      <w:numFmt w:val="bullet"/>
+      <w:lvlText w:val=""/>
+      <w:lvlJc w:val="left"/>
+      <w:pPr>
+        <w:tabs>
+          <w:tab w:val="num" w:pos="6480"/>
+        </w:tabs>
+        <w:ind w:left="6480" w:hanging="360"/>
+      </w:pPr>
+      <w:rPr>
+        <w:rFonts w:ascii="Wingdings" w:hAnsi="Wingdings" w:hint="default"/>
+        <w:sz w:val="20"/>
+      </w:rPr>
+    </w:lvl>
+  </w:abstractNum>
+  <w:abstractNum w:abstractNumId="13" w15:restartNumberingAfterBreak="0">
     <w:nsid w:val="59DE547D"/>
     <w:multiLevelType w:val="hybridMultilevel"/>
     <w:tmpl w:val="1710FE6E"/>
@@ -4538,7 +5298,7 @@
       </w:pPr>
     </w:lvl>
   </w:abstractNum>
-  <w:abstractNum w:abstractNumId="11" w15:restartNumberingAfterBreak="0">
+  <w:abstractNum w:abstractNumId="14" w15:restartNumberingAfterBreak="0">
     <w:nsid w:val="68210AD2"/>
     <w:multiLevelType w:val="hybridMultilevel"/>
     <w:tmpl w:val="B45A7B02"/>
@@ -4627,7 +5387,7 @@
       </w:pPr>
     </w:lvl>
   </w:abstractNum>
-  <w:abstractNum w:abstractNumId="12" w15:restartNumberingAfterBreak="0">
+  <w:abstractNum w:abstractNumId="15" w15:restartNumberingAfterBreak="0">
     <w:nsid w:val="6D1475D2"/>
     <w:multiLevelType w:val="hybridMultilevel"/>
     <w:tmpl w:val="19DA180C"/>
@@ -4722,7 +5482,7 @@
       </w:pPr>
     </w:lvl>
   </w:abstractNum>
-  <w:abstractNum w:abstractNumId="13" w15:restartNumberingAfterBreak="0">
+  <w:abstractNum w:abstractNumId="16" w15:restartNumberingAfterBreak="0">
     <w:nsid w:val="6DCA3873"/>
     <w:multiLevelType w:val="hybridMultilevel"/>
     <w:tmpl w:val="398C0D48"/>
@@ -4811,7 +5571,7 @@
       </w:pPr>
     </w:lvl>
   </w:abstractNum>
-  <w:abstractNum w:abstractNumId="14" w15:restartNumberingAfterBreak="0">
+  <w:abstractNum w:abstractNumId="17" w15:restartNumberingAfterBreak="0">
     <w:nsid w:val="769638AA"/>
     <w:multiLevelType w:val="hybridMultilevel"/>
     <w:tmpl w:val="C0F2AAD2"/>
@@ -4901,10 +5661,10 @@
     </w:lvl>
   </w:abstractNum>
   <w:num w:numId="1" w16cid:durableId="2043048439">
-    <w:abstractNumId w:val="5"/>
+    <w:abstractNumId w:val="6"/>
   </w:num>
   <w:num w:numId="2" w16cid:durableId="1604999826">
-    <w:abstractNumId w:val="12"/>
+    <w:abstractNumId w:val="15"/>
   </w:num>
   <w:num w:numId="3" w16cid:durableId="1823933437">
     <w:abstractNumId w:val="3"/>
@@ -4913,37 +5673,46 @@
     <w:abstractNumId w:val="2"/>
   </w:num>
   <w:num w:numId="5" w16cid:durableId="2131894235">
-    <w:abstractNumId w:val="7"/>
+    <w:abstractNumId w:val="9"/>
   </w:num>
   <w:num w:numId="6" w16cid:durableId="2129858841">
     <w:abstractNumId w:val="1"/>
   </w:num>
   <w:num w:numId="7" w16cid:durableId="1945964598">
-    <w:abstractNumId w:val="10"/>
+    <w:abstractNumId w:val="13"/>
   </w:num>
   <w:num w:numId="8" w16cid:durableId="1086153756">
-    <w:abstractNumId w:val="9"/>
+    <w:abstractNumId w:val="11"/>
   </w:num>
   <w:num w:numId="9" w16cid:durableId="773284846">
-    <w:abstractNumId w:val="4"/>
+    <w:abstractNumId w:val="5"/>
   </w:num>
   <w:num w:numId="10" w16cid:durableId="1507281321">
     <w:abstractNumId w:val="0"/>
   </w:num>
   <w:num w:numId="11" w16cid:durableId="1035348309">
-    <w:abstractNumId w:val="11"/>
+    <w:abstractNumId w:val="14"/>
   </w:num>
   <w:num w:numId="12" w16cid:durableId="1615136413">
-    <w:abstractNumId w:val="13"/>
+    <w:abstractNumId w:val="16"/>
   </w:num>
   <w:num w:numId="13" w16cid:durableId="992486937">
-    <w:abstractNumId w:val="6"/>
+    <w:abstractNumId w:val="7"/>
   </w:num>
   <w:num w:numId="14" w16cid:durableId="1812554280">
-    <w:abstractNumId w:val="14"/>
+    <w:abstractNumId w:val="17"/>
   </w:num>
   <w:num w:numId="15" w16cid:durableId="2064474983">
+    <w:abstractNumId w:val="10"/>
+  </w:num>
+  <w:num w:numId="16" w16cid:durableId="1834445014">
+    <w:abstractNumId w:val="4"/>
+  </w:num>
+  <w:num w:numId="17" w16cid:durableId="1168906570">
     <w:abstractNumId w:val="8"/>
+  </w:num>
+  <w:num w:numId="18" w16cid:durableId="232471793">
+    <w:abstractNumId w:val="12"/>
   </w:num>
 </w:numbering>
 </file>

--- a/Preguntas cuestionario.docx
+++ b/Preguntas cuestionario.docx
@@ -3796,13 +3796,44 @@
     </w:p>
     <w:p>
       <w:pPr>
-        <w:shd w:val="clear" w:color="auto" w:fill="FFFFFF"/>
-        <w:spacing w:after="0" w:line="285" w:lineRule="atLeast"/>
-        <w:jc w:val="both"/>
         <w:rPr>
           <w:lang w:val="en-GB"/>
         </w:rPr>
       </w:pPr>
+      <w:r>
+        <w:rPr>
+          <w:lang w:val="en-GB"/>
+        </w:rPr>
+        <w:br w:type="page"/>
+      </w:r>
+    </w:p>
+    <w:p>
+      <w:pPr>
+        <w:shd w:val="clear" w:color="auto" w:fill="FFFFFF"/>
+        <w:spacing w:after="0" w:line="285" w:lineRule="atLeast"/>
+        <w:jc w:val="both"/>
+      </w:pPr>
+      <w:r>
+        <w:rPr>
+          <w:b/>
+          <w:bCs/>
+        </w:rPr>
+        <w:t>IMPORTANTE:</w:t>
+      </w:r>
+      <w:r>
+        <w:t xml:space="preserve"> </w:t>
+      </w:r>
+      <w:hyperlink r:id="rId13" w:history="1">
+        <w:r>
+          <w:rPr>
+            <w:rStyle w:val="Hipervnculo"/>
+          </w:rPr>
+          <w:t>https://aesia.digital.gob.es/es/actualidad/encuesta-cis</w:t>
+        </w:r>
+      </w:hyperlink>
+      <w:r>
+        <w:t xml:space="preserve"> </w:t>
+      </w:r>
     </w:p>
     <w:sectPr>
       <w:pgSz w:w="11906" w:h="16838"/>

--- a/Preguntas cuestionario.docx
+++ b/Preguntas cuestionario.docx
@@ -1662,6 +1662,32 @@
     <w:p>
       <w:pPr>
         <w:pStyle w:val="Prrafodelista"/>
+        <w:shd w:val="clear" w:color="auto" w:fill="FFFFFF"/>
+        <w:spacing w:after="0" w:line="285" w:lineRule="atLeast"/>
+        <w:jc w:val="both"/>
+        <w:rPr>
+          <w:b/>
+          <w:bCs/>
+        </w:rPr>
+      </w:pPr>
+      <w:r>
+        <w:rPr>
+          <w:b/>
+          <w:bCs/>
+        </w:rPr>
+        <w:t xml:space="preserve">Caso </w:t>
+      </w:r>
+      <w:r>
+        <w:rPr>
+          <w:b/>
+          <w:bCs/>
+        </w:rPr>
+        <w:t>1</w:t>
+      </w:r>
+    </w:p>
+    <w:p>
+      <w:pPr>
+        <w:pStyle w:val="Prrafodelista"/>
         <w:numPr>
           <w:ilvl w:val="0"/>
           <w:numId w:val="5"/>
@@ -1669,36 +1695,144 @@
         <w:shd w:val="clear" w:color="auto" w:fill="FFFFFF"/>
         <w:spacing w:after="0" w:line="285" w:lineRule="atLeast"/>
         <w:jc w:val="both"/>
-        <w:rPr>
-          <w:b/>
-          <w:bCs/>
-        </w:rPr>
-      </w:pPr>
-      <w:r>
-        <w:rPr>
-          <w:b/>
-          <w:bCs/>
-        </w:rPr>
-        <w:t>Pregunta/s casos/preferencias personales sobre procesos automáticos</w:t>
-      </w:r>
-      <w:r>
-        <w:rPr>
-          <w:b/>
-          <w:bCs/>
-        </w:rPr>
-        <w:t xml:space="preserve"> (alquilación coches/…) </w:t>
-      </w:r>
-    </w:p>
-    <w:p>
-      <w:pPr>
-        <w:pStyle w:val="Prrafodelista"/>
-        <w:shd w:val="clear" w:color="auto" w:fill="FFFFFF"/>
-        <w:spacing w:after="0" w:line="285" w:lineRule="atLeast"/>
-        <w:jc w:val="both"/>
-        <w:rPr>
-          <w:b/>
-          <w:bCs/>
-        </w:rPr>
+      </w:pPr>
+      <w:r>
+        <w:t>En noviembre del 2022,</w:t>
+      </w:r>
+      <w:r>
+        <w:t xml:space="preserve"> Jake Moffatt compró un vuelo a última hora desde la aerolínea </w:t>
+      </w:r>
+      <w:r>
+        <w:rPr>
+          <w:i/>
+          <w:iCs/>
+        </w:rPr>
+        <w:t>Air Canada</w:t>
+      </w:r>
+      <w:r>
+        <w:t xml:space="preserve"> para poder asistir al funeral de su abuela. Antes de comprar los billetes busco descuentos para vuelos debidos a muertes de familiares. Hablando con el chatbot de la compañía le dijo que tenía “90 </w:t>
+      </w:r>
+      <w:r>
+        <w:t>desde la compra del billete para completar el formulario de solicitud de reembolso de billete.</w:t>
+      </w:r>
+      <w:r>
+        <w:t xml:space="preserve">” Después del evento, solicitó la devolución, pero la empresa se lo denegó, ya que en la página web había un apartado que decía que el descuento se debía solicitar antes del viaje. </w:t>
+      </w:r>
+    </w:p>
+    <w:p>
+      <w:pPr>
+        <w:pStyle w:val="Prrafodelista"/>
+        <w:shd w:val="clear" w:color="auto" w:fill="FFFFFF"/>
+        <w:spacing w:after="0" w:line="285" w:lineRule="atLeast"/>
+        <w:jc w:val="both"/>
+      </w:pPr>
+    </w:p>
+    <w:p>
+      <w:pPr>
+        <w:pStyle w:val="Prrafodelista"/>
+        <w:shd w:val="clear" w:color="auto" w:fill="FFFFFF"/>
+        <w:spacing w:after="0" w:line="285" w:lineRule="atLeast"/>
+        <w:jc w:val="both"/>
+      </w:pPr>
+      <w:r>
+        <w:t>¿Quién cree</w:t>
+      </w:r>
+      <w:r>
+        <w:t>s</w:t>
+      </w:r>
+      <w:r>
+        <w:t xml:space="preserve"> que tenía razón en este caso?</w:t>
+      </w:r>
+    </w:p>
+    <w:p>
+      <w:pPr>
+        <w:pStyle w:val="Prrafodelista"/>
+        <w:numPr>
+          <w:ilvl w:val="1"/>
+          <w:numId w:val="2"/>
+        </w:numPr>
+        <w:shd w:val="clear" w:color="auto" w:fill="FFFFFF"/>
+        <w:spacing w:after="0" w:line="285" w:lineRule="atLeast"/>
+        <w:jc w:val="both"/>
+      </w:pPr>
+      <w:r>
+        <w:t>La empresa Air Canada</w:t>
+      </w:r>
+    </w:p>
+    <w:p>
+      <w:pPr>
+        <w:pStyle w:val="Prrafodelista"/>
+        <w:numPr>
+          <w:ilvl w:val="1"/>
+          <w:numId w:val="2"/>
+        </w:numPr>
+        <w:shd w:val="clear" w:color="auto" w:fill="FFFFFF"/>
+        <w:spacing w:after="0" w:line="285" w:lineRule="atLeast"/>
+        <w:jc w:val="both"/>
+      </w:pPr>
+      <w:r>
+        <w:t>Jake Moffatt</w:t>
+      </w:r>
+    </w:p>
+    <w:p>
+      <w:pPr>
+        <w:pStyle w:val="Prrafodelista"/>
+        <w:numPr>
+          <w:ilvl w:val="1"/>
+          <w:numId w:val="2"/>
+        </w:numPr>
+        <w:shd w:val="clear" w:color="auto" w:fill="FFFFFF"/>
+        <w:spacing w:after="0" w:line="285" w:lineRule="atLeast"/>
+        <w:jc w:val="both"/>
+        <w:rPr>
+          <w:highlight w:val="red"/>
+        </w:rPr>
+      </w:pPr>
+      <w:r>
+        <w:rPr>
+          <w:highlight w:val="red"/>
+        </w:rPr>
+        <w:t xml:space="preserve">Justificación (Opcional): </w:t>
+      </w:r>
+    </w:p>
+    <w:p>
+      <w:pPr>
+        <w:pStyle w:val="Prrafodelista"/>
+        <w:shd w:val="clear" w:color="auto" w:fill="FFFFFF"/>
+        <w:spacing w:after="0" w:line="285" w:lineRule="atLeast"/>
+        <w:jc w:val="both"/>
+        <w:rPr>
+          <w:b/>
+          <w:bCs/>
+        </w:rPr>
+      </w:pPr>
+    </w:p>
+    <w:p>
+      <w:pPr>
+        <w:pStyle w:val="Prrafodelista"/>
+        <w:shd w:val="clear" w:color="auto" w:fill="FFFFFF"/>
+        <w:spacing w:after="0" w:line="285" w:lineRule="atLeast"/>
+        <w:jc w:val="both"/>
+      </w:pPr>
+      <w:r>
+        <w:rPr>
+          <w:highlight w:val="red"/>
+        </w:rPr>
+        <w:t>(Después de darle al botón de enviar</w:t>
+      </w:r>
+      <w:r>
+        <w:rPr>
+          <w:highlight w:val="red"/>
+        </w:rPr>
+        <w:t>, siguiente pregunta)</w:t>
+      </w:r>
+    </w:p>
+    <w:p>
+      <w:pPr>
+        <w:pStyle w:val="Prrafodelista"/>
+        <w:shd w:val="clear" w:color="auto" w:fill="FFFFFF"/>
+        <w:spacing w:after="0" w:line="285" w:lineRule="atLeast"/>
+        <w:jc w:val="both"/>
       </w:pPr>
     </w:p>
     <w:p>
@@ -1711,61 +1845,85 @@
         <w:shd w:val="clear" w:color="auto" w:fill="FFFFFF"/>
         <w:spacing w:after="0" w:line="285" w:lineRule="atLeast"/>
         <w:jc w:val="both"/>
-        <w:rPr>
-          <w:b/>
-          <w:bCs/>
-        </w:rPr>
-      </w:pPr>
-      <w:r>
-        <w:rPr>
-          <w:b/>
-          <w:bCs/>
-          <w:lang w:val="en-GB"/>
-        </w:rPr>
-        <w:t>Applicant tracking system (</w:t>
-      </w:r>
-      <w:r>
-        <w:rPr>
-          <w:b/>
-          <w:bCs/>
-          <w:lang w:val="en-GB"/>
-        </w:rPr>
-        <w:t>ATS</w:t>
-      </w:r>
-      <w:r>
-        <w:rPr>
-          <w:b/>
-          <w:bCs/>
-          <w:lang w:val="en-GB"/>
-        </w:rPr>
-        <w:t>)</w:t>
-      </w:r>
-      <w:r>
-        <w:rPr>
-          <w:b/>
-          <w:bCs/>
-          <w:lang w:val="en-GB"/>
-        </w:rPr>
-        <w:t xml:space="preserve">, sabe que es? </w:t>
-      </w:r>
-      <w:r>
-        <w:rPr>
-          <w:b/>
-          <w:bCs/>
-        </w:rPr>
-        <w:t xml:space="preserve">+ (explicación de que son una vez marcada la respuesta o explicación y después preguntar si sabían que era) </w:t>
-      </w:r>
-    </w:p>
-    <w:p>
-      <w:pPr>
-        <w:shd w:val="clear" w:color="auto" w:fill="FFFFFF"/>
-        <w:spacing w:after="0" w:line="285" w:lineRule="atLeast"/>
-        <w:jc w:val="both"/>
-        <w:rPr>
-          <w:b/>
-          <w:bCs/>
-        </w:rPr>
-      </w:pPr>
+      </w:pPr>
+      <w:r>
+        <w:t xml:space="preserve">Jake llevo a juicio a la compañía. </w:t>
+      </w:r>
+      <w:r>
+        <w:rPr>
+          <w:i/>
+          <w:iCs/>
+        </w:rPr>
+        <w:t>Air Canada</w:t>
+      </w:r>
+      <w:r>
+        <w:t xml:space="preserve"> </w:t>
+      </w:r>
+      <w:r>
+        <w:t xml:space="preserve">argumentó </w:t>
+      </w:r>
+      <w:r>
+        <w:t xml:space="preserve">que su página web contenía la información correcta </w:t>
+      </w:r>
+      <w:r>
+        <w:t>sobre</w:t>
+      </w:r>
+      <w:r>
+        <w:t xml:space="preserve"> cómo obtener el descuento y que lo que decía el chatbot no era</w:t>
+      </w:r>
+      <w:r>
+        <w:t xml:space="preserve"> válido</w:t>
+      </w:r>
+      <w:r>
+        <w:t>.</w:t>
+      </w:r>
+      <w:r>
+        <w:t xml:space="preserve"> Sin embargo, en el juicio ese argumento no fue suficiente, ya que no había manera de demostrar que la página web era más fiable que la información proporcionada por el chatbot.  Por lo que, Air Canada terminó perdiendo el caso y tuvo que pagar a Jake Moffatt</w:t>
+      </w:r>
+      <w:r>
+        <w:rPr>
+          <w:b/>
+          <w:bCs/>
+        </w:rPr>
+        <w:t>. ¿Qué opina del veredicto?</w:t>
+      </w:r>
+      <w:r>
+        <w:t xml:space="preserve"> </w:t>
+      </w:r>
+    </w:p>
+    <w:p>
+      <w:pPr>
+        <w:pStyle w:val="Prrafodelista"/>
+        <w:shd w:val="clear" w:color="auto" w:fill="FFFFFF"/>
+        <w:spacing w:after="0" w:line="285" w:lineRule="atLeast"/>
+        <w:jc w:val="both"/>
+      </w:pPr>
+    </w:p>
+    <w:p>
+      <w:pPr>
+        <w:shd w:val="clear" w:color="auto" w:fill="FFFFFF"/>
+        <w:spacing w:after="0" w:line="285" w:lineRule="atLeast"/>
+        <w:ind w:firstLine="360"/>
+        <w:jc w:val="both"/>
+        <w:rPr>
+          <w:b/>
+          <w:bCs/>
+        </w:rPr>
+      </w:pPr>
+      <w:r>
+        <w:rPr>
+          <w:b/>
+          <w:bCs/>
+        </w:rPr>
+        <w:t>Caso 2</w:t>
+      </w:r>
+      <w:r>
+        <w:rPr>
+          <w:b/>
+          <w:bCs/>
+        </w:rPr>
+        <w:tab/>
+      </w:r>
     </w:p>
     <w:p>
       <w:pPr>
@@ -1777,38 +1935,268 @@
         <w:shd w:val="clear" w:color="auto" w:fill="FFFFFF"/>
         <w:spacing w:after="0" w:line="285" w:lineRule="atLeast"/>
         <w:jc w:val="both"/>
-        <w:rPr>
-          <w:b/>
-          <w:bCs/>
-        </w:rPr>
-      </w:pPr>
-      <w:r>
-        <w:rPr>
-          <w:b/>
-          <w:bCs/>
-          <w:u w:val="single"/>
-        </w:rPr>
-        <w:t>Opinión</w:t>
-      </w:r>
-      <w:r>
-        <w:rPr>
-          <w:b/>
-          <w:bCs/>
-        </w:rPr>
-        <w:t xml:space="preserve"> ética de las ATS</w:t>
-      </w:r>
-    </w:p>
-    <w:p>
-      <w:pPr>
-        <w:pStyle w:val="Prrafodelista"/>
-        <w:shd w:val="clear" w:color="auto" w:fill="FFFFFF"/>
-        <w:spacing w:after="0" w:line="285" w:lineRule="atLeast"/>
-        <w:jc w:val="both"/>
-        <w:rPr>
-          <w:b/>
-          <w:bCs/>
-        </w:rPr>
-      </w:pPr>
+      </w:pPr>
+      <w:r>
+        <w:t>En 2023</w:t>
+      </w:r>
+      <w:r>
+        <w:t>, u</w:t>
+      </w:r>
+      <w:r>
+        <w:t>n joven de 17 años comenzó a utilizar un chatbot de inteligencia artificial con el que mantenía conversaciones frecuentes. La IA estaba diseñada para simular interacciones humanas de forma muy realista, incluyendo contenido emocional e incluso de tipo romántico o sexualizado. El chico, que ya sufría problemas de salud mental y aislamiento social, desarrolló una relación de fuerte dependencia emocional con el chatbot.</w:t>
+      </w:r>
+    </w:p>
+    <w:p>
+      <w:pPr>
+        <w:pStyle w:val="Prrafodelista"/>
+        <w:shd w:val="clear" w:color="auto" w:fill="FFFFFF"/>
+        <w:spacing w:after="0" w:line="285" w:lineRule="atLeast"/>
+        <w:jc w:val="both"/>
+      </w:pPr>
+    </w:p>
+    <w:p>
+      <w:pPr>
+        <w:pStyle w:val="Prrafodelista"/>
+        <w:shd w:val="clear" w:color="auto" w:fill="FFFFFF"/>
+        <w:spacing w:after="0" w:line="285" w:lineRule="atLeast"/>
+        <w:jc w:val="both"/>
+      </w:pPr>
+      <w:r>
+        <w:t>Durante varias conversaciones, el joven expresó pensamientos autodestructivos y habló abiertamente sobre su intención de suicidarse. A pesar de esto, el chatbot no mostró ningún tipo de respuesta que lo disuadiera ni alertó a ningún sistema de ayuda. De hecho, en lugar de frenar la conversación, siguió interactuando con él como si fuera una persona más, sin filtrar ni limitar el contenido sensible.</w:t>
+      </w:r>
+    </w:p>
+    <w:p>
+      <w:pPr>
+        <w:pStyle w:val="Prrafodelista"/>
+        <w:shd w:val="clear" w:color="auto" w:fill="FFFFFF"/>
+        <w:spacing w:after="0" w:line="285" w:lineRule="atLeast"/>
+        <w:jc w:val="both"/>
+      </w:pPr>
+      <w:r>
+        <w:t>Días después, el joven se quitó la vida.</w:t>
+      </w:r>
+    </w:p>
+    <w:p>
+      <w:pPr>
+        <w:pStyle w:val="Prrafodelista"/>
+        <w:shd w:val="clear" w:color="auto" w:fill="FFFFFF"/>
+        <w:spacing w:after="0" w:line="285" w:lineRule="atLeast"/>
+        <w:jc w:val="both"/>
+      </w:pPr>
+      <w:r>
+        <w:t>Su madre ha denunciado a los desarrolladores del chatbot por negligencia y falta de medidas de protección, alegando que la IA contribuyó significativamente a la muerte de su hijo.</w:t>
+      </w:r>
+    </w:p>
+    <w:p>
+      <w:pPr>
+        <w:pStyle w:val="Prrafodelista"/>
+        <w:shd w:val="clear" w:color="auto" w:fill="FFFFFF"/>
+        <w:spacing w:after="0" w:line="285" w:lineRule="atLeast"/>
+        <w:jc w:val="both"/>
+      </w:pPr>
+    </w:p>
+    <w:p>
+      <w:pPr>
+        <w:pStyle w:val="Prrafodelista"/>
+        <w:shd w:val="clear" w:color="auto" w:fill="FFFFFF"/>
+        <w:spacing w:after="0" w:line="285" w:lineRule="atLeast"/>
+        <w:jc w:val="both"/>
+      </w:pPr>
+      <w:r>
+        <w:t xml:space="preserve">¿Piensas que este tipo de </w:t>
+      </w:r>
+      <w:proofErr w:type="spellStart"/>
+      <w:r>
+        <w:t>IAs</w:t>
+      </w:r>
+      <w:proofErr w:type="spellEnd"/>
+      <w:r>
+        <w:t>, capaces de mantener conversaciones emocionales realistas, deberían estar disponibles para cualquier</w:t>
+      </w:r>
+      <w:r>
+        <w:t xml:space="preserve"> usuario?</w:t>
+      </w:r>
+    </w:p>
+    <w:p>
+      <w:pPr>
+        <w:pStyle w:val="Prrafodelista"/>
+        <w:shd w:val="clear" w:color="auto" w:fill="FFFFFF"/>
+        <w:spacing w:after="0" w:line="285" w:lineRule="atLeast"/>
+        <w:ind w:left="360"/>
+        <w:jc w:val="both"/>
+      </w:pPr>
+    </w:p>
+    <w:p>
+      <w:pPr>
+        <w:pStyle w:val="Prrafodelista"/>
+        <w:numPr>
+          <w:ilvl w:val="1"/>
+          <w:numId w:val="16"/>
+        </w:numPr>
+        <w:shd w:val="clear" w:color="auto" w:fill="FFFFFF"/>
+        <w:spacing w:after="0" w:line="285" w:lineRule="atLeast"/>
+        <w:jc w:val="both"/>
+      </w:pPr>
+      <w:r>
+        <w:t>No, deberían estar restringidas por edad</w:t>
+      </w:r>
+    </w:p>
+    <w:p>
+      <w:pPr>
+        <w:pStyle w:val="Prrafodelista"/>
+        <w:numPr>
+          <w:ilvl w:val="1"/>
+          <w:numId w:val="16"/>
+        </w:numPr>
+        <w:shd w:val="clear" w:color="auto" w:fill="FFFFFF"/>
+        <w:spacing w:after="0" w:line="285" w:lineRule="atLeast"/>
+        <w:jc w:val="both"/>
+      </w:pPr>
+      <w:r>
+        <w:t>Sí, siempre que el usuario acepte los términos de uso.</w:t>
+      </w:r>
+    </w:p>
+    <w:p>
+      <w:pPr>
+        <w:pStyle w:val="Prrafodelista"/>
+        <w:numPr>
+          <w:ilvl w:val="1"/>
+          <w:numId w:val="16"/>
+        </w:numPr>
+        <w:shd w:val="clear" w:color="auto" w:fill="FFFFFF"/>
+        <w:spacing w:after="0" w:line="285" w:lineRule="atLeast"/>
+        <w:jc w:val="both"/>
+      </w:pPr>
+      <w:r>
+        <w:t>Deberían estar etiquetadas con advertencias sobre su contenido.</w:t>
+      </w:r>
+    </w:p>
+    <w:p>
+      <w:pPr>
+        <w:shd w:val="clear" w:color="auto" w:fill="FFFFFF"/>
+        <w:spacing w:after="0" w:line="285" w:lineRule="atLeast"/>
+        <w:jc w:val="both"/>
+      </w:pPr>
+    </w:p>
+    <w:p>
+      <w:pPr>
+        <w:pStyle w:val="Prrafodelista"/>
+        <w:shd w:val="clear" w:color="auto" w:fill="FFFFFF"/>
+        <w:spacing w:after="0" w:line="285" w:lineRule="atLeast"/>
+        <w:jc w:val="both"/>
+      </w:pPr>
+      <w:r>
+        <w:t>¿Quién crees que tiene mayor responsabilidad en este caso?</w:t>
+      </w:r>
+      <w:r>
+        <w:t xml:space="preserve"> </w:t>
+      </w:r>
+    </w:p>
+    <w:p>
+      <w:pPr>
+        <w:pStyle w:val="Prrafodelista"/>
+        <w:shd w:val="clear" w:color="auto" w:fill="FFFFFF"/>
+        <w:spacing w:after="0" w:line="285" w:lineRule="atLeast"/>
+        <w:ind w:left="360"/>
+        <w:jc w:val="both"/>
+      </w:pPr>
+    </w:p>
+    <w:p>
+      <w:pPr>
+        <w:pStyle w:val="Prrafodelista"/>
+        <w:numPr>
+          <w:ilvl w:val="0"/>
+          <w:numId w:val="20"/>
+        </w:numPr>
+        <w:shd w:val="clear" w:color="auto" w:fill="FFFFFF"/>
+        <w:spacing w:after="0" w:line="285" w:lineRule="atLeast"/>
+        <w:jc w:val="both"/>
+      </w:pPr>
+      <w:r>
+        <w:t>El</w:t>
+      </w:r>
+      <w:r>
+        <w:t xml:space="preserve"> joven estadounidense de 17 años</w:t>
+      </w:r>
+      <w:r>
+        <w:t>.</w:t>
+      </w:r>
+    </w:p>
+    <w:p>
+      <w:pPr>
+        <w:pStyle w:val="Prrafodelista"/>
+        <w:numPr>
+          <w:ilvl w:val="0"/>
+          <w:numId w:val="20"/>
+        </w:numPr>
+        <w:shd w:val="clear" w:color="auto" w:fill="FFFFFF"/>
+        <w:spacing w:after="0" w:line="285" w:lineRule="atLeast"/>
+        <w:jc w:val="both"/>
+      </w:pPr>
+      <w:r>
+        <w:t xml:space="preserve">La empresa </w:t>
+      </w:r>
+      <w:r>
+        <w:t>desarrolladora</w:t>
+      </w:r>
+      <w:r>
+        <w:t xml:space="preserve"> de la IA. </w:t>
+      </w:r>
+    </w:p>
+    <w:p>
+      <w:pPr>
+        <w:pStyle w:val="Prrafodelista"/>
+        <w:numPr>
+          <w:ilvl w:val="0"/>
+          <w:numId w:val="20"/>
+        </w:numPr>
+        <w:shd w:val="clear" w:color="auto" w:fill="FFFFFF"/>
+        <w:spacing w:after="0" w:line="285" w:lineRule="atLeast"/>
+        <w:jc w:val="both"/>
+      </w:pPr>
+      <w:r>
+        <w:t>El entorno del joven (familiares, escuela, amigos, etc.)</w:t>
+      </w:r>
+    </w:p>
+    <w:p>
+      <w:pPr>
+        <w:pStyle w:val="Prrafodelista"/>
+        <w:numPr>
+          <w:ilvl w:val="0"/>
+          <w:numId w:val="20"/>
+        </w:numPr>
+        <w:shd w:val="clear" w:color="auto" w:fill="FFFFFF"/>
+        <w:spacing w:after="0" w:line="285" w:lineRule="atLeast"/>
+        <w:jc w:val="both"/>
+      </w:pPr>
+      <w:r>
+        <w:t xml:space="preserve">Otro: </w:t>
+      </w:r>
+    </w:p>
+    <w:p>
+      <w:pPr>
+        <w:ind w:firstLine="708"/>
+        <w:rPr>
+          <w:b/>
+          <w:bCs/>
+        </w:rPr>
+      </w:pPr>
+    </w:p>
+    <w:p>
+      <w:pPr>
+        <w:ind w:firstLine="708"/>
+        <w:rPr>
+          <w:b/>
+          <w:bCs/>
+        </w:rPr>
+      </w:pPr>
+      <w:r>
+        <w:rPr>
+          <w:b/>
+          <w:bCs/>
+        </w:rPr>
+        <w:t>Caso 3</w:t>
+      </w:r>
     </w:p>
     <w:p>
       <w:pPr>
@@ -1817,32 +2205,132 @@
           <w:ilvl w:val="0"/>
           <w:numId w:val="5"/>
         </w:numPr>
-        <w:shd w:val="clear" w:color="auto" w:fill="FFFFFF"/>
-        <w:spacing w:after="0" w:line="285" w:lineRule="atLeast"/>
-        <w:jc w:val="both"/>
-        <w:rPr>
-          <w:b/>
-          <w:bCs/>
-        </w:rPr>
-      </w:pPr>
-      <w:r>
-        <w:rPr>
-          <w:b/>
-          <w:bCs/>
-        </w:rPr>
-        <w:t>Preguntas ATS para sacar opiniones del usuario</w:t>
-      </w:r>
-    </w:p>
-    <w:p>
-      <w:pPr>
-        <w:pStyle w:val="Prrafodelista"/>
-        <w:shd w:val="clear" w:color="auto" w:fill="FFFFFF"/>
-        <w:spacing w:after="0" w:line="285" w:lineRule="atLeast"/>
-        <w:jc w:val="both"/>
-        <w:rPr>
-          <w:b/>
-          <w:bCs/>
-        </w:rPr>
+        <w:jc w:val="both"/>
+      </w:pPr>
+      <w:r>
+        <w:t>De manera similar, en 2023, un hombre belga, padre de dos niños pequeños, acabó con su vida tras una conversación de seis semanas sobre la crisis climática con un chatbot de inteligencia artificial llamado Eliza, disponible en una aplicación llamada Chai. Eliza le animó a quitarse la vida después de que él propusiera sacrificarse</w:t>
+      </w:r>
+      <w:r>
+        <w:t>/suicidarse</w:t>
+      </w:r>
+      <w:r>
+        <w:t xml:space="preserve"> para salvar el planeta, ya que había perdido la fe en </w:t>
+      </w:r>
+      <w:r>
+        <w:t xml:space="preserve">la humanidad para encontrar una solución al </w:t>
+      </w:r>
+      <w:r>
+        <w:t>calentamiento global y había depositado todas sus esperanzas en la tecnología y la inteligencia artificial para superarlo.</w:t>
+      </w:r>
+    </w:p>
+    <w:p>
+      <w:pPr>
+        <w:ind w:left="708"/>
+        <w:jc w:val="both"/>
+      </w:pPr>
+      <w:r>
+        <w:t>S</w:t>
+      </w:r>
+      <w:r>
+        <w:t>egún el medio</w:t>
+      </w:r>
+      <w:r>
+        <w:t xml:space="preserve"> de noticias,</w:t>
+      </w:r>
+      <w:r>
+        <w:t xml:space="preserve"> La Libre, que revisó los registros de las conversaciones de texto entre el hombre y el chatbot, </w:t>
+      </w:r>
+      <w:r>
+        <w:t>“</w:t>
+      </w:r>
+      <w:r>
+        <w:t>Eliza alimentó sus preocupaciones, lo que agravó su ansiedad y más adelante derivó en pensamientos suicidas</w:t>
+      </w:r>
+      <w:r>
+        <w:t>”</w:t>
+      </w:r>
+      <w:r>
+        <w:t>.</w:t>
+      </w:r>
+    </w:p>
+    <w:p>
+      <w:pPr>
+        <w:ind w:left="708"/>
+        <w:jc w:val="both"/>
+      </w:pPr>
+    </w:p>
+    <w:p>
+      <w:pPr>
+        <w:ind w:left="708"/>
+        <w:jc w:val="both"/>
+      </w:pPr>
+      <w:r>
+        <w:t>En este caso, ¿quién consideras más responsable?</w:t>
+      </w:r>
+    </w:p>
+    <w:p>
+      <w:pPr>
+        <w:pStyle w:val="Prrafodelista"/>
+        <w:numPr>
+          <w:ilvl w:val="0"/>
+          <w:numId w:val="22"/>
+        </w:numPr>
+        <w:shd w:val="clear" w:color="auto" w:fill="FFFFFF"/>
+        <w:spacing w:after="0" w:line="285" w:lineRule="atLeast"/>
+        <w:jc w:val="both"/>
+      </w:pPr>
+      <w:r>
+        <w:t>El hombre que mantenía la conversación</w:t>
+      </w:r>
+    </w:p>
+    <w:p>
+      <w:pPr>
+        <w:pStyle w:val="Prrafodelista"/>
+        <w:numPr>
+          <w:ilvl w:val="0"/>
+          <w:numId w:val="22"/>
+        </w:numPr>
+        <w:shd w:val="clear" w:color="auto" w:fill="FFFFFF"/>
+        <w:spacing w:after="0" w:line="285" w:lineRule="atLeast"/>
+        <w:jc w:val="both"/>
+      </w:pPr>
+      <w:r>
+        <w:t>La empresa responsable del chatbot</w:t>
+      </w:r>
+    </w:p>
+    <w:p>
+      <w:pPr>
+        <w:pStyle w:val="Prrafodelista"/>
+        <w:numPr>
+          <w:ilvl w:val="0"/>
+          <w:numId w:val="22"/>
+        </w:numPr>
+        <w:shd w:val="clear" w:color="auto" w:fill="FFFFFF"/>
+        <w:spacing w:after="0" w:line="285" w:lineRule="atLeast"/>
+        <w:jc w:val="both"/>
+      </w:pPr>
+      <w:r>
+        <w:t>La plataforma (Chai) que permitió la interacción</w:t>
+      </w:r>
+    </w:p>
+    <w:p>
+      <w:pPr>
+        <w:pStyle w:val="Prrafodelista"/>
+        <w:numPr>
+          <w:ilvl w:val="0"/>
+          <w:numId w:val="22"/>
+        </w:numPr>
+        <w:shd w:val="clear" w:color="auto" w:fill="FFFFFF"/>
+        <w:spacing w:after="0" w:line="285" w:lineRule="atLeast"/>
+        <w:jc w:val="both"/>
+      </w:pPr>
+      <w:r>
+        <w:t>Otro: _______</w:t>
+      </w:r>
+    </w:p>
+    <w:p>
+      <w:pPr>
+        <w:jc w:val="both"/>
       </w:pPr>
     </w:p>
     <w:p>
@@ -1852,141 +2340,299 @@
           <w:ilvl w:val="0"/>
           <w:numId w:val="5"/>
         </w:numPr>
-        <w:shd w:val="clear" w:color="auto" w:fill="FFFFFF"/>
-        <w:spacing w:after="0" w:line="285" w:lineRule="atLeast"/>
-        <w:jc w:val="both"/>
-      </w:pPr>
-      <w:r>
-        <w:t>En noviembre del 2022,</w:t>
-      </w:r>
-      <w:r>
-        <w:t xml:space="preserve"> Jake Moffatt compró un vuelo a última hora desde la aerolínea </w:t>
-      </w:r>
-      <w:r>
-        <w:rPr>
+        <w:rPr>
+          <w:b/>
+          <w:bCs/>
+        </w:rPr>
+      </w:pPr>
+      <w:r>
+        <w:t xml:space="preserve">En General, </w:t>
+      </w:r>
+      <w:r>
+        <w:t>¿Crees que la IA conversacional debería estar obligada a detectar señales de crisis emocional (como ideación suicida) y actuar de alguna forma (por ejemplo, alertar a una persona real o detener la conversación)? *</w:t>
+      </w:r>
+    </w:p>
+    <w:p>
+      <w:pPr>
+        <w:pStyle w:val="Prrafodelista"/>
+        <w:numPr>
+          <w:ilvl w:val="1"/>
+          <w:numId w:val="5"/>
+        </w:numPr>
+        <w:jc w:val="both"/>
+      </w:pPr>
+      <w:r>
+        <w:t>Sí, debería ser un requisito mínimo</w:t>
+      </w:r>
+    </w:p>
+    <w:p>
+      <w:pPr>
+        <w:pStyle w:val="Prrafodelista"/>
+        <w:numPr>
+          <w:ilvl w:val="1"/>
+          <w:numId w:val="5"/>
+        </w:numPr>
+        <w:jc w:val="both"/>
+      </w:pPr>
+      <w:r>
+        <w:t>No, la responsabilidad última siempre recae en el usuario</w:t>
+      </w:r>
+    </w:p>
+    <w:p>
+      <w:pPr>
+        <w:pStyle w:val="Prrafodelista"/>
+        <w:numPr>
+          <w:ilvl w:val="1"/>
+          <w:numId w:val="5"/>
+        </w:numPr>
+        <w:jc w:val="both"/>
+      </w:pPr>
+      <w:r>
+        <w:t>Depende del tipo de IA y su finalidad</w:t>
+      </w:r>
+    </w:p>
+    <w:p>
+      <w:pPr>
+        <w:pStyle w:val="Prrafodelista"/>
+        <w:shd w:val="clear" w:color="auto" w:fill="FFFFFF"/>
+        <w:spacing w:after="0" w:line="285" w:lineRule="atLeast"/>
+        <w:jc w:val="both"/>
+      </w:pPr>
+    </w:p>
+    <w:p>
+      <w:pPr>
+        <w:pStyle w:val="Prrafodelista"/>
+        <w:shd w:val="clear" w:color="auto" w:fill="FFFFFF"/>
+        <w:spacing w:after="0" w:line="285" w:lineRule="atLeast"/>
+        <w:jc w:val="both"/>
+        <w:rPr>
+          <w:b/>
+          <w:bCs/>
+        </w:rPr>
+      </w:pPr>
+    </w:p>
+    <w:p>
+      <w:pPr>
+        <w:pStyle w:val="Prrafodelista"/>
+        <w:numPr>
+          <w:ilvl w:val="0"/>
+          <w:numId w:val="5"/>
+        </w:numPr>
+        <w:shd w:val="clear" w:color="auto" w:fill="FFFFFF"/>
+        <w:spacing w:after="0" w:line="285" w:lineRule="atLeast"/>
+        <w:jc w:val="both"/>
+        <w:rPr>
+          <w:b/>
+          <w:bCs/>
           <w:i/>
           <w:iCs/>
-        </w:rPr>
-        <w:t>Air Canada</w:t>
-      </w:r>
-      <w:r>
-        <w:t xml:space="preserve"> para poder asistir al funeral de su abuela. Antes de comprar los billetes busco descuentos para vuelos debidos a muertes de familiares. Hablando con el chatbot de la compañía le dijo que tenía “90 </w:t>
-      </w:r>
-      <w:r>
-        <w:t>desde la compra del billete para completar el formulario de solicitud de reembolso de billete.</w:t>
-      </w:r>
-      <w:r>
-        <w:t xml:space="preserve">” Después del evento, solicitó la devolución, pero la empresa se lo denegó, ya que en la página web había un apartado que decía que el descuento se debía solicitar antes del viaje. </w:t>
-      </w:r>
-    </w:p>
-    <w:p>
-      <w:pPr>
-        <w:pStyle w:val="Prrafodelista"/>
-        <w:shd w:val="clear" w:color="auto" w:fill="FFFFFF"/>
-        <w:spacing w:after="0" w:line="285" w:lineRule="atLeast"/>
-        <w:jc w:val="both"/>
-      </w:pPr>
-    </w:p>
-    <w:p>
-      <w:pPr>
-        <w:pStyle w:val="Prrafodelista"/>
-        <w:shd w:val="clear" w:color="auto" w:fill="FFFFFF"/>
-        <w:spacing w:after="0" w:line="285" w:lineRule="atLeast"/>
-        <w:jc w:val="both"/>
-      </w:pPr>
-      <w:r>
-        <w:t>¿Quién cree que tenía razón en este caso?</w:t>
-      </w:r>
-    </w:p>
-    <w:p>
-      <w:pPr>
-        <w:pStyle w:val="Prrafodelista"/>
-        <w:numPr>
-          <w:ilvl w:val="1"/>
-          <w:numId w:val="2"/>
-        </w:numPr>
-        <w:shd w:val="clear" w:color="auto" w:fill="FFFFFF"/>
-        <w:spacing w:after="0" w:line="285" w:lineRule="atLeast"/>
-        <w:jc w:val="both"/>
-      </w:pPr>
-      <w:r>
-        <w:t>La empresa Air Canada</w:t>
-      </w:r>
-    </w:p>
-    <w:p>
-      <w:pPr>
-        <w:pStyle w:val="Prrafodelista"/>
-        <w:numPr>
-          <w:ilvl w:val="1"/>
-          <w:numId w:val="2"/>
-        </w:numPr>
-        <w:shd w:val="clear" w:color="auto" w:fill="FFFFFF"/>
-        <w:spacing w:after="0" w:line="285" w:lineRule="atLeast"/>
-        <w:jc w:val="both"/>
-      </w:pPr>
-      <w:r>
-        <w:t>Jake Moffatt</w:t>
-      </w:r>
-    </w:p>
-    <w:p>
-      <w:pPr>
-        <w:pStyle w:val="Prrafodelista"/>
-        <w:numPr>
-          <w:ilvl w:val="1"/>
-          <w:numId w:val="2"/>
-        </w:numPr>
-        <w:shd w:val="clear" w:color="auto" w:fill="FFFFFF"/>
-        <w:spacing w:after="0" w:line="285" w:lineRule="atLeast"/>
-        <w:jc w:val="both"/>
-        <w:rPr>
-          <w:highlight w:val="red"/>
-        </w:rPr>
-      </w:pPr>
-      <w:r>
-        <w:rPr>
-          <w:highlight w:val="red"/>
-        </w:rPr>
-        <w:t xml:space="preserve">Justificación (Opcional): </w:t>
-      </w:r>
-    </w:p>
-    <w:p>
-      <w:pPr>
-        <w:pStyle w:val="Prrafodelista"/>
-        <w:shd w:val="clear" w:color="auto" w:fill="FFFFFF"/>
-        <w:spacing w:after="0" w:line="285" w:lineRule="atLeast"/>
-        <w:jc w:val="both"/>
-        <w:rPr>
-          <w:b/>
-          <w:bCs/>
-        </w:rPr>
-      </w:pPr>
-    </w:p>
-    <w:p>
-      <w:pPr>
-        <w:pStyle w:val="Prrafodelista"/>
-        <w:shd w:val="clear" w:color="auto" w:fill="FFFFFF"/>
-        <w:spacing w:after="0" w:line="285" w:lineRule="atLeast"/>
-        <w:jc w:val="both"/>
-      </w:pPr>
-      <w:r>
-        <w:rPr>
-          <w:highlight w:val="red"/>
-        </w:rPr>
-        <w:t>(Después de darle al botón de enviar</w:t>
-      </w:r>
-      <w:r>
-        <w:rPr>
-          <w:highlight w:val="red"/>
-        </w:rPr>
-        <w:t>, siguiente pregunta)</w:t>
-      </w:r>
-    </w:p>
-    <w:p>
-      <w:pPr>
-        <w:pStyle w:val="Prrafodelista"/>
-        <w:shd w:val="clear" w:color="auto" w:fill="FFFFFF"/>
-        <w:spacing w:after="0" w:line="285" w:lineRule="atLeast"/>
-        <w:jc w:val="both"/>
+          <w:strike/>
+        </w:rPr>
+      </w:pPr>
+      <w:r>
+        <w:rPr>
+          <w:strike/>
+        </w:rPr>
+        <w:t xml:space="preserve">El profesor Joan Fontrodona de la IESE </w:t>
+      </w:r>
+      <w:r>
+        <w:rPr>
+          <w:i/>
+          <w:iCs/>
+          <w:strike/>
+        </w:rPr>
+        <w:t xml:space="preserve">(Instituto de Estudios Superiores de la Empresa) </w:t>
+      </w:r>
+      <w:r>
+        <w:rPr>
+          <w:strike/>
+        </w:rPr>
+        <w:t xml:space="preserve">dijo en una entrevista que todo sistema de Inteligencia Artificial debía cumplir 3 principios éticos. ¿Cuánto de acuerdo estas con </w:t>
+      </w:r>
+      <w:r>
+        <w:rPr>
+          <w:strike/>
+        </w:rPr>
+        <w:t xml:space="preserve">cada uno de </w:t>
+      </w:r>
+      <w:r>
+        <w:rPr>
+          <w:strike/>
+        </w:rPr>
+        <w:t>ellos?</w:t>
+      </w:r>
+    </w:p>
+    <w:p>
+      <w:pPr>
+        <w:pStyle w:val="Prrafodelista"/>
+        <w:numPr>
+          <w:ilvl w:val="1"/>
+          <w:numId w:val="5"/>
+        </w:numPr>
+        <w:shd w:val="clear" w:color="auto" w:fill="FFFFFF"/>
+        <w:spacing w:after="0" w:line="285" w:lineRule="atLeast"/>
+        <w:jc w:val="both"/>
+        <w:rPr>
+          <w:b/>
+          <w:bCs/>
+          <w:i/>
+          <w:iCs/>
+          <w:strike/>
+        </w:rPr>
+      </w:pPr>
+      <w:r>
+        <w:rPr>
+          <w:strike/>
+        </w:rPr>
+        <w:t>El primero: “</w:t>
+      </w:r>
+      <w:r>
+        <w:rPr>
+          <w:strike/>
+        </w:rPr>
+        <w:t>espeto de la dignidad humana, lo que significa que todos estos sistemas deben actuar en favor de la dignidad humana</w:t>
+      </w:r>
+      <w:r>
+        <w:rPr>
+          <w:strike/>
+        </w:rPr>
+        <w:t xml:space="preserve">”. </w:t>
+      </w:r>
+    </w:p>
+    <w:p>
+      <w:pPr>
+        <w:pStyle w:val="Prrafodelista"/>
+        <w:numPr>
+          <w:ilvl w:val="1"/>
+          <w:numId w:val="5"/>
+        </w:numPr>
+        <w:shd w:val="clear" w:color="auto" w:fill="FFFFFF"/>
+        <w:spacing w:after="0" w:line="285" w:lineRule="atLeast"/>
+        <w:jc w:val="both"/>
+        <w:rPr>
+          <w:b/>
+          <w:bCs/>
+          <w:i/>
+          <w:iCs/>
+          <w:strike/>
+        </w:rPr>
+      </w:pPr>
+      <w:r>
+        <w:rPr>
+          <w:strike/>
+        </w:rPr>
+        <w:t>El Segundo: “</w:t>
+      </w:r>
+      <w:r>
+        <w:rPr>
+          <w:strike/>
+        </w:rPr>
+        <w:t>Libertad. Los sistemas de IA deben respetar y promover la libertad</w:t>
+      </w:r>
+      <w:r>
+        <w:rPr>
+          <w:strike/>
+        </w:rPr>
+        <w:t>”.</w:t>
+      </w:r>
+    </w:p>
+    <w:p>
+      <w:pPr>
+        <w:pStyle w:val="Prrafodelista"/>
+        <w:numPr>
+          <w:ilvl w:val="1"/>
+          <w:numId w:val="5"/>
+        </w:numPr>
+        <w:shd w:val="clear" w:color="auto" w:fill="FFFFFF"/>
+        <w:spacing w:after="0" w:line="285" w:lineRule="atLeast"/>
+        <w:jc w:val="both"/>
+        <w:rPr>
+          <w:b/>
+          <w:bCs/>
+          <w:i/>
+          <w:iCs/>
+          <w:strike/>
+        </w:rPr>
+      </w:pPr>
+      <w:r>
+        <w:rPr>
+          <w:strike/>
+        </w:rPr>
+        <w:t>El tercero: “</w:t>
+      </w:r>
+      <w:r>
+        <w:rPr>
+          <w:strike/>
+        </w:rPr>
+        <w:t>Justicia. No todo el mundo tiene acceso a los mismos sistemas, y se dice que los sistemas de IA provocan más división y más desigualdad entre las personas</w:t>
+      </w:r>
+      <w:r>
+        <w:rPr>
+          <w:strike/>
+        </w:rPr>
+        <w:t xml:space="preserve">”.  </w:t>
+      </w:r>
+    </w:p>
+    <w:p>
+      <w:pPr>
+        <w:shd w:val="clear" w:color="auto" w:fill="FFFFFF"/>
+        <w:spacing w:after="0" w:line="285" w:lineRule="atLeast"/>
+        <w:jc w:val="both"/>
+        <w:rPr>
+          <w:b/>
+          <w:bCs/>
+          <w:i/>
+          <w:iCs/>
+          <w:strike/>
+        </w:rPr>
+      </w:pPr>
+    </w:p>
+    <w:p>
+      <w:pPr>
+        <w:shd w:val="clear" w:color="auto" w:fill="FFFFFF"/>
+        <w:spacing w:after="0" w:line="285" w:lineRule="atLeast"/>
+        <w:jc w:val="both"/>
+        <w:rPr>
+          <w:b/>
+          <w:bCs/>
+          <w:strike/>
+        </w:rPr>
+      </w:pPr>
+      <w:r>
+        <w:rPr>
+          <w:b/>
+          <w:bCs/>
+          <w:strike/>
+        </w:rPr>
+        <w:t>(En Ingles, ya que la entrevista era en inglés</w:t>
+      </w:r>
+      <w:r>
+        <w:rPr>
+          <w:b/>
+          <w:bCs/>
+          <w:strike/>
+        </w:rPr>
+        <w:t>):</w:t>
+      </w:r>
+      <w:r>
+        <w:rPr>
+          <w:b/>
+          <w:bCs/>
+          <w:strike/>
+        </w:rPr>
+        <w:t xml:space="preserve"> </w:t>
+      </w:r>
+    </w:p>
+    <w:p>
+      <w:pPr>
+        <w:shd w:val="clear" w:color="auto" w:fill="FFFFFF"/>
+        <w:spacing w:after="0" w:line="285" w:lineRule="atLeast"/>
+        <w:jc w:val="both"/>
+        <w:rPr>
+          <w:b/>
+          <w:bCs/>
+          <w:strike/>
+        </w:rPr>
       </w:pPr>
     </w:p>
     <w:p>
@@ -1999,190 +2645,65 @@
         <w:shd w:val="clear" w:color="auto" w:fill="FFFFFF"/>
         <w:spacing w:after="0" w:line="285" w:lineRule="atLeast"/>
         <w:jc w:val="both"/>
-      </w:pPr>
-      <w:r>
-        <w:t xml:space="preserve">Jake llevo a juicio a la compañía. </w:t>
-      </w:r>
-      <w:r>
-        <w:rPr>
+        <w:rPr>
+          <w:strike/>
+          <w:lang w:val="en-GB"/>
+        </w:rPr>
+      </w:pPr>
+      <w:r>
+        <w:rPr>
+          <w:strike/>
+          <w:lang w:val="en-GB"/>
+        </w:rPr>
+        <w:t xml:space="preserve">Professor Joan Fontrodona from IESE (Institute of Higher Business Studies) said in an interview that every Artificial Intelligence system should follow 3 ethical principles. How much do you agree with </w:t>
+      </w:r>
+      <w:r>
+        <w:rPr>
+          <w:strike/>
+          <w:lang w:val="en-GB"/>
+        </w:rPr>
+        <w:t xml:space="preserve">each one of </w:t>
+      </w:r>
+      <w:r>
+        <w:rPr>
+          <w:strike/>
+          <w:lang w:val="en-GB"/>
+        </w:rPr>
+        <w:t>them?</w:t>
+      </w:r>
+    </w:p>
+    <w:p>
+      <w:pPr>
+        <w:pStyle w:val="Prrafodelista"/>
+        <w:numPr>
+          <w:ilvl w:val="1"/>
+          <w:numId w:val="5"/>
+        </w:numPr>
+        <w:shd w:val="clear" w:color="auto" w:fill="FFFFFF"/>
+        <w:spacing w:after="0" w:line="285" w:lineRule="atLeast"/>
+        <w:jc w:val="both"/>
+        <w:rPr>
+          <w:b/>
+          <w:bCs/>
           <w:i/>
           <w:iCs/>
-        </w:rPr>
-        <w:t>Air Canada</w:t>
-      </w:r>
-      <w:r>
-        <w:t xml:space="preserve"> </w:t>
-      </w:r>
-      <w:r>
-        <w:t xml:space="preserve">argumentó </w:t>
-      </w:r>
-      <w:r>
-        <w:t xml:space="preserve">que su página web contenía la información correcta </w:t>
-      </w:r>
-      <w:r>
-        <w:t>sobre</w:t>
-      </w:r>
-      <w:r>
-        <w:t xml:space="preserve"> cómo obtener el descuento y que lo que decía el chatbot no era</w:t>
-      </w:r>
-      <w:r>
-        <w:t xml:space="preserve"> válido</w:t>
-      </w:r>
-      <w:r>
-        <w:t>.</w:t>
-      </w:r>
-      <w:r>
-        <w:t xml:space="preserve"> Sin embargo, en el juicio ese argumento no fue suficiente, ya que no había manera de demostrar que la página web era más fiable que la información proporcionada por el chatbot.  Por lo que, Air Canada terminó perdiendo el caso y tuvo que pagar a Jake Moffatt</w:t>
-      </w:r>
-      <w:r>
-        <w:rPr>
-          <w:b/>
-          <w:bCs/>
-        </w:rPr>
-        <w:t>. ¿Qué opina del veredicto?</w:t>
-      </w:r>
-      <w:r>
-        <w:t xml:space="preserve"> </w:t>
-      </w:r>
-    </w:p>
-    <w:p>
-      <w:pPr>
-        <w:pStyle w:val="Prrafodelista"/>
-        <w:shd w:val="clear" w:color="auto" w:fill="FFFFFF"/>
-        <w:spacing w:after="0" w:line="285" w:lineRule="atLeast"/>
-        <w:jc w:val="both"/>
-      </w:pPr>
-    </w:p>
-    <w:p>
-      <w:pPr>
-        <w:shd w:val="clear" w:color="auto" w:fill="FFFFFF"/>
-        <w:spacing w:after="0" w:line="285" w:lineRule="atLeast"/>
-        <w:jc w:val="both"/>
-      </w:pPr>
-    </w:p>
-    <w:p>
-      <w:pPr>
-        <w:pStyle w:val="Prrafodelista"/>
-        <w:numPr>
-          <w:ilvl w:val="0"/>
-          <w:numId w:val="5"/>
-        </w:numPr>
-        <w:shd w:val="clear" w:color="auto" w:fill="FFFFFF"/>
-        <w:spacing w:after="0" w:line="285" w:lineRule="atLeast"/>
-        <w:jc w:val="both"/>
-        <w:rPr>
-          <w:b/>
-          <w:bCs/>
-        </w:rPr>
-      </w:pPr>
-      <w:r>
-        <w:rPr>
-          <w:b/>
-          <w:bCs/>
-        </w:rPr>
-        <w:t>Preguntas casos reales de beneficios de los procesos automáticos</w:t>
-      </w:r>
-    </w:p>
-    <w:p>
-      <w:pPr>
-        <w:shd w:val="clear" w:color="auto" w:fill="FFFFFF"/>
-        <w:spacing w:after="0" w:line="285" w:lineRule="atLeast"/>
-        <w:jc w:val="both"/>
-        <w:rPr>
-          <w:b/>
-          <w:bCs/>
-        </w:rPr>
-      </w:pPr>
-    </w:p>
-    <w:p>
-      <w:pPr>
-        <w:pStyle w:val="Prrafodelista"/>
-        <w:numPr>
-          <w:ilvl w:val="0"/>
-          <w:numId w:val="5"/>
-        </w:numPr>
-        <w:shd w:val="clear" w:color="auto" w:fill="FFFFFF"/>
-        <w:spacing w:after="0" w:line="285" w:lineRule="atLeast"/>
-        <w:jc w:val="both"/>
-        <w:rPr>
-          <w:b/>
-          <w:bCs/>
-        </w:rPr>
-      </w:pPr>
-      <w:r>
-        <w:rPr>
-          <w:b/>
-          <w:bCs/>
-        </w:rPr>
-        <w:t>Pregunta oráculo Ley</w:t>
-      </w:r>
-      <w:r>
-        <w:rPr>
-          <w:b/>
-          <w:bCs/>
-        </w:rPr>
-        <w:t xml:space="preserve"> </w:t>
-      </w:r>
-      <w:r>
-        <w:rPr>
-          <w:b/>
-          <w:bCs/>
-        </w:rPr>
-        <w:t xml:space="preserve"> (mirar en que país esta aceptada (tener en cuenta que en cada país puede ser diferente)</w:t>
-      </w:r>
-    </w:p>
-    <w:p>
-      <w:pPr>
-        <w:pStyle w:val="Prrafodelista"/>
-        <w:shd w:val="clear" w:color="auto" w:fill="FFFFFF"/>
-        <w:spacing w:after="0" w:line="285" w:lineRule="atLeast"/>
-        <w:jc w:val="both"/>
-        <w:rPr>
-          <w:b/>
-          <w:bCs/>
-          <w:u w:val="single"/>
-        </w:rPr>
-      </w:pPr>
-    </w:p>
-    <w:p>
-      <w:pPr>
-        <w:pStyle w:val="Prrafodelista"/>
-        <w:numPr>
-          <w:ilvl w:val="0"/>
-          <w:numId w:val="5"/>
-        </w:numPr>
-        <w:shd w:val="clear" w:color="auto" w:fill="FFFFFF"/>
-        <w:spacing w:after="0" w:line="285" w:lineRule="atLeast"/>
-        <w:jc w:val="both"/>
-        <w:rPr>
-          <w:b/>
-          <w:bCs/>
-        </w:rPr>
-      </w:pPr>
-      <w:r>
-        <w:rPr>
-          <w:b/>
-          <w:bCs/>
-        </w:rPr>
-        <w:t xml:space="preserve">Pregunta UNESCO </w:t>
-      </w:r>
-    </w:p>
-    <w:p>
-      <w:pPr>
-        <w:shd w:val="clear" w:color="auto" w:fill="FFFFFF"/>
-        <w:spacing w:after="0" w:line="285" w:lineRule="atLeast"/>
-        <w:jc w:val="both"/>
-        <w:rPr>
-          <w:b/>
-          <w:bCs/>
-        </w:rPr>
-      </w:pPr>
-    </w:p>
-    <w:p>
-      <w:pPr>
-        <w:pStyle w:val="Prrafodelista"/>
-        <w:numPr>
-          <w:ilvl w:val="0"/>
+          <w:strike/>
+          <w:lang w:val="en-GB"/>
+        </w:rPr>
+      </w:pPr>
+      <w:r>
+        <w:rPr>
+          <w:strike/>
+          <w:lang w:val="en-GB"/>
+        </w:rPr>
+        <w:t xml:space="preserve">The first: “Respect of human dignity, which means that all these systems have to act in favour of the human dignity”. </w:t>
+      </w:r>
+    </w:p>
+    <w:p>
+      <w:pPr>
+        <w:pStyle w:val="Prrafodelista"/>
+        <w:numPr>
+          <w:ilvl w:val="1"/>
           <w:numId w:val="5"/>
         </w:numPr>
         <w:shd w:val="clear" w:color="auto" w:fill="FFFFFF"/>
@@ -2193,35 +2714,63 @@
           <w:bCs/>
           <w:i/>
           <w:iCs/>
-        </w:rPr>
-      </w:pPr>
-      <w:r>
-        <w:t xml:space="preserve">El profesor Joan Fontrodona de la IESE </w:t>
-      </w:r>
-      <w:r>
-        <w:rPr>
+          <w:strike/>
+          <w:lang w:val="en-GB"/>
+        </w:rPr>
+      </w:pPr>
+      <w:r>
+        <w:rPr>
+          <w:strike/>
+          <w:lang w:val="en-GB"/>
+        </w:rPr>
+        <w:t xml:space="preserve">The second: “Freedom. The AI systems </w:t>
+      </w:r>
+      <w:proofErr w:type="gramStart"/>
+      <w:r>
+        <w:rPr>
+          <w:strike/>
+          <w:lang w:val="en-GB"/>
+        </w:rPr>
+        <w:t>have to</w:t>
+      </w:r>
+      <w:proofErr w:type="gramEnd"/>
+      <w:r>
+        <w:rPr>
+          <w:strike/>
+          <w:lang w:val="en-GB"/>
+        </w:rPr>
+        <w:t xml:space="preserve"> respect and promote freedom”.</w:t>
+      </w:r>
+    </w:p>
+    <w:p>
+      <w:pPr>
+        <w:pStyle w:val="Prrafodelista"/>
+        <w:numPr>
+          <w:ilvl w:val="1"/>
+          <w:numId w:val="5"/>
+        </w:numPr>
+        <w:shd w:val="clear" w:color="auto" w:fill="FFFFFF"/>
+        <w:spacing w:after="0" w:line="285" w:lineRule="atLeast"/>
+        <w:jc w:val="both"/>
+        <w:rPr>
+          <w:b/>
+          <w:bCs/>
           <w:i/>
           <w:iCs/>
-        </w:rPr>
-        <w:t xml:space="preserve">(Instituto de Estudios Superiores de la Empresa) </w:t>
-      </w:r>
-      <w:r>
-        <w:t xml:space="preserve">dijo en una entrevista que todo sistema de Inteligencia Artificial debía cumplir 3 principios éticos. ¿Cuánto de acuerdo estas con </w:t>
-      </w:r>
-      <w:r>
-        <w:t xml:space="preserve">cada uno de </w:t>
-      </w:r>
-      <w:r>
-        <w:t>ellos?</w:t>
-      </w:r>
-    </w:p>
-    <w:p>
-      <w:pPr>
-        <w:pStyle w:val="Prrafodelista"/>
-        <w:numPr>
-          <w:ilvl w:val="1"/>
-          <w:numId w:val="5"/>
-        </w:numPr>
+          <w:strike/>
+          <w:lang w:val="en-GB"/>
+        </w:rPr>
+      </w:pPr>
+      <w:r>
+        <w:rPr>
+          <w:strike/>
+          <w:lang w:val="en-GB"/>
+        </w:rPr>
+        <w:t xml:space="preserve">The third: “Justice. Not everybody has access to the same systems, and because it is said that AI systems provoke more division and more inequality among people”.  </w:t>
+      </w:r>
+    </w:p>
+    <w:p>
+      <w:pPr>
         <w:shd w:val="clear" w:color="auto" w:fill="FFFFFF"/>
         <w:spacing w:after="0" w:line="285" w:lineRule="atLeast"/>
         <w:jc w:val="both"/>
@@ -2230,291 +2779,7 @@
           <w:bCs/>
           <w:i/>
           <w:iCs/>
-        </w:rPr>
-      </w:pPr>
-      <w:r>
-        <w:t>El primero: “</w:t>
-      </w:r>
-      <w:r>
-        <w:t>espeto de la dignidad humana, lo que significa que todos estos sistemas deben actuar en favor de la dignidad humana</w:t>
-      </w:r>
-      <w:r>
-        <w:t xml:space="preserve">”. </w:t>
-      </w:r>
-    </w:p>
-    <w:p>
-      <w:pPr>
-        <w:pStyle w:val="Prrafodelista"/>
-        <w:numPr>
-          <w:ilvl w:val="1"/>
-          <w:numId w:val="5"/>
-        </w:numPr>
-        <w:shd w:val="clear" w:color="auto" w:fill="FFFFFF"/>
-        <w:spacing w:after="0" w:line="285" w:lineRule="atLeast"/>
-        <w:jc w:val="both"/>
-        <w:rPr>
-          <w:b/>
-          <w:bCs/>
-          <w:i/>
-          <w:iCs/>
-        </w:rPr>
-      </w:pPr>
-      <w:r>
-        <w:t>El Segundo: “</w:t>
-      </w:r>
-      <w:r>
-        <w:t>Libertad. Los sistemas de IA deben respetar y promover la libertad</w:t>
-      </w:r>
-      <w:r>
-        <w:t>”.</w:t>
-      </w:r>
-    </w:p>
-    <w:p>
-      <w:pPr>
-        <w:pStyle w:val="Prrafodelista"/>
-        <w:numPr>
-          <w:ilvl w:val="1"/>
-          <w:numId w:val="5"/>
-        </w:numPr>
-        <w:shd w:val="clear" w:color="auto" w:fill="FFFFFF"/>
-        <w:spacing w:after="0" w:line="285" w:lineRule="atLeast"/>
-        <w:jc w:val="both"/>
-        <w:rPr>
-          <w:b/>
-          <w:bCs/>
-          <w:i/>
-          <w:iCs/>
-        </w:rPr>
-      </w:pPr>
-      <w:r>
-        <w:t>El tercero: “</w:t>
-      </w:r>
-      <w:r>
-        <w:t>Justicia. No todo el mundo tiene acceso a los mismos sistemas, y se dice que los sistemas de IA provocan más división y más desigualdad entre las personas</w:t>
-      </w:r>
-      <w:r>
-        <w:t xml:space="preserve">”.  </w:t>
-      </w:r>
-    </w:p>
-    <w:p>
-      <w:pPr>
-        <w:shd w:val="clear" w:color="auto" w:fill="FFFFFF"/>
-        <w:spacing w:after="0" w:line="285" w:lineRule="atLeast"/>
-        <w:jc w:val="both"/>
-        <w:rPr>
-          <w:b/>
-          <w:bCs/>
-          <w:i/>
-          <w:iCs/>
-        </w:rPr>
-      </w:pPr>
-    </w:p>
-    <w:p>
-      <w:pPr>
-        <w:shd w:val="clear" w:color="auto" w:fill="FFFFFF"/>
-        <w:spacing w:after="0" w:line="285" w:lineRule="atLeast"/>
-        <w:jc w:val="both"/>
-        <w:rPr>
-          <w:b/>
-          <w:bCs/>
-        </w:rPr>
-      </w:pPr>
-      <w:r>
-        <w:rPr>
-          <w:b/>
-          <w:bCs/>
-        </w:rPr>
-        <w:t>(En Ingles, ya que la e</w:t>
-      </w:r>
-      <w:r>
-        <w:rPr>
-          <w:b/>
-          <w:bCs/>
-        </w:rPr>
-        <w:t>ntrevista era en inglés</w:t>
-      </w:r>
-      <w:r>
-        <w:rPr>
-          <w:b/>
-          <w:bCs/>
-        </w:rPr>
-        <w:t>):</w:t>
-      </w:r>
-      <w:r>
-        <w:rPr>
-          <w:b/>
-          <w:bCs/>
-        </w:rPr>
-        <w:t xml:space="preserve"> </w:t>
-      </w:r>
-    </w:p>
-    <w:p>
-      <w:pPr>
-        <w:shd w:val="clear" w:color="auto" w:fill="FFFFFF"/>
-        <w:spacing w:after="0" w:line="285" w:lineRule="atLeast"/>
-        <w:jc w:val="both"/>
-        <w:rPr>
-          <w:b/>
-          <w:bCs/>
-        </w:rPr>
-      </w:pPr>
-    </w:p>
-    <w:p>
-      <w:pPr>
-        <w:pStyle w:val="Prrafodelista"/>
-        <w:numPr>
-          <w:ilvl w:val="0"/>
-          <w:numId w:val="5"/>
-        </w:numPr>
-        <w:shd w:val="clear" w:color="auto" w:fill="FFFFFF"/>
-        <w:spacing w:after="0" w:line="285" w:lineRule="atLeast"/>
-        <w:jc w:val="both"/>
-        <w:rPr>
-          <w:lang w:val="en-GB"/>
-        </w:rPr>
-      </w:pPr>
-      <w:r>
-        <w:rPr>
-          <w:lang w:val="en-GB"/>
-        </w:rPr>
-        <w:t xml:space="preserve">Professor Joan Fontrodona from IESE (Institute of Higher Business Studies) said in an interview that every Artificial Intelligence system should follow 3 ethical principles. How much do you agree with </w:t>
-      </w:r>
-      <w:r>
-        <w:rPr>
-          <w:lang w:val="en-GB"/>
-        </w:rPr>
-        <w:t xml:space="preserve">each one of </w:t>
-      </w:r>
-      <w:r>
-        <w:rPr>
-          <w:lang w:val="en-GB"/>
-        </w:rPr>
-        <w:t>them?</w:t>
-      </w:r>
-    </w:p>
-    <w:p>
-      <w:pPr>
-        <w:pStyle w:val="Prrafodelista"/>
-        <w:numPr>
-          <w:ilvl w:val="1"/>
-          <w:numId w:val="5"/>
-        </w:numPr>
-        <w:shd w:val="clear" w:color="auto" w:fill="FFFFFF"/>
-        <w:spacing w:after="0" w:line="285" w:lineRule="atLeast"/>
-        <w:jc w:val="both"/>
-        <w:rPr>
-          <w:b/>
-          <w:bCs/>
-          <w:i/>
-          <w:iCs/>
-          <w:lang w:val="en-GB"/>
-        </w:rPr>
-      </w:pPr>
-      <w:r>
-        <w:rPr>
-          <w:lang w:val="en-GB"/>
-        </w:rPr>
-        <w:t>The first</w:t>
-      </w:r>
-      <w:r>
-        <w:rPr>
-          <w:lang w:val="en-GB"/>
-        </w:rPr>
-        <w:t>: “Respect of human dignity, which means that all the</w:t>
-      </w:r>
-      <w:r>
-        <w:rPr>
-          <w:lang w:val="en-GB"/>
-        </w:rPr>
-        <w:t>se systems have to act in favour of the human dignity</w:t>
-      </w:r>
-      <w:r>
-        <w:rPr>
-          <w:lang w:val="en-GB"/>
-        </w:rPr>
-        <w:t>”</w:t>
-      </w:r>
-      <w:r>
-        <w:rPr>
-          <w:lang w:val="en-GB"/>
-        </w:rPr>
-        <w:t xml:space="preserve">. </w:t>
-      </w:r>
-    </w:p>
-    <w:p>
-      <w:pPr>
-        <w:pStyle w:val="Prrafodelista"/>
-        <w:numPr>
-          <w:ilvl w:val="1"/>
-          <w:numId w:val="5"/>
-        </w:numPr>
-        <w:shd w:val="clear" w:color="auto" w:fill="FFFFFF"/>
-        <w:spacing w:after="0" w:line="285" w:lineRule="atLeast"/>
-        <w:jc w:val="both"/>
-        <w:rPr>
-          <w:b/>
-          <w:bCs/>
-          <w:i/>
-          <w:iCs/>
-          <w:lang w:val="en-GB"/>
-        </w:rPr>
-      </w:pPr>
-      <w:r>
-        <w:rPr>
-          <w:lang w:val="en-GB"/>
-        </w:rPr>
-        <w:t xml:space="preserve">The second: “Freedom. The AI systems </w:t>
-      </w:r>
-      <w:proofErr w:type="gramStart"/>
-      <w:r>
-        <w:rPr>
-          <w:lang w:val="en-GB"/>
-        </w:rPr>
-        <w:t>have to</w:t>
-      </w:r>
-      <w:proofErr w:type="gramEnd"/>
-      <w:r>
-        <w:rPr>
-          <w:lang w:val="en-GB"/>
-        </w:rPr>
-        <w:t xml:space="preserve"> respect and promote freedom”.</w:t>
-      </w:r>
-    </w:p>
-    <w:p>
-      <w:pPr>
-        <w:pStyle w:val="Prrafodelista"/>
-        <w:numPr>
-          <w:ilvl w:val="1"/>
-          <w:numId w:val="5"/>
-        </w:numPr>
-        <w:shd w:val="clear" w:color="auto" w:fill="FFFFFF"/>
-        <w:spacing w:after="0" w:line="285" w:lineRule="atLeast"/>
-        <w:jc w:val="both"/>
-        <w:rPr>
-          <w:b/>
-          <w:bCs/>
-          <w:i/>
-          <w:iCs/>
-          <w:lang w:val="en-GB"/>
-        </w:rPr>
-      </w:pPr>
-      <w:r>
-        <w:rPr>
-          <w:lang w:val="en-GB"/>
-        </w:rPr>
-        <w:t xml:space="preserve">The third: “Justice. Not everybody has access to the same systems, and because it is said that AI systems provoke more division and more inequality among people”.  </w:t>
-      </w:r>
-    </w:p>
-    <w:p>
-      <w:pPr>
-        <w:shd w:val="clear" w:color="auto" w:fill="FFFFFF"/>
-        <w:spacing w:after="0" w:line="285" w:lineRule="atLeast"/>
-        <w:jc w:val="both"/>
-        <w:rPr>
-          <w:b/>
-          <w:bCs/>
-          <w:i/>
-          <w:iCs/>
+          <w:strike/>
           <w:lang w:val="en-GB"/>
         </w:rPr>
       </w:pPr>
@@ -3311,52 +3576,72 @@
         <w:jc w:val="both"/>
       </w:pPr>
       <w:r>
-        <w:t xml:space="preserve">En 2023, un joven estadounidense de 17 años, con problemas de salud mental y una historia de aislamiento, comenzó a interactuar con un </w:t>
-      </w:r>
-      <w:proofErr w:type="spellStart"/>
-      <w:r>
-        <w:t>chatbot</w:t>
-      </w:r>
-      <w:proofErr w:type="spellEnd"/>
-      <w:r>
-        <w:t xml:space="preserve"> de inteligencia artificial diseñado para simular conversaciones humanas realistas, incluyendo contenido emocional y sexualizado. Según la denuncia presentada por su madre, el joven mantenía con la IA conversaciones intensas que reforzaban su dependencia emocional del </w:t>
-      </w:r>
-      <w:proofErr w:type="spellStart"/>
-      <w:r>
-        <w:t>chatbot</w:t>
-      </w:r>
-      <w:proofErr w:type="spellEnd"/>
-      <w:r>
-        <w:t>.</w:t>
-      </w:r>
-    </w:p>
-    <w:p>
-      <w:pPr>
-        <w:shd w:val="clear" w:color="auto" w:fill="FFFFFF"/>
-        <w:spacing w:after="0" w:line="285" w:lineRule="atLeast"/>
-        <w:jc w:val="both"/>
-      </w:pPr>
-      <w:r>
-        <w:t>En los días previos a su suicidio, el adolescente compartió con la IA pensamientos suicidas y autodestructivos. En lugar de ofrecer ayuda o alertar a un humano, la IA —según la denuncia— validó sus ideas y no mostró ningún tipo de contención o señal de alarma.</w:t>
-      </w:r>
-    </w:p>
-    <w:p>
-      <w:pPr>
-        <w:shd w:val="clear" w:color="auto" w:fill="FFFFFF"/>
-        <w:spacing w:after="0" w:line="285" w:lineRule="atLeast"/>
-        <w:jc w:val="both"/>
-      </w:pPr>
-      <w:r>
-        <w:t xml:space="preserve">Su madre ha denunciado a los desarrolladores del </w:t>
-      </w:r>
-      <w:proofErr w:type="spellStart"/>
-      <w:r>
-        <w:t>chatbot</w:t>
-      </w:r>
-      <w:proofErr w:type="spellEnd"/>
-      <w:r>
-        <w:t xml:space="preserve"> por negligencia y falta de medidas de protección, alegando que la IA contribuyó significativamente a la muerte de su hijo.</w:t>
-      </w:r>
+        <w:t>En 2023</w:t>
+      </w:r>
+      <w:r>
+        <w:t>, u</w:t>
+      </w:r>
+      <w:r>
+        <w:t>n joven de 17 años comenzó a utilizar un chatbot de inteligencia artificial con el que mantenía conversaciones frecuentes. La IA estaba diseñada para simular interacciones humanas de forma muy realista, incluyendo contenido emocional e incluso de tipo romántico o sexualizado. El chico, que ya sufría problemas de salud mental y aislamiento social, desarrolló una relación de fuerte dependencia emocional con el chatbot.</w:t>
+      </w:r>
+    </w:p>
+    <w:p>
+      <w:pPr>
+        <w:shd w:val="clear" w:color="auto" w:fill="FFFFFF"/>
+        <w:spacing w:after="0" w:line="285" w:lineRule="atLeast"/>
+        <w:jc w:val="both"/>
+      </w:pPr>
+    </w:p>
+    <w:p>
+      <w:pPr>
+        <w:shd w:val="clear" w:color="auto" w:fill="FFFFFF"/>
+        <w:spacing w:after="0" w:line="285" w:lineRule="atLeast"/>
+        <w:jc w:val="both"/>
+      </w:pPr>
+      <w:r>
+        <w:t>Durante varias conversaciones, el joven expresó pensamientos autodestructivos y habló abiertamente sobre su intención de suicidarse. A pesar de esto, el chatbot no mostró ningún tipo de respuesta que lo disuadiera ni alertó a ningún sistema de ayuda. De hecho, en lugar de frenar la conversación, siguió interactuando con él como si fuera una persona más, sin filtrar ni limitar el contenido sensible.</w:t>
+      </w:r>
+    </w:p>
+    <w:p>
+      <w:pPr>
+        <w:shd w:val="clear" w:color="auto" w:fill="FFFFFF"/>
+        <w:spacing w:after="0" w:line="285" w:lineRule="atLeast"/>
+        <w:jc w:val="both"/>
+      </w:pPr>
+    </w:p>
+    <w:p>
+      <w:pPr>
+        <w:shd w:val="clear" w:color="auto" w:fill="FFFFFF"/>
+        <w:spacing w:after="0" w:line="285" w:lineRule="atLeast"/>
+        <w:jc w:val="both"/>
+      </w:pPr>
+      <w:r>
+        <w:t>Días después, el joven se quitó la vida.</w:t>
+      </w:r>
+    </w:p>
+    <w:p>
+      <w:pPr>
+        <w:shd w:val="clear" w:color="auto" w:fill="FFFFFF"/>
+        <w:spacing w:after="0" w:line="285" w:lineRule="atLeast"/>
+        <w:jc w:val="both"/>
+      </w:pPr>
+    </w:p>
+    <w:p>
+      <w:pPr>
+        <w:shd w:val="clear" w:color="auto" w:fill="FFFFFF"/>
+        <w:spacing w:after="0" w:line="285" w:lineRule="atLeast"/>
+        <w:jc w:val="both"/>
+      </w:pPr>
+      <w:r>
+        <w:t>Su madre ha denunciado a los desarrolladores del chatbot por negligencia y falta de medidas de protección, alegando que la IA contribuyó significativamente a la muerte de su hijo.</w:t>
+      </w:r>
+    </w:p>
+    <w:p>
+      <w:pPr>
+        <w:shd w:val="clear" w:color="auto" w:fill="FFFFFF"/>
+        <w:spacing w:after="0" w:line="285" w:lineRule="atLeast"/>
+        <w:jc w:val="both"/>
+      </w:pPr>
     </w:p>
     <w:p>
       <w:pPr>
@@ -3398,43 +3683,133 @@
         <w:pStyle w:val="Prrafodelista"/>
         <w:numPr>
           <w:ilvl w:val="0"/>
-          <w:numId w:val="16"/>
-        </w:numPr>
-        <w:shd w:val="clear" w:color="auto" w:fill="FFFFFF"/>
-        <w:spacing w:after="0" w:line="285" w:lineRule="atLeast"/>
-        <w:jc w:val="both"/>
-      </w:pPr>
-      <w:r>
-        <w:t xml:space="preserve">¿Crees que la IA </w:t>
-      </w:r>
-      <w:r>
-        <w:t>conversacional debería estar obligada a detectar señales de crisis emocional (como ideación suicida) y actuar de alguna forma (por ejemplo, alertar a una persona real o detener la conversación)?</w:t>
-      </w:r>
-    </w:p>
-    <w:p>
-      <w:pPr>
-        <w:pStyle w:val="Prrafodelista"/>
-        <w:shd w:val="clear" w:color="auto" w:fill="FFFFFF"/>
-        <w:spacing w:after="0" w:line="285" w:lineRule="atLeast"/>
-        <w:jc w:val="both"/>
-      </w:pPr>
-    </w:p>
-    <w:p>
-      <w:pPr>
-        <w:pStyle w:val="Prrafodelista"/>
-        <w:numPr>
-          <w:ilvl w:val="1"/>
-          <w:numId w:val="16"/>
-        </w:numPr>
-        <w:shd w:val="clear" w:color="auto" w:fill="FFFFFF"/>
-        <w:spacing w:after="0" w:line="285" w:lineRule="atLeast"/>
-        <w:jc w:val="both"/>
-      </w:pPr>
-      <w:r>
-        <w:t xml:space="preserve">Sí, </w:t>
-      </w:r>
-      <w:r>
-        <w:t>debería ser un requisito mínimo</w:t>
+          <w:numId w:val="19"/>
+        </w:numPr>
+        <w:shd w:val="clear" w:color="auto" w:fill="FFFFFF"/>
+        <w:spacing w:after="0" w:line="285" w:lineRule="atLeast"/>
+        <w:ind w:left="360"/>
+        <w:jc w:val="both"/>
+      </w:pPr>
+      <w:r>
+        <w:t xml:space="preserve">¿Piensas que este tipo de </w:t>
+      </w:r>
+      <w:proofErr w:type="spellStart"/>
+      <w:r>
+        <w:t>IAs</w:t>
+      </w:r>
+      <w:proofErr w:type="spellEnd"/>
+      <w:r>
+        <w:t>, capaces de mantener conversaciones emocionales realistas, deberían estar disponibles para cualquier</w:t>
+      </w:r>
+      <w:r>
+        <w:t xml:space="preserve"> usuario?</w:t>
+      </w:r>
+    </w:p>
+    <w:p>
+      <w:pPr>
+        <w:pStyle w:val="Prrafodelista"/>
+        <w:shd w:val="clear" w:color="auto" w:fill="FFFFFF"/>
+        <w:spacing w:after="0" w:line="285" w:lineRule="atLeast"/>
+        <w:ind w:left="360"/>
+        <w:jc w:val="both"/>
+      </w:pPr>
+    </w:p>
+    <w:p>
+      <w:pPr>
+        <w:pStyle w:val="Prrafodelista"/>
+        <w:numPr>
+          <w:ilvl w:val="1"/>
+          <w:numId w:val="19"/>
+        </w:numPr>
+        <w:shd w:val="clear" w:color="auto" w:fill="FFFFFF"/>
+        <w:spacing w:after="0" w:line="285" w:lineRule="atLeast"/>
+        <w:jc w:val="both"/>
+      </w:pPr>
+      <w:r>
+        <w:t xml:space="preserve">No, deberían están restringidas a edad </w:t>
+      </w:r>
+    </w:p>
+    <w:p>
+      <w:pPr>
+        <w:pStyle w:val="Prrafodelista"/>
+        <w:numPr>
+          <w:ilvl w:val="1"/>
+          <w:numId w:val="19"/>
+        </w:numPr>
+        <w:shd w:val="clear" w:color="auto" w:fill="FFFFFF"/>
+        <w:spacing w:after="0" w:line="285" w:lineRule="atLeast"/>
+        <w:jc w:val="both"/>
+      </w:pPr>
+      <w:r>
+        <w:t>Sí, siempre que el usuario acepte los términos de uso.</w:t>
+      </w:r>
+    </w:p>
+    <w:p>
+      <w:pPr>
+        <w:pStyle w:val="Prrafodelista"/>
+        <w:numPr>
+          <w:ilvl w:val="1"/>
+          <w:numId w:val="19"/>
+        </w:numPr>
+        <w:shd w:val="clear" w:color="auto" w:fill="FFFFFF"/>
+        <w:spacing w:after="0" w:line="285" w:lineRule="atLeast"/>
+        <w:jc w:val="both"/>
+      </w:pPr>
+      <w:r>
+        <w:t>Deberían estar etiquetadas con advertencias sobre su contenido.</w:t>
+      </w:r>
+    </w:p>
+    <w:p>
+      <w:pPr>
+        <w:shd w:val="clear" w:color="auto" w:fill="FFFFFF"/>
+        <w:spacing w:after="0" w:line="285" w:lineRule="atLeast"/>
+        <w:jc w:val="both"/>
+      </w:pPr>
+    </w:p>
+    <w:p>
+      <w:pPr>
+        <w:pStyle w:val="Prrafodelista"/>
+        <w:numPr>
+          <w:ilvl w:val="0"/>
+          <w:numId w:val="19"/>
+        </w:numPr>
+        <w:shd w:val="clear" w:color="auto" w:fill="FFFFFF"/>
+        <w:spacing w:after="0" w:line="285" w:lineRule="atLeast"/>
+        <w:ind w:left="360"/>
+        <w:jc w:val="both"/>
+      </w:pPr>
+      <w:r>
+        <w:t>¿Quién crees que tiene mayor responsabilidad en este caso</w:t>
+      </w:r>
+      <w:r>
+        <w:t>?</w:t>
+      </w:r>
+    </w:p>
+    <w:p>
+      <w:pPr>
+        <w:pStyle w:val="Prrafodelista"/>
+        <w:shd w:val="clear" w:color="auto" w:fill="FFFFFF"/>
+        <w:spacing w:after="0" w:line="285" w:lineRule="atLeast"/>
+        <w:ind w:left="360"/>
+        <w:jc w:val="both"/>
+      </w:pPr>
+    </w:p>
+    <w:p>
+      <w:pPr>
+        <w:pStyle w:val="Prrafodelista"/>
+        <w:numPr>
+          <w:ilvl w:val="1"/>
+          <w:numId w:val="19"/>
+        </w:numPr>
+        <w:shd w:val="clear" w:color="auto" w:fill="FFFFFF"/>
+        <w:spacing w:after="0" w:line="285" w:lineRule="atLeast"/>
+        <w:jc w:val="both"/>
+      </w:pPr>
+      <w:r>
+        <w:t>El</w:t>
+      </w:r>
+      <w:r>
+        <w:t xml:space="preserve"> joven estadounidense de 17 años</w:t>
       </w:r>
       <w:r>
         <w:t>.</w:t>
@@ -3445,183 +3820,7 @@
         <w:pStyle w:val="Prrafodelista"/>
         <w:numPr>
           <w:ilvl w:val="1"/>
-          <w:numId w:val="16"/>
-        </w:numPr>
-        <w:shd w:val="clear" w:color="auto" w:fill="FFFFFF"/>
-        <w:spacing w:after="0" w:line="285" w:lineRule="atLeast"/>
-        <w:jc w:val="both"/>
-      </w:pPr>
-      <w:r>
-        <w:t>No, la responsabilidad última siempre recae en el usuario.</w:t>
-      </w:r>
-    </w:p>
-    <w:p>
-      <w:pPr>
-        <w:pStyle w:val="Prrafodelista"/>
-        <w:numPr>
-          <w:ilvl w:val="1"/>
-          <w:numId w:val="16"/>
-        </w:numPr>
-        <w:shd w:val="clear" w:color="auto" w:fill="FFFFFF"/>
-        <w:spacing w:after="0" w:line="285" w:lineRule="atLeast"/>
-        <w:jc w:val="both"/>
-      </w:pPr>
-      <w:r>
-        <w:t>Depende del tipo de IA y su finalidad</w:t>
-      </w:r>
-    </w:p>
-    <w:p>
-      <w:pPr>
-        <w:pStyle w:val="Prrafodelista"/>
-        <w:shd w:val="clear" w:color="auto" w:fill="FFFFFF"/>
-        <w:spacing w:after="0" w:line="285" w:lineRule="atLeast"/>
-        <w:ind w:left="1440"/>
-        <w:jc w:val="both"/>
-      </w:pPr>
-    </w:p>
-    <w:p>
-      <w:pPr>
-        <w:pStyle w:val="Prrafodelista"/>
-        <w:numPr>
-          <w:ilvl w:val="0"/>
-          <w:numId w:val="16"/>
-        </w:numPr>
-        <w:shd w:val="clear" w:color="auto" w:fill="FFFFFF"/>
-        <w:spacing w:after="0" w:line="285" w:lineRule="atLeast"/>
-        <w:ind w:left="360"/>
-        <w:jc w:val="both"/>
-      </w:pPr>
-      <w:r>
-        <w:t xml:space="preserve">¿Piensas que este tipo de </w:t>
-      </w:r>
-      <w:proofErr w:type="spellStart"/>
-      <w:r>
-        <w:t>IAs</w:t>
-      </w:r>
-      <w:proofErr w:type="spellEnd"/>
-      <w:r>
-        <w:t>, capaces de mantener conversaciones emocionales realistas, deberían estar disponibles para cualquier</w:t>
-      </w:r>
-      <w:r>
-        <w:t xml:space="preserve"> usuario?</w:t>
-      </w:r>
-    </w:p>
-    <w:p>
-      <w:pPr>
-        <w:pStyle w:val="Prrafodelista"/>
-        <w:shd w:val="clear" w:color="auto" w:fill="FFFFFF"/>
-        <w:spacing w:after="0" w:line="285" w:lineRule="atLeast"/>
-        <w:ind w:left="360"/>
-        <w:jc w:val="both"/>
-      </w:pPr>
-    </w:p>
-    <w:p>
-      <w:pPr>
-        <w:pStyle w:val="Prrafodelista"/>
-        <w:numPr>
-          <w:ilvl w:val="1"/>
-          <w:numId w:val="16"/>
-        </w:numPr>
-        <w:shd w:val="clear" w:color="auto" w:fill="FFFFFF"/>
-        <w:spacing w:after="0" w:line="285" w:lineRule="atLeast"/>
-        <w:jc w:val="both"/>
-      </w:pPr>
-      <w:r>
-        <w:t xml:space="preserve">No, deberían están restringidas a edad </w:t>
-      </w:r>
-    </w:p>
-    <w:p>
-      <w:pPr>
-        <w:pStyle w:val="Prrafodelista"/>
-        <w:numPr>
-          <w:ilvl w:val="1"/>
-          <w:numId w:val="16"/>
-        </w:numPr>
-        <w:shd w:val="clear" w:color="auto" w:fill="FFFFFF"/>
-        <w:spacing w:after="0" w:line="285" w:lineRule="atLeast"/>
-        <w:jc w:val="both"/>
-      </w:pPr>
-      <w:r>
-        <w:t>Sí, siempre que el usuario acepte los términos de uso.</w:t>
-      </w:r>
-    </w:p>
-    <w:p>
-      <w:pPr>
-        <w:pStyle w:val="Prrafodelista"/>
-        <w:numPr>
-          <w:ilvl w:val="1"/>
-          <w:numId w:val="16"/>
-        </w:numPr>
-        <w:shd w:val="clear" w:color="auto" w:fill="FFFFFF"/>
-        <w:spacing w:after="0" w:line="285" w:lineRule="atLeast"/>
-        <w:jc w:val="both"/>
-      </w:pPr>
-      <w:r>
-        <w:t>Deberían estar etiquetadas con advertencias sobre su contenido.</w:t>
-      </w:r>
-    </w:p>
-    <w:p>
-      <w:pPr>
-        <w:shd w:val="clear" w:color="auto" w:fill="FFFFFF"/>
-        <w:spacing w:after="0" w:line="285" w:lineRule="atLeast"/>
-        <w:jc w:val="both"/>
-      </w:pPr>
-    </w:p>
-    <w:p>
-      <w:pPr>
-        <w:pStyle w:val="Prrafodelista"/>
-        <w:numPr>
-          <w:ilvl w:val="0"/>
-          <w:numId w:val="16"/>
-        </w:numPr>
-        <w:shd w:val="clear" w:color="auto" w:fill="FFFFFF"/>
-        <w:spacing w:after="0" w:line="285" w:lineRule="atLeast"/>
-        <w:ind w:left="360"/>
-        <w:jc w:val="both"/>
-      </w:pPr>
-      <w:r>
-        <w:t>¿Quién crees que tiene mayor responsabilidad en este caso</w:t>
-      </w:r>
-      <w:r>
-        <w:t>?</w:t>
-      </w:r>
-    </w:p>
-    <w:p>
-      <w:pPr>
-        <w:pStyle w:val="Prrafodelista"/>
-        <w:shd w:val="clear" w:color="auto" w:fill="FFFFFF"/>
-        <w:spacing w:after="0" w:line="285" w:lineRule="atLeast"/>
-        <w:ind w:left="360"/>
-        <w:jc w:val="both"/>
-      </w:pPr>
-    </w:p>
-    <w:p>
-      <w:pPr>
-        <w:pStyle w:val="Prrafodelista"/>
-        <w:numPr>
-          <w:ilvl w:val="1"/>
-          <w:numId w:val="16"/>
-        </w:numPr>
-        <w:shd w:val="clear" w:color="auto" w:fill="FFFFFF"/>
-        <w:spacing w:after="0" w:line="285" w:lineRule="atLeast"/>
-        <w:jc w:val="both"/>
-      </w:pPr>
-      <w:r>
-        <w:t>El</w:t>
-      </w:r>
-      <w:r>
-        <w:t xml:space="preserve"> joven estadounidense de 17 años</w:t>
-      </w:r>
-      <w:r>
-        <w:t>.</w:t>
-      </w:r>
-    </w:p>
-    <w:p>
-      <w:pPr>
-        <w:pStyle w:val="Prrafodelista"/>
-        <w:numPr>
-          <w:ilvl w:val="1"/>
-          <w:numId w:val="16"/>
+          <w:numId w:val="19"/>
         </w:numPr>
         <w:shd w:val="clear" w:color="auto" w:fill="FFFFFF"/>
         <w:spacing w:after="0" w:line="285" w:lineRule="atLeast"/>
@@ -3642,7 +3841,7 @@
         <w:pStyle w:val="Prrafodelista"/>
         <w:numPr>
           <w:ilvl w:val="1"/>
-          <w:numId w:val="16"/>
+          <w:numId w:val="19"/>
         </w:numPr>
         <w:shd w:val="clear" w:color="auto" w:fill="FFFFFF"/>
         <w:spacing w:after="0" w:line="285" w:lineRule="atLeast"/>
@@ -3657,7 +3856,7 @@
         <w:pStyle w:val="Prrafodelista"/>
         <w:numPr>
           <w:ilvl w:val="1"/>
-          <w:numId w:val="16"/>
+          <w:numId w:val="19"/>
         </w:numPr>
         <w:shd w:val="clear" w:color="auto" w:fill="FFFFFF"/>
         <w:spacing w:after="0" w:line="285" w:lineRule="atLeast"/>
@@ -3732,7 +3931,21 @@
             <w:rStyle w:val="Hipervnculo"/>
             <w:lang w:val="en-GB"/>
           </w:rPr>
-          <w:t>https://www.euronews.com/next/2023/03/31/man-ends-his-life-after-an-ai-chatbot-encouraged-him-to-sacrifice-himself-to-stop-climate-?utm_source=chatgpt.com</w:t>
+          <w:t>https://www.euronews.com/next/2023/03/31/man-ends-his-life-after-an-ai-chatbot-encour</w:t>
+        </w:r>
+        <w:r>
+          <w:rPr>
+            <w:rStyle w:val="Hipervnculo"/>
+            <w:lang w:val="en-GB"/>
+          </w:rPr>
+          <w:t>a</w:t>
+        </w:r>
+        <w:r>
+          <w:rPr>
+            <w:rStyle w:val="Hipervnculo"/>
+            <w:lang w:val="en-GB"/>
+          </w:rPr>
+          <w:t>ged-him-to-sacrifice-himself-to-stop-climate-?utm_source=chatgpt.com</w:t>
         </w:r>
       </w:hyperlink>
       <w:r>
@@ -3800,10 +4013,187 @@
           <w:lang w:val="en-GB"/>
         </w:rPr>
       </w:pPr>
-      <w:r>
+    </w:p>
+    <w:p>
+      <w:pPr>
         <w:rPr>
           <w:lang w:val="en-GB"/>
         </w:rPr>
+      </w:pPr>
+    </w:p>
+    <w:p>
+      <w:pPr>
+        <w:jc w:val="both"/>
+        <w:rPr>
+          <w:lang w:val="en-GB"/>
+        </w:rPr>
+      </w:pPr>
+      <w:r>
+        <w:rPr>
+          <w:lang w:val="en-GB"/>
+        </w:rPr>
+        <w:t xml:space="preserve">Similarly, in 2023 a Belgian man, father of two young children, </w:t>
+      </w:r>
+      <w:r>
+        <w:rPr>
+          <w:lang w:val="en-GB"/>
+        </w:rPr>
+        <w:t>ended his life following a six-week-long conversation about the climate crisis with AI chatbot</w:t>
+      </w:r>
+      <w:r>
+        <w:rPr>
+          <w:lang w:val="en-GB"/>
+        </w:rPr>
+        <w:t xml:space="preserve">, named Eliza </w:t>
+      </w:r>
+      <w:r>
+        <w:rPr>
+          <w:lang w:val="en-GB"/>
+        </w:rPr>
+        <w:t>on an app called Chai.</w:t>
+      </w:r>
+      <w:r>
+        <w:rPr>
+          <w:lang w:val="en-GB"/>
+        </w:rPr>
+        <w:t xml:space="preserve"> Eliza encouraged with to take his life after he proposed sacrificing himself to save the planet, as he </w:t>
+      </w:r>
+      <w:r>
+        <w:rPr>
+          <w:lang w:val="en-GB"/>
+        </w:rPr>
+        <w:t xml:space="preserve">longer saw any human solution to global </w:t>
+      </w:r>
+      <w:r>
+        <w:rPr>
+          <w:lang w:val="en-GB"/>
+        </w:rPr>
+        <w:t>warming,</w:t>
+      </w:r>
+      <w:r>
+        <w:rPr>
+          <w:lang w:val="en-GB"/>
+        </w:rPr>
+        <w:t xml:space="preserve"> and we placed all his hopes </w:t>
+      </w:r>
+      <w:r>
+        <w:rPr>
+          <w:lang w:val="en-GB"/>
+        </w:rPr>
+        <w:t>technology and artificial intelligence to get out of it.</w:t>
+      </w:r>
+    </w:p>
+    <w:p>
+      <w:pPr>
+        <w:jc w:val="both"/>
+        <w:rPr>
+          <w:lang w:val="en-GB"/>
+        </w:rPr>
+      </w:pPr>
+      <w:r>
+        <w:rPr>
+          <w:lang w:val="en-GB"/>
+        </w:rPr>
+        <w:t xml:space="preserve">According to the news, </w:t>
+      </w:r>
+      <w:r>
+        <w:rPr>
+          <w:lang w:val="en-GB"/>
+        </w:rPr>
+        <w:t>La Libre, who reviewed records of the text conversations between the man and chatbot</w:t>
+      </w:r>
+      <w:r>
+        <w:rPr>
+          <w:lang w:val="en-GB"/>
+        </w:rPr>
+        <w:t>, “</w:t>
+      </w:r>
+      <w:r>
+        <w:rPr>
+          <w:lang w:val="en-GB"/>
+        </w:rPr>
+        <w:t>Eliza fed his worries which worsened his anxiety, and later developed into suicidal thoughts</w:t>
+      </w:r>
+      <w:r>
+        <w:rPr>
+          <w:lang w:val="en-GB"/>
+        </w:rPr>
+        <w:t>”</w:t>
+      </w:r>
+      <w:r>
+        <w:rPr>
+          <w:lang w:val="en-GB"/>
+        </w:rPr>
+        <w:t>.</w:t>
+      </w:r>
+    </w:p>
+    <w:p>
+      <w:pPr>
+        <w:jc w:val="both"/>
+        <w:rPr>
+          <w:lang w:val="en-GB"/>
+        </w:rPr>
+      </w:pPr>
+    </w:p>
+    <w:p>
+      <w:pPr>
+        <w:jc w:val="both"/>
+      </w:pPr>
+      <w:r>
+        <w:t>De manera similar, en 2023, un hombre belga, padre de dos niños pequeños, acabó con su vida tras una conversación de seis semanas sobre la crisis climática con un chatbot de inteligencia artificial llamado Eliza, disponible en una aplicación llamada Chai. Eliza le animó a quitarse la vida después de que él propusiera sacrificarse</w:t>
+      </w:r>
+      <w:r>
+        <w:t>/suicidarse</w:t>
+      </w:r>
+      <w:r>
+        <w:t xml:space="preserve"> para salvar el planeta, ya que había perdido la fe en </w:t>
+      </w:r>
+      <w:r>
+        <w:t xml:space="preserve">la humanidad para encontrar una solución al </w:t>
+      </w:r>
+      <w:r>
+        <w:t>calentamiento global y había depositado todas sus esperanzas en la tecnología y la inteligencia artificial para superarlo.</w:t>
+      </w:r>
+    </w:p>
+    <w:p>
+      <w:pPr>
+        <w:jc w:val="both"/>
+      </w:pPr>
+      <w:r>
+        <w:t>S</w:t>
+      </w:r>
+      <w:r>
+        <w:t>egún el medio</w:t>
+      </w:r>
+      <w:r>
+        <w:t xml:space="preserve"> de noticias,</w:t>
+      </w:r>
+      <w:r>
+        <w:t xml:space="preserve"> La Libre, que revisó los registros de las conversaciones de texto entre el hombre y el chatbot, </w:t>
+      </w:r>
+      <w:r>
+        <w:t>“</w:t>
+      </w:r>
+      <w:r>
+        <w:t>Eliza alimentó sus preocupaciones, lo que agravó su ansiedad y más adelante derivó en pensamientos suicidas</w:t>
+      </w:r>
+      <w:r>
+        <w:t>”</w:t>
+      </w:r>
+      <w:r>
+        <w:t>.</w:t>
+      </w:r>
+    </w:p>
+    <w:p>
+      <w:pPr>
+        <w:jc w:val="both"/>
+      </w:pPr>
+    </w:p>
+    <w:p>
+      <w:pPr>
+        <w:jc w:val="both"/>
+      </w:pPr>
+      <w:r>
         <w:br w:type="page"/>
       </w:r>
     </w:p>
@@ -3957,6 +4347,96 @@
 <file path=word/numbering.xml><?xml version="1.0" encoding="utf-8"?>
 <w:numbering xmlns:wpc="http://schemas.microsoft.com/office/word/2010/wordprocessingCanvas" xmlns:cx="http://schemas.microsoft.com/office/drawing/2014/chartex" xmlns:cx1="http://schemas.microsoft.com/office/drawing/2015/9/8/chartex" xmlns:cx2="http://schemas.microsoft.com/office/drawing/2015/10/21/chartex" xmlns:cx3="http://schemas.microsoft.com/office/drawing/2016/5/9/chartex" xmlns:cx4="http://schemas.microsoft.com/office/drawing/2016/5/10/chartex" xmlns:cx5="http://schemas.microsoft.com/office/drawing/2016/5/11/chartex" xmlns:cx6="http://schemas.microsoft.com/office/drawing/2016/5/12/chartex" xmlns:cx7="http://schemas.microsoft.com/office/drawing/2016/5/13/chartex" xmlns:cx8="http://schemas.microsoft.com/office/drawing/2016/5/14/chartex" xmlns:mc="http://schemas.openxmlformats.org/markup-compatibility/2006" xmlns:aink="http://schemas.microsoft.com/office/drawing/2016/ink" xmlns:am3d="http://schemas.microsoft.com/office/drawing/2017/model3d" xmlns:o="urn:schemas-microsoft-com:office:office" xmlns:oel="http://schemas.microsoft.com/office/2019/extlst" xmlns:r="http://schemas.openxmlformats.org/officeDocument/2006/relationships" xmlns:m="http://schemas.openxmlformats.org/officeDocument/2006/math" xmlns:v="urn:schemas-microsoft-com:vml" xmlns:wp14="http://schemas.microsoft.com/office/word/2010/wordprocessingDrawing" xmlns:wp="http://schemas.openxmlformats.org/drawingml/2006/wordprocessingDrawing" xmlns:w10="urn:schemas-microsoft-com:office:word" xmlns:w="http://schemas.openxmlformats.org/wordprocessingml/2006/main" xmlns:w14="http://schemas.microsoft.com/office/word/2010/wordml" xmlns:w15="http://schemas.microsoft.com/office/word/2012/wordml" xmlns:w16cex="http://schemas.microsoft.com/office/word/2018/wordml/cex" xmlns:w16cid="http://schemas.microsoft.com/office/word/2016/wordml/cid" xmlns:w16="http://schemas.microsoft.com/office/word/2018/wordml" xmlns:w16sdtdh="http://schemas.microsoft.com/office/word/2020/wordml/sdtdatahash" xmlns:w16se="http://schemas.microsoft.com/office/word/2015/wordml/symex" xmlns:wpg="http://schemas.microsoft.com/office/word/2010/wordprocessingGroup" xmlns:wpi="http://schemas.microsoft.com/office/word/2010/wordprocessingInk" xmlns:wne="http://schemas.microsoft.com/office/word/2006/wordml" xmlns:wps="http://schemas.microsoft.com/office/word/2010/wordprocessingShape" mc:Ignorable="w14 w15 w16se w16cid w16 w16cex w16sdtdh wp14">
   <w:abstractNum w:abstractNumId="0" w15:restartNumberingAfterBreak="0">
+    <w:nsid w:val="07F853B4"/>
+    <w:multiLevelType w:val="hybridMultilevel"/>
+    <w:tmpl w:val="BA6A2DF0"/>
+    <w:lvl w:ilvl="0" w:tplc="BF3E33FC">
+      <w:start w:val="1"/>
+      <w:numFmt w:val="lowerLetter"/>
+      <w:lvlText w:val="%1."/>
+      <w:lvlJc w:val="left"/>
+      <w:pPr>
+        <w:ind w:left="1440" w:hanging="360"/>
+      </w:pPr>
+      <w:rPr>
+        <w:b/>
+        <w:bCs/>
+      </w:rPr>
+    </w:lvl>
+    <w:lvl w:ilvl="1" w:tplc="0C0A0019" w:tentative="1">
+      <w:start w:val="1"/>
+      <w:numFmt w:val="lowerLetter"/>
+      <w:lvlText w:val="%2."/>
+      <w:lvlJc w:val="left"/>
+      <w:pPr>
+        <w:ind w:left="1440" w:hanging="360"/>
+      </w:pPr>
+    </w:lvl>
+    <w:lvl w:ilvl="2" w:tplc="0C0A001B" w:tentative="1">
+      <w:start w:val="1"/>
+      <w:numFmt w:val="lowerRoman"/>
+      <w:lvlText w:val="%3."/>
+      <w:lvlJc w:val="right"/>
+      <w:pPr>
+        <w:ind w:left="2160" w:hanging="180"/>
+      </w:pPr>
+    </w:lvl>
+    <w:lvl w:ilvl="3" w:tplc="0C0A000F" w:tentative="1">
+      <w:start w:val="1"/>
+      <w:numFmt w:val="decimal"/>
+      <w:lvlText w:val="%4."/>
+      <w:lvlJc w:val="left"/>
+      <w:pPr>
+        <w:ind w:left="2880" w:hanging="360"/>
+      </w:pPr>
+    </w:lvl>
+    <w:lvl w:ilvl="4" w:tplc="0C0A0019" w:tentative="1">
+      <w:start w:val="1"/>
+      <w:numFmt w:val="lowerLetter"/>
+      <w:lvlText w:val="%5."/>
+      <w:lvlJc w:val="left"/>
+      <w:pPr>
+        <w:ind w:left="3600" w:hanging="360"/>
+      </w:pPr>
+    </w:lvl>
+    <w:lvl w:ilvl="5" w:tplc="0C0A001B" w:tentative="1">
+      <w:start w:val="1"/>
+      <w:numFmt w:val="lowerRoman"/>
+      <w:lvlText w:val="%6."/>
+      <w:lvlJc w:val="right"/>
+      <w:pPr>
+        <w:ind w:left="4320" w:hanging="180"/>
+      </w:pPr>
+    </w:lvl>
+    <w:lvl w:ilvl="6" w:tplc="0C0A000F" w:tentative="1">
+      <w:start w:val="1"/>
+      <w:numFmt w:val="decimal"/>
+      <w:lvlText w:val="%7."/>
+      <w:lvlJc w:val="left"/>
+      <w:pPr>
+        <w:ind w:left="5040" w:hanging="360"/>
+      </w:pPr>
+    </w:lvl>
+    <w:lvl w:ilvl="7" w:tplc="0C0A0019" w:tentative="1">
+      <w:start w:val="1"/>
+      <w:numFmt w:val="lowerLetter"/>
+      <w:lvlText w:val="%8."/>
+      <w:lvlJc w:val="left"/>
+      <w:pPr>
+        <w:ind w:left="5760" w:hanging="360"/>
+      </w:pPr>
+    </w:lvl>
+    <w:lvl w:ilvl="8" w:tplc="0C0A001B" w:tentative="1">
+      <w:start w:val="1"/>
+      <w:numFmt w:val="lowerRoman"/>
+      <w:lvlText w:val="%9."/>
+      <w:lvlJc w:val="right"/>
+      <w:pPr>
+        <w:ind w:left="6480" w:hanging="180"/>
+      </w:pPr>
+    </w:lvl>
+  </w:abstractNum>
+  <w:abstractNum w:abstractNumId="1" w15:restartNumberingAfterBreak="0">
     <w:nsid w:val="0A550BBE"/>
     <w:multiLevelType w:val="hybridMultilevel"/>
     <w:tmpl w:val="4E0A5320"/>
@@ -4045,7 +4525,7 @@
       </w:pPr>
     </w:lvl>
   </w:abstractNum>
-  <w:abstractNum w:abstractNumId="1" w15:restartNumberingAfterBreak="0">
+  <w:abstractNum w:abstractNumId="2" w15:restartNumberingAfterBreak="0">
     <w:nsid w:val="10065950"/>
     <w:multiLevelType w:val="hybridMultilevel"/>
     <w:tmpl w:val="4462FAC6"/>
@@ -4135,7 +4615,7 @@
       </w:pPr>
     </w:lvl>
   </w:abstractNum>
-  <w:abstractNum w:abstractNumId="2" w15:restartNumberingAfterBreak="0">
+  <w:abstractNum w:abstractNumId="3" w15:restartNumberingAfterBreak="0">
     <w:nsid w:val="159E0992"/>
     <w:multiLevelType w:val="hybridMultilevel"/>
     <w:tmpl w:val="5616FFDE"/>
@@ -4224,7 +4704,7 @@
       </w:pPr>
     </w:lvl>
   </w:abstractNum>
-  <w:abstractNum w:abstractNumId="3" w15:restartNumberingAfterBreak="0">
+  <w:abstractNum w:abstractNumId="4" w15:restartNumberingAfterBreak="0">
     <w:nsid w:val="18437FBB"/>
     <w:multiLevelType w:val="hybridMultilevel"/>
     <w:tmpl w:val="19DA180C"/>
@@ -4319,10 +4799,10 @@
       </w:pPr>
     </w:lvl>
   </w:abstractNum>
-  <w:abstractNum w:abstractNumId="4" w15:restartNumberingAfterBreak="0">
+  <w:abstractNum w:abstractNumId="5" w15:restartNumberingAfterBreak="0">
     <w:nsid w:val="278E206D"/>
     <w:multiLevelType w:val="hybridMultilevel"/>
-    <w:tmpl w:val="555649E6"/>
+    <w:tmpl w:val="587AA2D2"/>
     <w:lvl w:ilvl="0" w:tplc="0C0A000F">
       <w:start w:val="1"/>
       <w:numFmt w:val="decimal"/>
@@ -4335,7 +4815,7 @@
         <w:rFonts w:hint="default"/>
       </w:rPr>
     </w:lvl>
-    <w:lvl w:ilvl="1" w:tplc="0C0A0019">
+    <w:lvl w:ilvl="1" w:tplc="BF3E33FC">
       <w:start w:val="1"/>
       <w:numFmt w:val="lowerLetter"/>
       <w:lvlText w:val="%2."/>
@@ -4343,6 +4823,10 @@
       <w:pPr>
         <w:ind w:left="1440" w:hanging="360"/>
       </w:pPr>
+      <w:rPr>
+        <w:b/>
+        <w:bCs/>
+      </w:rPr>
     </w:lvl>
     <w:lvl w:ilvl="2" w:tplc="0C0A001B" w:tentative="1">
       <w:start w:val="1"/>
@@ -4408,7 +4892,7 @@
       </w:pPr>
     </w:lvl>
   </w:abstractNum>
-  <w:abstractNum w:abstractNumId="5" w15:restartNumberingAfterBreak="0">
+  <w:abstractNum w:abstractNumId="6" w15:restartNumberingAfterBreak="0">
     <w:nsid w:val="2F1861CF"/>
     <w:multiLevelType w:val="hybridMultilevel"/>
     <w:tmpl w:val="B5B20C2C"/>
@@ -4497,7 +4981,7 @@
       </w:pPr>
     </w:lvl>
   </w:abstractNum>
-  <w:abstractNum w:abstractNumId="6" w15:restartNumberingAfterBreak="0">
+  <w:abstractNum w:abstractNumId="7" w15:restartNumberingAfterBreak="0">
     <w:nsid w:val="35011BB9"/>
     <w:multiLevelType w:val="hybridMultilevel"/>
     <w:tmpl w:val="6F92BD0A"/>
@@ -4594,7 +5078,7 @@
       </w:pPr>
     </w:lvl>
   </w:abstractNum>
-  <w:abstractNum w:abstractNumId="7" w15:restartNumberingAfterBreak="0">
+  <w:abstractNum w:abstractNumId="8" w15:restartNumberingAfterBreak="0">
     <w:nsid w:val="35B65788"/>
     <w:multiLevelType w:val="hybridMultilevel"/>
     <w:tmpl w:val="9940C9F0"/>
@@ -4683,7 +5167,7 @@
       </w:pPr>
     </w:lvl>
   </w:abstractNum>
-  <w:abstractNum w:abstractNumId="8" w15:restartNumberingAfterBreak="0">
+  <w:abstractNum w:abstractNumId="9" w15:restartNumberingAfterBreak="0">
     <w:nsid w:val="3B8A5D09"/>
     <w:multiLevelType w:val="multilevel"/>
     <w:tmpl w:val="CF627BCA"/>
@@ -4796,7 +5280,7 @@
       </w:pPr>
     </w:lvl>
   </w:abstractNum>
-  <w:abstractNum w:abstractNumId="9" w15:restartNumberingAfterBreak="0">
+  <w:abstractNum w:abstractNumId="10" w15:restartNumberingAfterBreak="0">
     <w:nsid w:val="408F684D"/>
     <w:multiLevelType w:val="hybridMultilevel"/>
     <w:tmpl w:val="1710FE6E"/>
@@ -4887,7 +5371,7 @@
       </w:pPr>
     </w:lvl>
   </w:abstractNum>
-  <w:abstractNum w:abstractNumId="10" w15:restartNumberingAfterBreak="0">
+  <w:abstractNum w:abstractNumId="11" w15:restartNumberingAfterBreak="0">
     <w:nsid w:val="56122B4E"/>
     <w:multiLevelType w:val="hybridMultilevel"/>
     <w:tmpl w:val="C0F2AAD2"/>
@@ -4976,7 +5460,7 @@
       </w:pPr>
     </w:lvl>
   </w:abstractNum>
-  <w:abstractNum w:abstractNumId="11" w15:restartNumberingAfterBreak="0">
+  <w:abstractNum w:abstractNumId="12" w15:restartNumberingAfterBreak="0">
     <w:nsid w:val="561642B8"/>
     <w:multiLevelType w:val="hybridMultilevel"/>
     <w:tmpl w:val="5D98EF20"/>
@@ -5089,7 +5573,7 @@
       </w:rPr>
     </w:lvl>
   </w:abstractNum>
-  <w:abstractNum w:abstractNumId="12" w15:restartNumberingAfterBreak="0">
+  <w:abstractNum w:abstractNumId="13" w15:restartNumberingAfterBreak="0">
     <w:nsid w:val="595145C5"/>
     <w:multiLevelType w:val="multilevel"/>
     <w:tmpl w:val="B5040070"/>
@@ -5238,7 +5722,7 @@
       </w:rPr>
     </w:lvl>
   </w:abstractNum>
-  <w:abstractNum w:abstractNumId="13" w15:restartNumberingAfterBreak="0">
+  <w:abstractNum w:abstractNumId="14" w15:restartNumberingAfterBreak="0">
     <w:nsid w:val="59DE547D"/>
     <w:multiLevelType w:val="hybridMultilevel"/>
     <w:tmpl w:val="1710FE6E"/>
@@ -5329,7 +5813,7 @@
       </w:pPr>
     </w:lvl>
   </w:abstractNum>
-  <w:abstractNum w:abstractNumId="14" w15:restartNumberingAfterBreak="0">
+  <w:abstractNum w:abstractNumId="15" w15:restartNumberingAfterBreak="0">
     <w:nsid w:val="68210AD2"/>
     <w:multiLevelType w:val="hybridMultilevel"/>
     <w:tmpl w:val="B45A7B02"/>
@@ -5418,7 +5902,97 @@
       </w:pPr>
     </w:lvl>
   </w:abstractNum>
-  <w:abstractNum w:abstractNumId="15" w15:restartNumberingAfterBreak="0">
+  <w:abstractNum w:abstractNumId="16" w15:restartNumberingAfterBreak="0">
+    <w:nsid w:val="6A9A6268"/>
+    <w:multiLevelType w:val="hybridMultilevel"/>
+    <w:tmpl w:val="0CDCABE8"/>
+    <w:lvl w:ilvl="0" w:tplc="BF3E33FC">
+      <w:start w:val="1"/>
+      <w:numFmt w:val="lowerLetter"/>
+      <w:lvlText w:val="%1."/>
+      <w:lvlJc w:val="left"/>
+      <w:pPr>
+        <w:ind w:left="1440" w:hanging="360"/>
+      </w:pPr>
+      <w:rPr>
+        <w:b/>
+        <w:bCs/>
+      </w:rPr>
+    </w:lvl>
+    <w:lvl w:ilvl="1" w:tplc="0C0A0019" w:tentative="1">
+      <w:start w:val="1"/>
+      <w:numFmt w:val="lowerLetter"/>
+      <w:lvlText w:val="%2."/>
+      <w:lvlJc w:val="left"/>
+      <w:pPr>
+        <w:ind w:left="1440" w:hanging="360"/>
+      </w:pPr>
+    </w:lvl>
+    <w:lvl w:ilvl="2" w:tplc="0C0A001B" w:tentative="1">
+      <w:start w:val="1"/>
+      <w:numFmt w:val="lowerRoman"/>
+      <w:lvlText w:val="%3."/>
+      <w:lvlJc w:val="right"/>
+      <w:pPr>
+        <w:ind w:left="2160" w:hanging="180"/>
+      </w:pPr>
+    </w:lvl>
+    <w:lvl w:ilvl="3" w:tplc="0C0A000F" w:tentative="1">
+      <w:start w:val="1"/>
+      <w:numFmt w:val="decimal"/>
+      <w:lvlText w:val="%4."/>
+      <w:lvlJc w:val="left"/>
+      <w:pPr>
+        <w:ind w:left="2880" w:hanging="360"/>
+      </w:pPr>
+    </w:lvl>
+    <w:lvl w:ilvl="4" w:tplc="0C0A0019" w:tentative="1">
+      <w:start w:val="1"/>
+      <w:numFmt w:val="lowerLetter"/>
+      <w:lvlText w:val="%5."/>
+      <w:lvlJc w:val="left"/>
+      <w:pPr>
+        <w:ind w:left="3600" w:hanging="360"/>
+      </w:pPr>
+    </w:lvl>
+    <w:lvl w:ilvl="5" w:tplc="0C0A001B" w:tentative="1">
+      <w:start w:val="1"/>
+      <w:numFmt w:val="lowerRoman"/>
+      <w:lvlText w:val="%6."/>
+      <w:lvlJc w:val="right"/>
+      <w:pPr>
+        <w:ind w:left="4320" w:hanging="180"/>
+      </w:pPr>
+    </w:lvl>
+    <w:lvl w:ilvl="6" w:tplc="0C0A000F" w:tentative="1">
+      <w:start w:val="1"/>
+      <w:numFmt w:val="decimal"/>
+      <w:lvlText w:val="%7."/>
+      <w:lvlJc w:val="left"/>
+      <w:pPr>
+        <w:ind w:left="5040" w:hanging="360"/>
+      </w:pPr>
+    </w:lvl>
+    <w:lvl w:ilvl="7" w:tplc="0C0A0019" w:tentative="1">
+      <w:start w:val="1"/>
+      <w:numFmt w:val="lowerLetter"/>
+      <w:lvlText w:val="%8."/>
+      <w:lvlJc w:val="left"/>
+      <w:pPr>
+        <w:ind w:left="5760" w:hanging="360"/>
+      </w:pPr>
+    </w:lvl>
+    <w:lvl w:ilvl="8" w:tplc="0C0A001B" w:tentative="1">
+      <w:start w:val="1"/>
+      <w:numFmt w:val="lowerRoman"/>
+      <w:lvlText w:val="%9."/>
+      <w:lvlJc w:val="right"/>
+      <w:pPr>
+        <w:ind w:left="6480" w:hanging="180"/>
+      </w:pPr>
+    </w:lvl>
+  </w:abstractNum>
+  <w:abstractNum w:abstractNumId="17" w15:restartNumberingAfterBreak="0">
     <w:nsid w:val="6D1475D2"/>
     <w:multiLevelType w:val="hybridMultilevel"/>
     <w:tmpl w:val="19DA180C"/>
@@ -5513,7 +6087,7 @@
       </w:pPr>
     </w:lvl>
   </w:abstractNum>
-  <w:abstractNum w:abstractNumId="16" w15:restartNumberingAfterBreak="0">
+  <w:abstractNum w:abstractNumId="18" w15:restartNumberingAfterBreak="0">
     <w:nsid w:val="6DCA3873"/>
     <w:multiLevelType w:val="hybridMultilevel"/>
     <w:tmpl w:val="398C0D48"/>
@@ -5602,7 +6176,156 @@
       </w:pPr>
     </w:lvl>
   </w:abstractNum>
-  <w:abstractNum w:abstractNumId="17" w15:restartNumberingAfterBreak="0">
+  <w:abstractNum w:abstractNumId="19" w15:restartNumberingAfterBreak="0">
+    <w:nsid w:val="715D5926"/>
+    <w:multiLevelType w:val="multilevel"/>
+    <w:tmpl w:val="541ACC0C"/>
+    <w:lvl w:ilvl="0">
+      <w:start w:val="1"/>
+      <w:numFmt w:val="lowerLetter"/>
+      <w:lvlText w:val="%1."/>
+      <w:lvlJc w:val="left"/>
+      <w:pPr>
+        <w:tabs>
+          <w:tab w:val="num" w:pos="1068"/>
+        </w:tabs>
+        <w:ind w:left="1068" w:hanging="360"/>
+      </w:pPr>
+      <w:rPr>
+        <w:rFonts w:asciiTheme="minorHAnsi" w:eastAsiaTheme="minorHAnsi" w:hAnsiTheme="minorHAnsi" w:cstheme="minorBidi"/>
+        <w:sz w:val="20"/>
+      </w:rPr>
+    </w:lvl>
+    <w:lvl w:ilvl="1" w:tentative="1">
+      <w:start w:val="1"/>
+      <w:numFmt w:val="bullet"/>
+      <w:lvlText w:val="o"/>
+      <w:lvlJc w:val="left"/>
+      <w:pPr>
+        <w:tabs>
+          <w:tab w:val="num" w:pos="1788"/>
+        </w:tabs>
+        <w:ind w:left="1788" w:hanging="360"/>
+      </w:pPr>
+      <w:rPr>
+        <w:rFonts w:ascii="Courier New" w:hAnsi="Courier New" w:hint="default"/>
+        <w:sz w:val="20"/>
+      </w:rPr>
+    </w:lvl>
+    <w:lvl w:ilvl="2" w:tentative="1">
+      <w:start w:val="1"/>
+      <w:numFmt w:val="bullet"/>
+      <w:lvlText w:val=""/>
+      <w:lvlJc w:val="left"/>
+      <w:pPr>
+        <w:tabs>
+          <w:tab w:val="num" w:pos="2508"/>
+        </w:tabs>
+        <w:ind w:left="2508" w:hanging="360"/>
+      </w:pPr>
+      <w:rPr>
+        <w:rFonts w:ascii="Wingdings" w:hAnsi="Wingdings" w:hint="default"/>
+        <w:sz w:val="20"/>
+      </w:rPr>
+    </w:lvl>
+    <w:lvl w:ilvl="3" w:tentative="1">
+      <w:start w:val="1"/>
+      <w:numFmt w:val="bullet"/>
+      <w:lvlText w:val=""/>
+      <w:lvlJc w:val="left"/>
+      <w:pPr>
+        <w:tabs>
+          <w:tab w:val="num" w:pos="3228"/>
+        </w:tabs>
+        <w:ind w:left="3228" w:hanging="360"/>
+      </w:pPr>
+      <w:rPr>
+        <w:rFonts w:ascii="Wingdings" w:hAnsi="Wingdings" w:hint="default"/>
+        <w:sz w:val="20"/>
+      </w:rPr>
+    </w:lvl>
+    <w:lvl w:ilvl="4" w:tentative="1">
+      <w:start w:val="1"/>
+      <w:numFmt w:val="bullet"/>
+      <w:lvlText w:val=""/>
+      <w:lvlJc w:val="left"/>
+      <w:pPr>
+        <w:tabs>
+          <w:tab w:val="num" w:pos="3948"/>
+        </w:tabs>
+        <w:ind w:left="3948" w:hanging="360"/>
+      </w:pPr>
+      <w:rPr>
+        <w:rFonts w:ascii="Wingdings" w:hAnsi="Wingdings" w:hint="default"/>
+        <w:sz w:val="20"/>
+      </w:rPr>
+    </w:lvl>
+    <w:lvl w:ilvl="5" w:tentative="1">
+      <w:start w:val="1"/>
+      <w:numFmt w:val="bullet"/>
+      <w:lvlText w:val=""/>
+      <w:lvlJc w:val="left"/>
+      <w:pPr>
+        <w:tabs>
+          <w:tab w:val="num" w:pos="4668"/>
+        </w:tabs>
+        <w:ind w:left="4668" w:hanging="360"/>
+      </w:pPr>
+      <w:rPr>
+        <w:rFonts w:ascii="Wingdings" w:hAnsi="Wingdings" w:hint="default"/>
+        <w:sz w:val="20"/>
+      </w:rPr>
+    </w:lvl>
+    <w:lvl w:ilvl="6" w:tentative="1">
+      <w:start w:val="1"/>
+      <w:numFmt w:val="bullet"/>
+      <w:lvlText w:val=""/>
+      <w:lvlJc w:val="left"/>
+      <w:pPr>
+        <w:tabs>
+          <w:tab w:val="num" w:pos="5388"/>
+        </w:tabs>
+        <w:ind w:left="5388" w:hanging="360"/>
+      </w:pPr>
+      <w:rPr>
+        <w:rFonts w:ascii="Wingdings" w:hAnsi="Wingdings" w:hint="default"/>
+        <w:sz w:val="20"/>
+      </w:rPr>
+    </w:lvl>
+    <w:lvl w:ilvl="7" w:tentative="1">
+      <w:start w:val="1"/>
+      <w:numFmt w:val="bullet"/>
+      <w:lvlText w:val=""/>
+      <w:lvlJc w:val="left"/>
+      <w:pPr>
+        <w:tabs>
+          <w:tab w:val="num" w:pos="6108"/>
+        </w:tabs>
+        <w:ind w:left="6108" w:hanging="360"/>
+      </w:pPr>
+      <w:rPr>
+        <w:rFonts w:ascii="Wingdings" w:hAnsi="Wingdings" w:hint="default"/>
+        <w:sz w:val="20"/>
+      </w:rPr>
+    </w:lvl>
+    <w:lvl w:ilvl="8" w:tentative="1">
+      <w:start w:val="1"/>
+      <w:numFmt w:val="bullet"/>
+      <w:lvlText w:val=""/>
+      <w:lvlJc w:val="left"/>
+      <w:pPr>
+        <w:tabs>
+          <w:tab w:val="num" w:pos="6828"/>
+        </w:tabs>
+        <w:ind w:left="6828" w:hanging="360"/>
+      </w:pPr>
+      <w:rPr>
+        <w:rFonts w:ascii="Wingdings" w:hAnsi="Wingdings" w:hint="default"/>
+        <w:sz w:val="20"/>
+      </w:rPr>
+    </w:lvl>
+  </w:abstractNum>
+  <w:abstractNum w:abstractNumId="20" w15:restartNumberingAfterBreak="0">
     <w:nsid w:val="769638AA"/>
     <w:multiLevelType w:val="hybridMultilevel"/>
     <w:tmpl w:val="C0F2AAD2"/>
@@ -5691,59 +6414,160 @@
       </w:pPr>
     </w:lvl>
   </w:abstractNum>
+  <w:abstractNum w:abstractNumId="21" w15:restartNumberingAfterBreak="0">
+    <w:nsid w:val="7B5C5D4B"/>
+    <w:multiLevelType w:val="hybridMultilevel"/>
+    <w:tmpl w:val="809A1D62"/>
+    <w:lvl w:ilvl="0" w:tplc="B47C8D32">
+      <w:start w:val="1"/>
+      <w:numFmt w:val="lowerLetter"/>
+      <w:lvlText w:val="%1."/>
+      <w:lvlJc w:val="left"/>
+      <w:pPr>
+        <w:ind w:left="1776" w:hanging="360"/>
+      </w:pPr>
+      <w:rPr>
+        <w:rFonts w:asciiTheme="minorHAnsi" w:eastAsiaTheme="minorHAnsi" w:hAnsiTheme="minorHAnsi" w:cstheme="minorBidi"/>
+      </w:rPr>
+    </w:lvl>
+    <w:lvl w:ilvl="1" w:tplc="0C0A0019">
+      <w:start w:val="1"/>
+      <w:numFmt w:val="lowerLetter"/>
+      <w:lvlText w:val="%2."/>
+      <w:lvlJc w:val="left"/>
+      <w:pPr>
+        <w:ind w:left="2496" w:hanging="360"/>
+      </w:pPr>
+    </w:lvl>
+    <w:lvl w:ilvl="2" w:tplc="0C0A001B" w:tentative="1">
+      <w:start w:val="1"/>
+      <w:numFmt w:val="lowerRoman"/>
+      <w:lvlText w:val="%3."/>
+      <w:lvlJc w:val="right"/>
+      <w:pPr>
+        <w:ind w:left="3216" w:hanging="180"/>
+      </w:pPr>
+    </w:lvl>
+    <w:lvl w:ilvl="3" w:tplc="0C0A000F" w:tentative="1">
+      <w:start w:val="1"/>
+      <w:numFmt w:val="decimal"/>
+      <w:lvlText w:val="%4."/>
+      <w:lvlJc w:val="left"/>
+      <w:pPr>
+        <w:ind w:left="3936" w:hanging="360"/>
+      </w:pPr>
+    </w:lvl>
+    <w:lvl w:ilvl="4" w:tplc="0C0A0019" w:tentative="1">
+      <w:start w:val="1"/>
+      <w:numFmt w:val="lowerLetter"/>
+      <w:lvlText w:val="%5."/>
+      <w:lvlJc w:val="left"/>
+      <w:pPr>
+        <w:ind w:left="4656" w:hanging="360"/>
+      </w:pPr>
+    </w:lvl>
+    <w:lvl w:ilvl="5" w:tplc="0C0A001B" w:tentative="1">
+      <w:start w:val="1"/>
+      <w:numFmt w:val="lowerRoman"/>
+      <w:lvlText w:val="%6."/>
+      <w:lvlJc w:val="right"/>
+      <w:pPr>
+        <w:ind w:left="5376" w:hanging="180"/>
+      </w:pPr>
+    </w:lvl>
+    <w:lvl w:ilvl="6" w:tplc="0C0A000F" w:tentative="1">
+      <w:start w:val="1"/>
+      <w:numFmt w:val="decimal"/>
+      <w:lvlText w:val="%7."/>
+      <w:lvlJc w:val="left"/>
+      <w:pPr>
+        <w:ind w:left="6096" w:hanging="360"/>
+      </w:pPr>
+    </w:lvl>
+    <w:lvl w:ilvl="7" w:tplc="0C0A0019" w:tentative="1">
+      <w:start w:val="1"/>
+      <w:numFmt w:val="lowerLetter"/>
+      <w:lvlText w:val="%8."/>
+      <w:lvlJc w:val="left"/>
+      <w:pPr>
+        <w:ind w:left="6816" w:hanging="360"/>
+      </w:pPr>
+    </w:lvl>
+    <w:lvl w:ilvl="8" w:tplc="0C0A001B" w:tentative="1">
+      <w:start w:val="1"/>
+      <w:numFmt w:val="lowerRoman"/>
+      <w:lvlText w:val="%9."/>
+      <w:lvlJc w:val="right"/>
+      <w:pPr>
+        <w:ind w:left="7536" w:hanging="180"/>
+      </w:pPr>
+    </w:lvl>
+  </w:abstractNum>
   <w:num w:numId="1" w16cid:durableId="2043048439">
+    <w:abstractNumId w:val="7"/>
+  </w:num>
+  <w:num w:numId="2" w16cid:durableId="1604999826">
+    <w:abstractNumId w:val="17"/>
+  </w:num>
+  <w:num w:numId="3" w16cid:durableId="1823933437">
+    <w:abstractNumId w:val="4"/>
+  </w:num>
+  <w:num w:numId="4" w16cid:durableId="1451510893">
+    <w:abstractNumId w:val="3"/>
+  </w:num>
+  <w:num w:numId="5" w16cid:durableId="2131894235">
+    <w:abstractNumId w:val="10"/>
+  </w:num>
+  <w:num w:numId="6" w16cid:durableId="2129858841">
+    <w:abstractNumId w:val="2"/>
+  </w:num>
+  <w:num w:numId="7" w16cid:durableId="1945964598">
+    <w:abstractNumId w:val="14"/>
+  </w:num>
+  <w:num w:numId="8" w16cid:durableId="1086153756">
+    <w:abstractNumId w:val="12"/>
+  </w:num>
+  <w:num w:numId="9" w16cid:durableId="773284846">
     <w:abstractNumId w:val="6"/>
   </w:num>
-  <w:num w:numId="2" w16cid:durableId="1604999826">
+  <w:num w:numId="10" w16cid:durableId="1507281321">
+    <w:abstractNumId w:val="1"/>
+  </w:num>
+  <w:num w:numId="11" w16cid:durableId="1035348309">
     <w:abstractNumId w:val="15"/>
   </w:num>
-  <w:num w:numId="3" w16cid:durableId="1823933437">
-    <w:abstractNumId w:val="3"/>
+  <w:num w:numId="12" w16cid:durableId="1615136413">
+    <w:abstractNumId w:val="18"/>
   </w:num>
-  <w:num w:numId="4" w16cid:durableId="1451510893">
-    <w:abstractNumId w:val="2"/>
+  <w:num w:numId="13" w16cid:durableId="992486937">
+    <w:abstractNumId w:val="8"/>
   </w:num>
-  <w:num w:numId="5" w16cid:durableId="2131894235">
+  <w:num w:numId="14" w16cid:durableId="1812554280">
+    <w:abstractNumId w:val="20"/>
+  </w:num>
+  <w:num w:numId="15" w16cid:durableId="2064474983">
+    <w:abstractNumId w:val="11"/>
+  </w:num>
+  <w:num w:numId="16" w16cid:durableId="1834445014">
+    <w:abstractNumId w:val="5"/>
+  </w:num>
+  <w:num w:numId="17" w16cid:durableId="1168906570">
     <w:abstractNumId w:val="9"/>
   </w:num>
-  <w:num w:numId="6" w16cid:durableId="2129858841">
-    <w:abstractNumId w:val="1"/>
-  </w:num>
-  <w:num w:numId="7" w16cid:durableId="1945964598">
+  <w:num w:numId="18" w16cid:durableId="232471793">
     <w:abstractNumId w:val="13"/>
   </w:num>
-  <w:num w:numId="8" w16cid:durableId="1086153756">
-    <w:abstractNumId w:val="11"/>
+  <w:num w:numId="19" w16cid:durableId="1617255130">
+    <w:abstractNumId w:val="21"/>
   </w:num>
-  <w:num w:numId="9" w16cid:durableId="773284846">
-    <w:abstractNumId w:val="5"/>
-  </w:num>
-  <w:num w:numId="10" w16cid:durableId="1507281321">
+  <w:num w:numId="20" w16cid:durableId="1670795219">
     <w:abstractNumId w:val="0"/>
   </w:num>
-  <w:num w:numId="11" w16cid:durableId="1035348309">
-    <w:abstractNumId w:val="14"/>
+  <w:num w:numId="21" w16cid:durableId="983857171">
+    <w:abstractNumId w:val="19"/>
   </w:num>
-  <w:num w:numId="12" w16cid:durableId="1615136413">
+  <w:num w:numId="22" w16cid:durableId="2119643244">
     <w:abstractNumId w:val="16"/>
-  </w:num>
-  <w:num w:numId="13" w16cid:durableId="992486937">
-    <w:abstractNumId w:val="7"/>
-  </w:num>
-  <w:num w:numId="14" w16cid:durableId="1812554280">
-    <w:abstractNumId w:val="17"/>
-  </w:num>
-  <w:num w:numId="15" w16cid:durableId="2064474983">
-    <w:abstractNumId w:val="10"/>
-  </w:num>
-  <w:num w:numId="16" w16cid:durableId="1834445014">
-    <w:abstractNumId w:val="4"/>
-  </w:num>
-  <w:num w:numId="17" w16cid:durableId="1168906570">
-    <w:abstractNumId w:val="8"/>
-  </w:num>
-  <w:num w:numId="18" w16cid:durableId="232471793">
-    <w:abstractNumId w:val="12"/>
   </w:num>
 </w:numbering>
 </file>
@@ -6823,6 +7647,19 @@
       <w:szCs w:val="20"/>
     </w:rPr>
   </w:style>
+  <w:style w:type="paragraph" w:styleId="NormalWeb">
+    <w:name w:val="Normal (Web)"/>
+    <w:basedOn w:val="Normal"/>
+    <w:uiPriority w:val="99"/>
+    <w:semiHidden/>
+    <w:unhideWhenUsed/>
+    <w:rsid w:val="0045258B"/>
+    <w:rPr>
+      <w:rFonts w:ascii="Times New Roman" w:hAnsi="Times New Roman" w:cs="Times New Roman"/>
+      <w:sz w:val="24"/>
+      <w:szCs w:val="24"/>
+    </w:rPr>
+  </w:style>
 </w:styles>
 </file>
 

--- a/Preguntas cuestionario.docx
+++ b/Preguntas cuestionario.docx
@@ -3501,15 +3501,7 @@
           <w:bCs/>
           <w:u w:val="single"/>
         </w:rPr>
-        <w:t xml:space="preserve"> </w:t>
-      </w:r>
-      <w:r>
-        <w:rPr>
-          <w:b/>
-          <w:bCs/>
-          <w:u w:val="single"/>
-        </w:rPr>
-        <w:t>Sewell Setzer</w:t>
+        <w:t xml:space="preserve"> Sewell Setzer</w:t>
       </w:r>
       <w:r>
         <w:rPr>
@@ -3779,10 +3771,7 @@
         <w:jc w:val="both"/>
       </w:pPr>
       <w:r>
-        <w:t>¿Quién crees que tiene mayor responsabilidad en este caso</w:t>
-      </w:r>
-      <w:r>
-        <w:t>?</w:t>
+        <w:t>¿Quién crees que tiene mayor responsabilidad en este caso?</w:t>
       </w:r>
     </w:p>
     <w:p>
@@ -3931,21 +3920,7 @@
             <w:rStyle w:val="Hipervnculo"/>
             <w:lang w:val="en-GB"/>
           </w:rPr>
-          <w:t>https://www.euronews.com/next/2023/03/31/man-ends-his-life-after-an-ai-chatbot-encour</w:t>
-        </w:r>
-        <w:r>
-          <w:rPr>
-            <w:rStyle w:val="Hipervnculo"/>
-            <w:lang w:val="en-GB"/>
-          </w:rPr>
-          <w:t>a</w:t>
-        </w:r>
-        <w:r>
-          <w:rPr>
-            <w:rStyle w:val="Hipervnculo"/>
-            <w:lang w:val="en-GB"/>
-          </w:rPr>
-          <w:t>ged-him-to-sacrifice-himself-to-stop-climate-?utm_source=chatgpt.com</w:t>
+          <w:t>https://www.euronews.com/next/2023/03/31/man-ends-his-life-after-an-ai-chatbot-encouraged-him-to-sacrifice-himself-to-stop-climate-?utm_source=chatgpt.com</w:t>
         </w:r>
       </w:hyperlink>
       <w:r>
@@ -4062,13 +4037,7 @@
         <w:rPr>
           <w:lang w:val="en-GB"/>
         </w:rPr>
-        <w:t xml:space="preserve">longer saw any human solution to global </w:t>
-      </w:r>
-      <w:r>
-        <w:rPr>
-          <w:lang w:val="en-GB"/>
-        </w:rPr>
-        <w:t>warming,</w:t>
+        <w:t>longer saw any human solution to global warming,</w:t>
       </w:r>
       <w:r>
         <w:rPr>
@@ -4224,6 +4193,462 @@
       <w:r>
         <w:t xml:space="preserve"> </w:t>
       </w:r>
+    </w:p>
+    <w:p>
+      <w:pPr>
+        <w:shd w:val="clear" w:color="auto" w:fill="FFFFFF"/>
+        <w:spacing w:after="0" w:line="285" w:lineRule="atLeast"/>
+        <w:jc w:val="both"/>
+      </w:pPr>
+    </w:p>
+    <w:p>
+      <w:pPr>
+        <w:shd w:val="clear" w:color="auto" w:fill="FFFFFF"/>
+        <w:spacing w:after="0" w:line="285" w:lineRule="atLeast"/>
+        <w:jc w:val="both"/>
+        <w:rPr>
+          <w:b/>
+          <w:bCs/>
+        </w:rPr>
+      </w:pPr>
+      <w:r>
+        <w:rPr>
+          <w:b/>
+          <w:bCs/>
+        </w:rPr>
+        <w:t>Pregunta sesgos:</w:t>
+      </w:r>
+    </w:p>
+    <w:p>
+      <w:pPr>
+        <w:shd w:val="clear" w:color="auto" w:fill="FFFFFF"/>
+        <w:spacing w:after="0" w:line="285" w:lineRule="atLeast"/>
+        <w:jc w:val="both"/>
+      </w:pPr>
+    </w:p>
+    <w:p>
+      <w:pPr>
+        <w:shd w:val="clear" w:color="auto" w:fill="FFFFFF"/>
+        <w:spacing w:after="0" w:line="285" w:lineRule="atLeast"/>
+        <w:jc w:val="both"/>
+        <w:rPr>
+          <w:b/>
+          <w:bCs/>
+        </w:rPr>
+      </w:pPr>
+      <w:r>
+        <w:t>Sesgos y discriminaciones sociales de los algoritmos en Inteligencia Artificial, Una revisión documental:</w:t>
+      </w:r>
+      <w:r>
+        <w:t xml:space="preserve"> </w:t>
+      </w:r>
+      <w:hyperlink r:id="rId14" w:history="1">
+        <w:r>
+          <w:rPr>
+            <w:rStyle w:val="Hipervnculo"/>
+          </w:rPr>
+          <w:t>https://biblat.unam.</w:t>
+        </w:r>
+        <w:r>
+          <w:rPr>
+            <w:rStyle w:val="Hipervnculo"/>
+          </w:rPr>
+          <w:t>m</w:t>
+        </w:r>
+        <w:r>
+          <w:rPr>
+            <w:rStyle w:val="Hipervnculo"/>
+          </w:rPr>
+          <w:t>x/es/revista/nueva-sociedad/articulo/inteligencia-artificial-y-sesgos-algoritmicos-por-que-deberian-importarnos</w:t>
+        </w:r>
+      </w:hyperlink>
+      <w:r>
+        <w:t> </w:t>
+      </w:r>
+    </w:p>
+    <w:p>
+      <w:pPr>
+        <w:shd w:val="clear" w:color="auto" w:fill="FFFFFF"/>
+        <w:spacing w:after="0" w:line="285" w:lineRule="atLeast"/>
+        <w:jc w:val="both"/>
+      </w:pPr>
+    </w:p>
+    <w:p>
+      <w:pPr>
+        <w:shd w:val="clear" w:color="auto" w:fill="FFFFFF"/>
+        <w:spacing w:after="0" w:line="285" w:lineRule="atLeast"/>
+        <w:jc w:val="both"/>
+      </w:pPr>
+      <w:hyperlink r:id="rId15" w:history="1">
+        <w:r>
+          <w:rPr>
+            <w:rStyle w:val="Hipervnculo"/>
+          </w:rPr>
+          <w:t>https://revistas.fcu.edu.uy/in</w:t>
+        </w:r>
+        <w:r>
+          <w:rPr>
+            <w:rStyle w:val="Hipervnculo"/>
+          </w:rPr>
+          <w:t>d</w:t>
+        </w:r>
+        <w:r>
+          <w:rPr>
+            <w:rStyle w:val="Hipervnculo"/>
+          </w:rPr>
+          <w:t>ex.php/informaticayderecho/article/view/4738</w:t>
+        </w:r>
+      </w:hyperlink>
+      <w:r>
+        <w:t> </w:t>
+      </w:r>
+    </w:p>
+    <w:p>
+      <w:pPr>
+        <w:shd w:val="clear" w:color="auto" w:fill="FFFFFF"/>
+        <w:spacing w:after="0" w:line="285" w:lineRule="atLeast"/>
+        <w:jc w:val="both"/>
+      </w:pPr>
+      <w:r>
+        <w:t>→ Así comienza Prejuicio Cifrado (</w:t>
+      </w:r>
+      <w:proofErr w:type="spellStart"/>
+      <w:r>
+        <w:t>Coded</w:t>
+      </w:r>
+      <w:proofErr w:type="spellEnd"/>
+      <w:r>
+        <w:t xml:space="preserve"> </w:t>
+      </w:r>
+      <w:proofErr w:type="spellStart"/>
+      <w:r>
+        <w:t>Bias</w:t>
+      </w:r>
+      <w:proofErr w:type="spellEnd"/>
+      <w:r>
+        <w:t xml:space="preserve">), el documental dirigido por la cineasta </w:t>
+      </w:r>
+      <w:proofErr w:type="spellStart"/>
+      <w:r>
+        <w:t>Sha-lini</w:t>
+      </w:r>
+      <w:proofErr w:type="spellEnd"/>
+      <w:r>
+        <w:t xml:space="preserve">  </w:t>
+      </w:r>
+      <w:proofErr w:type="spellStart"/>
+      <w:r>
+        <w:t>Kantayya</w:t>
+      </w:r>
+      <w:proofErr w:type="spellEnd"/>
+      <w:r>
+        <w:t xml:space="preserve">  y  estrenado  en  2020  que  narra  cómo  la  investigadora  </w:t>
+      </w:r>
+      <w:proofErr w:type="spellStart"/>
+      <w:r>
+        <w:t>Buolamwini</w:t>
+      </w:r>
+      <w:proofErr w:type="spellEnd"/>
+      <w:r>
+        <w:t xml:space="preserve">  tomó conciencia del sesgo racial existente en los algoritmos de reconocimiento facial y </w:t>
+      </w:r>
+      <w:proofErr w:type="spellStart"/>
+      <w:r>
+        <w:t>analizasus</w:t>
+      </w:r>
+      <w:proofErr w:type="spellEnd"/>
+      <w:r>
+        <w:t xml:space="preserve"> consecuencias. </w:t>
+      </w:r>
+      <w:proofErr w:type="spellStart"/>
+      <w:r>
+        <w:t>Joy</w:t>
+      </w:r>
+      <w:proofErr w:type="spellEnd"/>
+      <w:r>
+        <w:t xml:space="preserve"> </w:t>
+      </w:r>
+      <w:proofErr w:type="spellStart"/>
+      <w:r>
+        <w:t>Buolamwini</w:t>
+      </w:r>
+      <w:proofErr w:type="spellEnd"/>
+      <w:r>
+        <w:t xml:space="preserve"> es una mujer negra, especialista en informática, ac-</w:t>
+      </w:r>
+      <w:proofErr w:type="spellStart"/>
+      <w:r>
+        <w:t>tivista</w:t>
+      </w:r>
+      <w:proofErr w:type="spellEnd"/>
+      <w:r>
+        <w:t xml:space="preserve"> y fundadora de la Liga por la Justicia </w:t>
+      </w:r>
+      <w:proofErr w:type="spellStart"/>
+      <w:r>
+        <w:t>Algorítimica</w:t>
+      </w:r>
+      <w:proofErr w:type="spellEnd"/>
+      <w:r>
+        <w:t xml:space="preserve"> (</w:t>
+      </w:r>
+      <w:proofErr w:type="spellStart"/>
+      <w:r>
+        <w:t>Algorithmic</w:t>
+      </w:r>
+      <w:proofErr w:type="spellEnd"/>
+      <w:r>
+        <w:t xml:space="preserve"> </w:t>
+      </w:r>
+      <w:proofErr w:type="spellStart"/>
+      <w:r>
+        <w:t>Justice</w:t>
+      </w:r>
+      <w:proofErr w:type="spellEnd"/>
+      <w:r>
+        <w:t xml:space="preserve"> League)(Burton, 2020).</w:t>
+      </w:r>
+    </w:p>
+    <w:p>
+      <w:pPr>
+        <w:shd w:val="clear" w:color="auto" w:fill="FFFFFF"/>
+        <w:spacing w:after="0" w:line="285" w:lineRule="atLeast"/>
+        <w:jc w:val="both"/>
+      </w:pPr>
+    </w:p>
+    <w:p>
+      <w:pPr>
+        <w:shd w:val="clear" w:color="auto" w:fill="FFFFFF"/>
+        <w:spacing w:after="0" w:line="285" w:lineRule="atLeast"/>
+        <w:jc w:val="both"/>
+      </w:pPr>
+      <w:hyperlink r:id="rId16" w:history="1">
+        <w:r>
+          <w:rPr>
+            <w:rStyle w:val="Hipervnculo"/>
+          </w:rPr>
+          <w:t>https://ortegaygasset.edu/wp-content/uploads/2023</w:t>
+        </w:r>
+        <w:r>
+          <w:rPr>
+            <w:rStyle w:val="Hipervnculo"/>
+          </w:rPr>
+          <w:t>/</w:t>
+        </w:r>
+        <w:r>
+          <w:rPr>
+            <w:rStyle w:val="Hipervnculo"/>
+          </w:rPr>
+          <w:t>03/RevistadeOccidente_Marzo2023_L.Ortiz_de_Zarate.pdf</w:t>
+        </w:r>
+      </w:hyperlink>
+      <w:r>
+        <w:t> </w:t>
+      </w:r>
+    </w:p>
+    <w:p>
+      <w:pPr>
+        <w:shd w:val="clear" w:color="auto" w:fill="FFFFFF"/>
+        <w:spacing w:after="0" w:line="285" w:lineRule="atLeast"/>
+        <w:jc w:val="both"/>
+      </w:pPr>
+      <w:r>
+        <w:t> </w:t>
+      </w:r>
+    </w:p>
+    <w:p>
+      <w:pPr>
+        <w:shd w:val="clear" w:color="auto" w:fill="FFFFFF"/>
+        <w:spacing w:after="0" w:line="285" w:lineRule="atLeast"/>
+        <w:jc w:val="both"/>
+      </w:pPr>
+      <w:r>
+        <w:rPr>
+          <w:b/>
+          <w:bCs/>
+        </w:rPr>
+        <w:t>Nota:</w:t>
+      </w:r>
+      <w:r>
+        <w:t xml:space="preserve"> </w:t>
+      </w:r>
+      <w:proofErr w:type="gramStart"/>
+      <w:r>
+        <w:t>Un sesgos</w:t>
+      </w:r>
+      <w:proofErr w:type="gramEnd"/>
+      <w:r>
+        <w:t xml:space="preserve"> es……</w:t>
+      </w:r>
+    </w:p>
+    <w:p>
+      <w:pPr>
+        <w:shd w:val="clear" w:color="auto" w:fill="FFFFFF"/>
+        <w:spacing w:after="0" w:line="285" w:lineRule="atLeast"/>
+        <w:jc w:val="both"/>
+      </w:pPr>
+    </w:p>
+    <w:p>
+      <w:pPr>
+        <w:shd w:val="clear" w:color="auto" w:fill="FFFFFF"/>
+        <w:spacing w:after="0" w:line="285" w:lineRule="atLeast"/>
+        <w:rPr>
+          <w:u w:val="single"/>
+        </w:rPr>
+      </w:pPr>
+      <w:r>
+        <w:rPr>
+          <w:b/>
+          <w:bCs/>
+          <w:u w:val="single"/>
+        </w:rPr>
+        <w:t>¿Cree que los sistemas de inteligencia artificial pueden perpetuar o amplificar discriminaciones existentes en la sociedad (por ejemplo, por género, raza o clase social)?</w:t>
+      </w:r>
+      <w:r>
+        <w:rPr>
+          <w:u w:val="single"/>
+        </w:rPr>
+        <w:br/>
+        <w:t>a. Sí, porque aprenden de datos históricos que ya están sesgados.</w:t>
+      </w:r>
+      <w:r>
+        <w:rPr>
+          <w:u w:val="single"/>
+        </w:rPr>
+        <w:br/>
+        <w:t>b. No, porque los algoritmos son objetivos por naturaleza.</w:t>
+      </w:r>
+      <w:r>
+        <w:rPr>
+          <w:u w:val="single"/>
+        </w:rPr>
+        <w:br/>
+        <w:t>c. No estoy seguro/a.</w:t>
+      </w:r>
+      <w:r>
+        <w:rPr>
+          <w:u w:val="single"/>
+        </w:rPr>
+        <w:br/>
+        <w:t>d. Otro (opcional): ___________</w:t>
+      </w:r>
+    </w:p>
+    <w:p>
+      <w:pPr>
+        <w:shd w:val="clear" w:color="auto" w:fill="FFFFFF"/>
+        <w:spacing w:after="0" w:line="285" w:lineRule="atLeast"/>
+        <w:jc w:val="both"/>
+      </w:pPr>
+    </w:p>
+    <w:p>
+      <w:pPr>
+        <w:shd w:val="clear" w:color="auto" w:fill="FFFFFF"/>
+        <w:spacing w:after="0" w:line="285" w:lineRule="atLeast"/>
+      </w:pPr>
+      <w:r>
+        <w:rPr>
+          <w:b/>
+          <w:bCs/>
+        </w:rPr>
+        <w:t>5. ¿Cree que los sistemas de inteligencia artificial pueden tomar decisiones sesgadas (injustas o discriminatorias)?</w:t>
+      </w:r>
+      <w:r>
+        <w:br/>
+        <w:t>a. Sí, porque aprenden de datos que pueden estar sesgados por la sociedad.</w:t>
+      </w:r>
+      <w:r>
+        <w:br/>
+        <w:t>b. No, porque la IA analiza los datos de forma neutral.</w:t>
+      </w:r>
+      <w:r>
+        <w:br/>
+        <w:t>c. Depende del uso y del diseño del sistema.</w:t>
+      </w:r>
+      <w:r>
+        <w:br/>
+        <w:t>d. No lo sé.</w:t>
+      </w:r>
+    </w:p>
+    <w:p>
+      <w:pPr>
+        <w:shd w:val="clear" w:color="auto" w:fill="FFFFFF"/>
+        <w:spacing w:after="0" w:line="285" w:lineRule="atLeast"/>
+      </w:pPr>
+    </w:p>
+    <w:p>
+      <w:pPr>
+        <w:shd w:val="clear" w:color="auto" w:fill="FFFFFF"/>
+        <w:spacing w:after="0" w:line="285" w:lineRule="atLeast"/>
+      </w:pPr>
+      <w:r>
+        <w:rPr>
+          <w:b/>
+          <w:bCs/>
+        </w:rPr>
+        <w:t>6. ¿Cree que las personas estamos condicionadas (es decir, que tenemos sesgos) a la hora de tomar decisiones, aunque no nos demos cuenta?</w:t>
+      </w:r>
+      <w:r>
+        <w:br/>
+        <w:t>a. Sí, siempre tenemos algún tipo de sesgo.</w:t>
+      </w:r>
+      <w:r>
+        <w:br/>
+        <w:t>b. A veces, en función del contexto.</w:t>
+      </w:r>
+      <w:r>
+        <w:br/>
+        <w:t>c. No, las personas podemos decidir de forma totalmente objetiva.</w:t>
+      </w:r>
+      <w:r>
+        <w:br/>
+        <w:t>d. No lo sé.</w:t>
+      </w:r>
+    </w:p>
+    <w:p>
+      <w:pPr>
+        <w:shd w:val="clear" w:color="auto" w:fill="FFFFFF"/>
+        <w:spacing w:after="0" w:line="285" w:lineRule="atLeast"/>
+      </w:pPr>
+    </w:p>
+    <w:p>
+      <w:pPr>
+        <w:shd w:val="clear" w:color="auto" w:fill="FFFFFF"/>
+        <w:spacing w:after="0" w:line="285" w:lineRule="atLeast"/>
+      </w:pPr>
+      <w:r>
+        <w:rPr>
+          <w:b/>
+          <w:bCs/>
+        </w:rPr>
+        <w:t>7. En su opinión, ¿quién debería ser el principal responsable de evitar los sesgos en los sistemas de inteligencia artificial?</w:t>
+      </w:r>
+      <w:r>
+        <w:br/>
+        <w:t>a. Las empresas que desarrollan los algoritmos.</w:t>
+      </w:r>
+      <w:r>
+        <w:br/>
+        <w:t>b. Los gobiernos y organismos reguladores.</w:t>
+      </w:r>
+      <w:r>
+        <w:br/>
+        <w:t>c. Los usuarios, que deben usar la IA de forma crítica.</w:t>
+      </w:r>
+      <w:r>
+        <w:br/>
+        <w:t>d. Todos los anteriores comparten responsabilidad.</w:t>
+      </w:r>
+      <w:r>
+        <w:br/>
+        <w:t>e. No lo sé.</w:t>
+      </w:r>
+    </w:p>
+    <w:p>
+      <w:pPr>
+        <w:shd w:val="clear" w:color="auto" w:fill="FFFFFF"/>
+        <w:spacing w:after="0" w:line="285" w:lineRule="atLeast"/>
+        <w:jc w:val="both"/>
+      </w:pPr>
     </w:p>
     <w:sectPr>
       <w:pgSz w:w="11906" w:h="16838"/>
@@ -7000,7 +7425,6 @@
     <w:next w:val="Normal"/>
     <w:link w:val="Ttulo2Car"/>
     <w:uiPriority w:val="9"/>
-    <w:semiHidden/>
     <w:unhideWhenUsed/>
     <w:qFormat/>
     <w:rsid w:val="00AD3C6B"/>
@@ -7217,7 +7641,6 @@
     <w:basedOn w:val="Fuentedeprrafopredeter"/>
     <w:link w:val="Ttulo2"/>
     <w:uiPriority w:val="9"/>
-    <w:semiHidden/>
     <w:rsid w:val="00AD3C6B"/>
     <w:rPr>
       <w:rFonts w:asciiTheme="majorHAnsi" w:eastAsiaTheme="majorEastAsia" w:hAnsiTheme="majorHAnsi" w:cstheme="majorBidi"/>
